--- a/storage/app/templates/Piagam_Template.docx
+++ b/storage/app/templates/Piagam_Template.docx
@@ -3,6 +3,765 @@
 <w:document xmlns:wpc="http://schemas.microsoft.com/office/word/2010/wordprocessingCanvas" xmlns:cx="http://schemas.microsoft.com/office/drawing/2014/chartex" xmlns:cx1="http://schemas.microsoft.com/office/drawing/2015/9/8/chartex" xmlns:cx2="http://schemas.microsoft.com/office/drawing/2015/10/21/chartex" xmlns:cx3="http://schemas.microsoft.com/office/drawing/2016/5/9/chartex" xmlns:cx4="http://schemas.microsoft.com/office/drawing/2016/5/10/chartex" xmlns:cx5="http://schemas.microsoft.com/office/drawing/2016/5/11/chartex" xmlns:cx6="http://schemas.microsoft.com/office/drawing/2016/5/12/chartex" xmlns:cx7="http://schemas.microsoft.com/office/drawing/2016/5/13/chartex" xmlns:cx8="http://schemas.microsoft.com/office/drawing/2016/5/14/chartex" xmlns:mc="http://schemas.openxmlformats.org/markup-compatibility/2006" xmlns:aink="http://schemas.microsoft.com/office/drawing/2016/ink" xmlns:am3d="http://schemas.microsoft.com/office/drawing/2017/model3d" xmlns:o="urn:schemas-microsoft-com:office:office" xmlns:oel="http://schemas.microsoft.com/office/2019/extlst" xmlns:r="http://schemas.openxmlformats.org/officeDocument/2006/relationships" xmlns:m="http://schemas.openxmlformats.org/officeDocument/2006/math" xmlns:v="urn:schemas-microsoft-com:vml" xmlns:wp14="http://schemas.microsoft.com/office/word/2010/wordprocessingDrawing" xmlns:wp="http://schemas.openxmlformats.org/drawingml/2006/wordprocessingDrawing" xmlns:w10="urn:schemas-microsoft-com:office:word" xmlns:w="http://schemas.openxmlformats.org/wordprocessingml/2006/main" xmlns:w14="http://schemas.microsoft.com/office/word/2010/wordml" xmlns:w15="http://schemas.microsoft.com/office/word/2012/wordml" xmlns:w16cex="http://schemas.microsoft.com/office/word/2018/wordml/cex" xmlns:w16cid="http://schemas.microsoft.com/office/word/2016/wordml/cid" xmlns:w16="http://schemas.microsoft.com/office/word/2018/wordml" xmlns:w16sdtdh="http://schemas.microsoft.com/office/word/2020/wordml/sdtdatahash" xmlns:w16se="http://schemas.microsoft.com/office/word/2015/wordml/symex" xmlns:wpg="http://schemas.microsoft.com/office/word/2010/wordprocessingGroup" xmlns:wpi="http://schemas.microsoft.com/office/word/2010/wordprocessingInk" xmlns:wne="http://schemas.microsoft.com/office/word/2006/wordml" xmlns:wps="http://schemas.microsoft.com/office/word/2010/wordprocessingShape" mc:Ignorable="w14 w15 w16se w16cid w16 w16cex w16sdtdh wp14">
   <w:body>
     <w:p>
+      <w:r>
+        <w:rPr>
+          <w:noProof/>
+        </w:rPr>
+        <w:pict w14:anchorId="672BECC6">
+          <v:rect id="Rectangle 2" o:spid="_x0000_s1028" style="position:absolute;margin-left:236pt;margin-top:612.1pt;width:272.9pt;height:171.3pt;z-index:2;visibility:visible;mso-width-relative:margin;mso-height-relative:margin;v-text-anchor:middle" o:gfxdata="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" filled="f" stroked="f" strokeweight="2pt">
+            <v:textbox style="mso-next-textbox:#Rectangle 2">
+              <w:txbxContent>
+                <w:p>
+                  <w:pPr>
+                    <w:spacing w:after="0" w:line="240" w:lineRule="auto"/>
+                    <w:jc w:val="both"/>
+                    <w:rPr>
+                      <w:sz w:val="36"/>
+                      <w:szCs w:val="36"/>
+                    </w:rPr>
+                  </w:pPr>
+                  <w:proofErr w:type="spellStart"/>
+                  <w:r>
+                    <w:rPr>
+                      <w:sz w:val="36"/>
+                      <w:szCs w:val="36"/>
+                    </w:rPr>
+                    <w:t>Dikeluarkan</w:t>
+                  </w:r>
+                  <w:proofErr w:type="spellEnd"/>
+                  <w:r>
+                    <w:rPr>
+                      <w:sz w:val="36"/>
+                      <w:szCs w:val="36"/>
+                    </w:rPr>
+                    <w:t xml:space="preserve"> Di </w:t>
+                  </w:r>
+                  <w:r>
+                    <w:rPr>
+                      <w:sz w:val="36"/>
+                      <w:szCs w:val="36"/>
+                    </w:rPr>
+                    <w:tab/>
+                    <w:t xml:space="preserve">: </w:t>
+                  </w:r>
+                  <w:r>
+                    <w:rPr>
+                      <w:sz w:val="36"/>
+                      <w:szCs w:val="36"/>
+                    </w:rPr>
+                    <w:t>Jakarta</w:t>
+                  </w:r>
+                  <w:r>
+                    <w:rPr>
+                      <w:sz w:val="36"/>
+                      <w:szCs w:val="36"/>
+                    </w:rPr>
+                    <w:t xml:space="preserve"> </w:t>
+                  </w:r>
+                  <w:r>
+                    <w:rPr>
+                      <w:sz w:val="36"/>
+                      <w:szCs w:val="36"/>
+                    </w:rPr>
+                    <w:cr/>
+                    <w:t xml:space="preserve">Pada </w:t>
+                  </w:r>
+                  <w:proofErr w:type="spellStart"/>
+                  <w:r>
+                    <w:rPr>
+                      <w:sz w:val="36"/>
+                      <w:szCs w:val="36"/>
+                    </w:rPr>
+                    <w:t>Tanggal</w:t>
+                  </w:r>
+                  <w:proofErr w:type="spellEnd"/>
+                  <w:r>
+                    <w:rPr>
+                      <w:sz w:val="36"/>
+                      <w:szCs w:val="36"/>
+                    </w:rPr>
+                    <w:tab/>
+                  </w:r>
+                  <w:r>
+                    <w:rPr>
+                      <w:sz w:val="36"/>
+                      <w:szCs w:val="36"/>
+                    </w:rPr>
+                    <w:tab/>
+                    <w:t xml:space="preserve">: </w:t>
+                  </w:r>
+                  <w:r>
+                    <w:rPr>
+                      <w:sz w:val="36"/>
+                      <w:szCs w:val="36"/>
+                    </w:rPr>
+                    <w:t>${</w:t>
+                  </w:r>
+                  <w:proofErr w:type="spellStart"/>
+                  <w:r>
+                    <w:rPr>
+                      <w:sz w:val="36"/>
+                      <w:szCs w:val="36"/>
+                    </w:rPr>
+                    <w:t>tanggal</w:t>
+                  </w:r>
+                  <w:proofErr w:type="spellEnd"/>
+                  <w:r>
+                    <w:rPr>
+                      <w:sz w:val="36"/>
+                      <w:szCs w:val="36"/>
+                    </w:rPr>
+                    <w:t>}</w:t>
+                  </w:r>
+                  <w:r>
+                    <w:rPr>
+                      <w:sz w:val="36"/>
+                      <w:szCs w:val="36"/>
+                    </w:rPr>
+                    <w:cr/>
+                  </w:r>
+                  <w:proofErr w:type="spellStart"/>
+                  <w:r>
+                    <w:rPr>
+                      <w:sz w:val="36"/>
+                      <w:szCs w:val="36"/>
+                    </w:rPr>
+                    <w:t>Ketua</w:t>
+                  </w:r>
+                  <w:proofErr w:type="spellEnd"/>
+                  <w:r>
+                    <w:rPr>
+                      <w:sz w:val="36"/>
+                      <w:szCs w:val="36"/>
+                    </w:rPr>
+                    <w:t xml:space="preserve"> LP </w:t>
+                  </w:r>
+                  <w:proofErr w:type="spellStart"/>
+                  <w:r>
+                    <w:rPr>
+                      <w:sz w:val="36"/>
+                      <w:szCs w:val="36"/>
+                    </w:rPr>
+                    <w:t>Ma’arif</w:t>
+                  </w:r>
+                  <w:proofErr w:type="spellEnd"/>
+                  <w:r>
+                    <w:rPr>
+                      <w:sz w:val="36"/>
+                      <w:szCs w:val="36"/>
+                    </w:rPr>
+                    <w:t xml:space="preserve"> NU PBNU</w:t>
+                  </w:r>
+                  <w:r>
+                    <w:rPr>
+                      <w:sz w:val="36"/>
+                      <w:szCs w:val="36"/>
+                    </w:rPr>
+                    <w:cr/>
+                  </w:r>
+                  <w:r>
+                    <w:rPr>
+                      <w:sz w:val="36"/>
+                      <w:szCs w:val="36"/>
+                    </w:rPr>
+                    <w:cr/>
+                  </w:r>
+                  <w:r>
+                    <w:rPr>
+                      <w:sz w:val="36"/>
+                      <w:szCs w:val="36"/>
+                    </w:rPr>
+                    <w:cr/>
+                  </w:r>
+                </w:p>
+                <w:p>
+                  <w:pPr>
+                    <w:spacing w:after="0" w:line="240" w:lineRule="auto"/>
+                    <w:jc w:val="both"/>
+                    <w:rPr>
+                      <w:sz w:val="36"/>
+                      <w:szCs w:val="36"/>
+                    </w:rPr>
+                  </w:pPr>
+                  <w:r>
+                    <w:rPr>
+                      <w:sz w:val="36"/>
+                      <w:szCs w:val="36"/>
+                    </w:rPr>
+                    <w:t>Prof. Dr. Muhammad Ali Ramdhani</w:t>
+                  </w:r>
+                </w:p>
+              </w:txbxContent>
+            </v:textbox>
+          </v:rect>
+        </w:pict>
+      </w:r>
+      <w:r>
+        <w:rPr>
+          <w:noProof/>
+        </w:rPr>
+        <w:pict w14:anchorId="1B2752B4">
+          <v:rect id="Rectangle 1" o:spid="_x0000_s1027" style="position:absolute;margin-left:56.05pt;margin-top:289.75pt;width:478.2pt;height:322.75pt;z-index:1;visibility:visible;mso-height-relative:margin;v-text-anchor:middle" o:gfxdata="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" filled="f" stroked="f" strokeweight="2pt">
+            <v:textbox style="mso-next-textbox:#Rectangle 1">
+              <w:txbxContent>
+                <w:p>
+                  <w:pPr>
+                    <w:spacing w:after="0"/>
+                    <w:jc w:val="both"/>
+                    <w:rPr>
+                      <w:sz w:val="36"/>
+                      <w:szCs w:val="36"/>
+                    </w:rPr>
+                  </w:pPr>
+                  <w:proofErr w:type="spellStart"/>
+                  <w:r>
+                    <w:rPr>
+                      <w:sz w:val="36"/>
+                      <w:szCs w:val="36"/>
+                    </w:rPr>
+                    <w:t>Tipe</w:t>
+                  </w:r>
+                  <w:proofErr w:type="spellEnd"/>
+                  <w:r>
+                    <w:rPr>
+                      <w:sz w:val="36"/>
+                      <w:szCs w:val="36"/>
+                    </w:rPr>
+                    <w:t xml:space="preserve"> </w:t>
+                  </w:r>
+                  <w:proofErr w:type="spellStart"/>
+                  <w:r>
+                    <w:rPr>
+                      <w:sz w:val="36"/>
+                      <w:szCs w:val="36"/>
+                    </w:rPr>
+                    <w:t>Satpen</w:t>
+                  </w:r>
+                  <w:proofErr w:type="spellEnd"/>
+                  <w:r>
+                    <w:rPr>
+                      <w:sz w:val="36"/>
+                      <w:szCs w:val="36"/>
+                    </w:rPr>
+                    <w:t xml:space="preserve">     </w:t>
+                  </w:r>
+                  <w:r>
+                    <w:rPr>
+                      <w:sz w:val="36"/>
+                      <w:szCs w:val="36"/>
+                    </w:rPr>
+                    <w:tab/>
+                    <w:t>: ………………………………………………………</w:t>
+                  </w:r>
+                  <w:proofErr w:type="gramStart"/>
+                  <w:r>
+                    <w:rPr>
+                      <w:sz w:val="36"/>
+                      <w:szCs w:val="36"/>
+                    </w:rPr>
+                    <w:t>…..</w:t>
+                  </w:r>
+                  <w:proofErr w:type="gramEnd"/>
+                  <w:r>
+                    <w:rPr>
+                      <w:sz w:val="36"/>
+                      <w:szCs w:val="36"/>
+                    </w:rPr>
+                    <w:t>…………..</w:t>
+                  </w:r>
+                  <w:r>
+                    <w:rPr>
+                      <w:sz w:val="36"/>
+                      <w:szCs w:val="36"/>
+                    </w:rPr>
+                    <w:cr/>
+                    <w:t xml:space="preserve">No. </w:t>
+                  </w:r>
+                  <w:proofErr w:type="spellStart"/>
+                  <w:r>
+                    <w:rPr>
+                      <w:sz w:val="36"/>
+                      <w:szCs w:val="36"/>
+                    </w:rPr>
+                    <w:t>Registrasi</w:t>
+                  </w:r>
+                  <w:proofErr w:type="spellEnd"/>
+                  <w:r>
+                    <w:rPr>
+                      <w:sz w:val="36"/>
+                      <w:szCs w:val="36"/>
+                    </w:rPr>
+                    <w:tab/>
+                    <w:t>: ………………………………………………………</w:t>
+                  </w:r>
+                  <w:proofErr w:type="gramStart"/>
+                  <w:r>
+                    <w:rPr>
+                      <w:sz w:val="36"/>
+                      <w:szCs w:val="36"/>
+                    </w:rPr>
+                    <w:t>…..</w:t>
+                  </w:r>
+                  <w:proofErr w:type="gramEnd"/>
+                  <w:r>
+                    <w:rPr>
+                      <w:sz w:val="36"/>
+                      <w:szCs w:val="36"/>
+                    </w:rPr>
+                    <w:t>…………..</w:t>
+                  </w:r>
+                  <w:r>
+                    <w:rPr>
+                      <w:sz w:val="36"/>
+                      <w:szCs w:val="36"/>
+                    </w:rPr>
+                    <w:cr/>
+                    <w:t xml:space="preserve">NPSN               </w:t>
+                  </w:r>
+                  <w:r>
+                    <w:rPr>
+                      <w:sz w:val="36"/>
+                      <w:szCs w:val="36"/>
+                    </w:rPr>
+                    <w:tab/>
+                    <w:t>: ………………………………………………………</w:t>
+                  </w:r>
+                  <w:proofErr w:type="gramStart"/>
+                  <w:r>
+                    <w:rPr>
+                      <w:sz w:val="36"/>
+                      <w:szCs w:val="36"/>
+                    </w:rPr>
+                    <w:t>…..</w:t>
+                  </w:r>
+                  <w:proofErr w:type="gramEnd"/>
+                  <w:r>
+                    <w:rPr>
+                      <w:sz w:val="36"/>
+                      <w:szCs w:val="36"/>
+                    </w:rPr>
+                    <w:t>…………..</w:t>
+                  </w:r>
+                  <w:r>
+                    <w:rPr>
+                      <w:sz w:val="36"/>
+                      <w:szCs w:val="36"/>
+                    </w:rPr>
+                    <w:cr/>
+                    <w:t xml:space="preserve">Nama </w:t>
+                  </w:r>
+                  <w:proofErr w:type="spellStart"/>
+                  <w:r>
+                    <w:rPr>
+                      <w:sz w:val="36"/>
+                      <w:szCs w:val="36"/>
+                    </w:rPr>
+                    <w:t>Satpen</w:t>
+                  </w:r>
+                  <w:proofErr w:type="spellEnd"/>
+                  <w:r>
+                    <w:rPr>
+                      <w:sz w:val="36"/>
+                      <w:szCs w:val="36"/>
+                    </w:rPr>
+                    <w:tab/>
+                    <w:t>: ………………………………………………………</w:t>
+                  </w:r>
+                  <w:proofErr w:type="gramStart"/>
+                  <w:r>
+                    <w:rPr>
+                      <w:sz w:val="36"/>
+                      <w:szCs w:val="36"/>
+                    </w:rPr>
+                    <w:t>…..</w:t>
+                  </w:r>
+                  <w:proofErr w:type="gramEnd"/>
+                  <w:r>
+                    <w:rPr>
+                      <w:sz w:val="36"/>
+                      <w:szCs w:val="36"/>
+                    </w:rPr>
+                    <w:t>…………..</w:t>
+                  </w:r>
+                  <w:r>
+                    <w:rPr>
+                      <w:sz w:val="36"/>
+                      <w:szCs w:val="36"/>
+                    </w:rPr>
+                    <w:cr/>
+                    <w:t xml:space="preserve">Yayasan           </w:t>
+                  </w:r>
+                  <w:r>
+                    <w:rPr>
+                      <w:sz w:val="36"/>
+                      <w:szCs w:val="36"/>
+                    </w:rPr>
+                    <w:tab/>
+                    <w:t>: ………………………………………………………</w:t>
+                  </w:r>
+                  <w:proofErr w:type="gramStart"/>
+                  <w:r>
+                    <w:rPr>
+                      <w:sz w:val="36"/>
+                      <w:szCs w:val="36"/>
+                    </w:rPr>
+                    <w:t>…..</w:t>
+                  </w:r>
+                  <w:proofErr w:type="gramEnd"/>
+                  <w:r>
+                    <w:rPr>
+                      <w:sz w:val="36"/>
+                      <w:szCs w:val="36"/>
+                    </w:rPr>
+                    <w:t>…………..</w:t>
+                  </w:r>
+                  <w:r>
+                    <w:rPr>
+                      <w:sz w:val="36"/>
+                      <w:szCs w:val="36"/>
+                    </w:rPr>
+                    <w:cr/>
+                    <w:t>Alamat</w:t>
+                  </w:r>
+                  <w:r>
+                    <w:rPr>
+                      <w:sz w:val="36"/>
+                      <w:szCs w:val="36"/>
+                    </w:rPr>
+                    <w:tab/>
+                  </w:r>
+                  <w:r>
+                    <w:rPr>
+                      <w:sz w:val="36"/>
+                      <w:szCs w:val="36"/>
+                    </w:rPr>
+                    <w:tab/>
+                    <w:t>: ………………………………………………………</w:t>
+                  </w:r>
+                  <w:proofErr w:type="gramStart"/>
+                  <w:r>
+                    <w:rPr>
+                      <w:sz w:val="36"/>
+                      <w:szCs w:val="36"/>
+                    </w:rPr>
+                    <w:t>…..</w:t>
+                  </w:r>
+                  <w:proofErr w:type="gramEnd"/>
+                  <w:r>
+                    <w:rPr>
+                      <w:sz w:val="36"/>
+                      <w:szCs w:val="36"/>
+                    </w:rPr>
+                    <w:t>…………..</w:t>
+                  </w:r>
+                  <w:r>
+                    <w:rPr>
+                      <w:sz w:val="36"/>
+                      <w:szCs w:val="36"/>
+                    </w:rPr>
+                    <w:cr/>
+                  </w:r>
+                  <w:proofErr w:type="spellStart"/>
+                  <w:r>
+                    <w:rPr>
+                      <w:sz w:val="36"/>
+                      <w:szCs w:val="36"/>
+                    </w:rPr>
+                    <w:t>Kecamatan</w:t>
+                  </w:r>
+                  <w:proofErr w:type="spellEnd"/>
+                  <w:r>
+                    <w:rPr>
+                      <w:sz w:val="36"/>
+                      <w:szCs w:val="36"/>
+                    </w:rPr>
+                    <w:tab/>
+                    <w:t>: ………………………………………………………</w:t>
+                  </w:r>
+                  <w:proofErr w:type="gramStart"/>
+                  <w:r>
+                    <w:rPr>
+                      <w:sz w:val="36"/>
+                      <w:szCs w:val="36"/>
+                    </w:rPr>
+                    <w:t>…..</w:t>
+                  </w:r>
+                  <w:proofErr w:type="gramEnd"/>
+                  <w:r>
+                    <w:rPr>
+                      <w:sz w:val="36"/>
+                      <w:szCs w:val="36"/>
+                    </w:rPr>
+                    <w:t>…………..</w:t>
+                  </w:r>
+                  <w:r>
+                    <w:rPr>
+                      <w:sz w:val="36"/>
+                      <w:szCs w:val="36"/>
+                    </w:rPr>
+                    <w:cr/>
+                  </w:r>
+                  <w:proofErr w:type="spellStart"/>
+                  <w:proofErr w:type="gramStart"/>
+                  <w:r>
+                    <w:rPr>
+                      <w:sz w:val="36"/>
+                      <w:szCs w:val="36"/>
+                    </w:rPr>
+                    <w:t>Kab</w:t>
+                  </w:r>
+                  <w:proofErr w:type="spellEnd"/>
+                  <w:r>
+                    <w:rPr>
+                      <w:sz w:val="36"/>
+                      <w:szCs w:val="36"/>
+                    </w:rPr>
+                    <w:t>./</w:t>
+                  </w:r>
+                  <w:proofErr w:type="gramEnd"/>
+                  <w:r>
+                    <w:rPr>
+                      <w:sz w:val="36"/>
+                      <w:szCs w:val="36"/>
+                    </w:rPr>
+                    <w:t>Kota</w:t>
+                  </w:r>
+                  <w:r>
+                    <w:rPr>
+                      <w:sz w:val="36"/>
+                      <w:szCs w:val="36"/>
+                    </w:rPr>
+                    <w:tab/>
+                    <w:t>: …………………………………………………………..…………..</w:t>
+                  </w:r>
+                  <w:r>
+                    <w:rPr>
+                      <w:sz w:val="36"/>
+                      <w:szCs w:val="36"/>
+                    </w:rPr>
+                    <w:cr/>
+                  </w:r>
+                  <w:proofErr w:type="spellStart"/>
+                  <w:r>
+                    <w:rPr>
+                      <w:sz w:val="36"/>
+                      <w:szCs w:val="36"/>
+                    </w:rPr>
+                    <w:t>Propinsi</w:t>
+                  </w:r>
+                  <w:proofErr w:type="spellEnd"/>
+                  <w:r>
+                    <w:rPr>
+                      <w:sz w:val="36"/>
+                      <w:szCs w:val="36"/>
+                    </w:rPr>
+                    <w:tab/>
+                  </w:r>
+                  <w:r>
+                    <w:rPr>
+                      <w:sz w:val="36"/>
+                      <w:szCs w:val="36"/>
+                    </w:rPr>
+                    <w:tab/>
+                    <w:t>: ………………………………………………………</w:t>
+                  </w:r>
+                  <w:proofErr w:type="gramStart"/>
+                  <w:r>
+                    <w:rPr>
+                      <w:sz w:val="36"/>
+                      <w:szCs w:val="36"/>
+                    </w:rPr>
+                    <w:t>…..</w:t>
+                  </w:r>
+                  <w:proofErr w:type="gramEnd"/>
+                  <w:r>
+                    <w:rPr>
+                      <w:sz w:val="36"/>
+                      <w:szCs w:val="36"/>
+                    </w:rPr>
+                    <w:t>…………..</w:t>
+                  </w:r>
+                  <w:r>
+                    <w:rPr>
+                      <w:sz w:val="36"/>
+                      <w:szCs w:val="36"/>
+                    </w:rPr>
+                    <w:cr/>
+                  </w:r>
+                  <w:proofErr w:type="spellStart"/>
+                  <w:r>
+                    <w:rPr>
+                      <w:sz w:val="36"/>
+                      <w:szCs w:val="36"/>
+                    </w:rPr>
+                    <w:t>Tahun</w:t>
+                  </w:r>
+                  <w:proofErr w:type="spellEnd"/>
+                  <w:r>
+                    <w:rPr>
+                      <w:sz w:val="36"/>
+                      <w:szCs w:val="36"/>
+                    </w:rPr>
+                    <w:t xml:space="preserve"> </w:t>
+                  </w:r>
+                  <w:proofErr w:type="spellStart"/>
+                  <w:r>
+                    <w:rPr>
+                      <w:sz w:val="36"/>
+                      <w:szCs w:val="36"/>
+                    </w:rPr>
+                    <w:t>Berdiri</w:t>
+                  </w:r>
+                  <w:proofErr w:type="spellEnd"/>
+                  <w:r>
+                    <w:rPr>
+                      <w:sz w:val="36"/>
+                      <w:szCs w:val="36"/>
+                    </w:rPr>
+                    <w:tab/>
+                    <w:t>: ………………………………………………………</w:t>
+                  </w:r>
+                  <w:proofErr w:type="gramStart"/>
+                  <w:r>
+                    <w:rPr>
+                      <w:sz w:val="36"/>
+                      <w:szCs w:val="36"/>
+                    </w:rPr>
+                    <w:t>…..</w:t>
+                  </w:r>
+                  <w:proofErr w:type="gramEnd"/>
+                  <w:r>
+                    <w:rPr>
+                      <w:sz w:val="36"/>
+                      <w:szCs w:val="36"/>
+                    </w:rPr>
+                    <w:t>…………..</w:t>
+                  </w:r>
+                  <w:r>
+                    <w:rPr>
+                      <w:sz w:val="36"/>
+                      <w:szCs w:val="36"/>
+                    </w:rPr>
+                    <w:cr/>
+                    <w:t xml:space="preserve">No. </w:t>
+                  </w:r>
+                  <w:proofErr w:type="gramStart"/>
+                  <w:r>
+                    <w:rPr>
+                      <w:sz w:val="36"/>
+                      <w:szCs w:val="36"/>
+                    </w:rPr>
+                    <w:t>Telp./</w:t>
+                  </w:r>
+                  <w:proofErr w:type="gramEnd"/>
+                  <w:r>
+                    <w:rPr>
+                      <w:sz w:val="36"/>
+                      <w:szCs w:val="36"/>
+                    </w:rPr>
+                    <w:t>HP</w:t>
+                  </w:r>
+                  <w:r>
+                    <w:rPr>
+                      <w:sz w:val="36"/>
+                      <w:szCs w:val="36"/>
+                    </w:rPr>
+                    <w:tab/>
+                    <w:t>: …</w:t>
+                  </w:r>
+                  <w:r>
+                    <w:rPr>
+                      <w:sz w:val="36"/>
+                      <w:szCs w:val="36"/>
+                    </w:rPr>
+                    <w:t>………………………………</w:t>
+                  </w:r>
+                  <w:r>
+                    <w:rPr>
+                      <w:sz w:val="36"/>
+                      <w:szCs w:val="36"/>
+                    </w:rPr>
+                    <w:tab/>
+                  </w:r>
+                  <w:r>
+                    <w:rPr>
+                      <w:sz w:val="36"/>
+                      <w:szCs w:val="36"/>
+                    </w:rPr>
+                    <w:t>Fax</w:t>
+                  </w:r>
+                  <w:r>
+                    <w:rPr>
+                      <w:sz w:val="36"/>
+                      <w:szCs w:val="36"/>
+                    </w:rPr>
+                    <w:tab/>
+                    <w:t>: ………………………….</w:t>
+                  </w:r>
+                  <w:r>
+                    <w:rPr>
+                      <w:sz w:val="36"/>
+                      <w:szCs w:val="36"/>
+                    </w:rPr>
+                    <w:cr/>
+                  </w:r>
+                  <w:r>
+                    <w:rPr>
+                      <w:sz w:val="36"/>
+                      <w:szCs w:val="36"/>
+                    </w:rPr>
+                    <w:t>Email</w:t>
+                  </w:r>
+                  <w:r>
+                    <w:rPr>
+                      <w:sz w:val="36"/>
+                      <w:szCs w:val="36"/>
+                    </w:rPr>
+                    <w:tab/>
+                  </w:r>
+                  <w:r>
+                    <w:rPr>
+                      <w:sz w:val="36"/>
+                      <w:szCs w:val="36"/>
+                    </w:rPr>
+                    <w:tab/>
+                  </w:r>
+                  <w:r>
+                    <w:rPr>
+                      <w:sz w:val="36"/>
+                      <w:szCs w:val="36"/>
+                    </w:rPr>
+                    <w:t>: ………………………………………………………</w:t>
+                  </w:r>
+                  <w:proofErr w:type="gramStart"/>
+                  <w:r>
+                    <w:rPr>
+                      <w:sz w:val="36"/>
+                      <w:szCs w:val="36"/>
+                    </w:rPr>
+                    <w:t>…..</w:t>
+                  </w:r>
+                  <w:proofErr w:type="gramEnd"/>
+                  <w:r>
+                    <w:rPr>
+                      <w:sz w:val="36"/>
+                      <w:szCs w:val="36"/>
+                    </w:rPr>
+                    <w:t>…………..</w:t>
+                  </w:r>
+                  <w:r>
+                    <w:rPr>
+                      <w:sz w:val="36"/>
+                      <w:szCs w:val="36"/>
+                    </w:rPr>
+                    <w:cr/>
+                  </w:r>
+                </w:p>
+              </w:txbxContent>
+            </v:textbox>
+          </v:rect>
+        </w:pict>
+      </w:r>
       <w:r>
         <w:rPr>
           <w:noProof/>
@@ -56,7 +815,7 @@
           <w:noProof/>
         </w:rPr>
         <w:pict w14:anchorId="512D9A5C">
-          <v:shape id="_x0000_s1043" type="#_x0000_t202" style="position:absolute;margin-left:173pt;margin-top:312.8pt;width:346.15pt;height:25.5pt;z-index:17;visibility:visible;mso-width-relative:margin;mso-height-relative:margin" o:gfxdata="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" filled="f" stroked="f">
+          <v:shape id="_x0000_s1043" type="#_x0000_t202" style="position:absolute;margin-left:173pt;margin-top:312.8pt;width:346.15pt;height:25.5pt;z-index:16;visibility:visible;mso-width-relative:margin;mso-height-relative:margin" o:gfxdata="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" filled="f" stroked="f">
             <v:textbox style="mso-next-textbox:#_x0000_s1043">
               <w:txbxContent>
                 <w:p>
@@ -585,766 +1344,6 @@
               </w:txbxContent>
             </v:textbox>
           </v:shape>
-        </w:pict>
-      </w:r>
-      <w:r>
-        <w:rPr>
-          <w:noProof/>
-        </w:rPr>
-        <w:pict w14:anchorId="672BECC6">
-          <v:rect id="Rectangle 2" o:spid="_x0000_s1028" style="position:absolute;margin-left:236pt;margin-top:612.1pt;width:294.2pt;height:171.3pt;z-index:2;visibility:visible;mso-width-relative:margin;mso-height-relative:margin;v-text-anchor:middle" o:gfxdata="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" filled="f" stroked="f" strokeweight="2pt">
-            <v:textbox>
-              <w:txbxContent>
-                <w:p>
-                  <w:pPr>
-                    <w:spacing w:after="0" w:line="240" w:lineRule="auto"/>
-                    <w:jc w:val="both"/>
-                    <w:rPr>
-                      <w:sz w:val="36"/>
-                      <w:szCs w:val="36"/>
-                    </w:rPr>
-                  </w:pPr>
-                  <w:proofErr w:type="spellStart"/>
-                  <w:r>
-                    <w:rPr>
-                      <w:sz w:val="36"/>
-                      <w:szCs w:val="36"/>
-                    </w:rPr>
-                    <w:t>Dikeluarkan</w:t>
-                  </w:r>
-                  <w:proofErr w:type="spellEnd"/>
-                  <w:r>
-                    <w:rPr>
-                      <w:sz w:val="36"/>
-                      <w:szCs w:val="36"/>
-                    </w:rPr>
-                    <w:t xml:space="preserve"> Di </w:t>
-                  </w:r>
-                  <w:r>
-                    <w:rPr>
-                      <w:sz w:val="36"/>
-                      <w:szCs w:val="36"/>
-                    </w:rPr>
-                    <w:tab/>
-                    <w:t xml:space="preserve">: </w:t>
-                  </w:r>
-                  <w:r>
-                    <w:rPr>
-                      <w:sz w:val="36"/>
-                      <w:szCs w:val="36"/>
-                    </w:rPr>
-                    <w:t>Jakarta</w:t>
-                  </w:r>
-                  <w:r>
-                    <w:rPr>
-                      <w:sz w:val="36"/>
-                      <w:szCs w:val="36"/>
-                    </w:rPr>
-                    <w:t xml:space="preserve"> </w:t>
-                  </w:r>
-                  <w:r>
-                    <w:rPr>
-                      <w:sz w:val="36"/>
-                      <w:szCs w:val="36"/>
-                    </w:rPr>
-                    <w:cr/>
-                    <w:t xml:space="preserve">Pada </w:t>
-                  </w:r>
-                  <w:proofErr w:type="spellStart"/>
-                  <w:r>
-                    <w:rPr>
-                      <w:sz w:val="36"/>
-                      <w:szCs w:val="36"/>
-                    </w:rPr>
-                    <w:t>Tanggal</w:t>
-                  </w:r>
-                  <w:proofErr w:type="spellEnd"/>
-                  <w:r>
-                    <w:rPr>
-                      <w:sz w:val="36"/>
-                      <w:szCs w:val="36"/>
-                    </w:rPr>
-                    <w:tab/>
-                  </w:r>
-                  <w:r>
-                    <w:rPr>
-                      <w:sz w:val="36"/>
-                      <w:szCs w:val="36"/>
-                    </w:rPr>
-                    <w:tab/>
-                    <w:t xml:space="preserve">: </w:t>
-                  </w:r>
-                  <w:r>
-                    <w:rPr>
-                      <w:sz w:val="36"/>
-                      <w:szCs w:val="36"/>
-                    </w:rPr>
-                    <w:t>${</w:t>
-                  </w:r>
-                  <w:proofErr w:type="spellStart"/>
-                  <w:r>
-                    <w:rPr>
-                      <w:sz w:val="36"/>
-                      <w:szCs w:val="36"/>
-                    </w:rPr>
-                    <w:t>tanggal</w:t>
-                  </w:r>
-                  <w:proofErr w:type="spellEnd"/>
-                  <w:r>
-                    <w:rPr>
-                      <w:sz w:val="36"/>
-                      <w:szCs w:val="36"/>
-                    </w:rPr>
-                    <w:t>}</w:t>
-                  </w:r>
-                  <w:r>
-                    <w:rPr>
-                      <w:sz w:val="36"/>
-                      <w:szCs w:val="36"/>
-                    </w:rPr>
-                    <w:cr/>
-                    <w:t>Ke</w:t>
-                  </w:r>
-                  <w:proofErr w:type="spellStart"/>
-                  <w:r>
-                    <w:rPr>
-                      <w:sz w:val="36"/>
-                      <w:szCs w:val="36"/>
-                    </w:rPr>
-                    <w:t>tua</w:t>
-                  </w:r>
-                  <w:proofErr w:type="spellEnd"/>
-                  <w:r>
-                    <w:rPr>
-                      <w:sz w:val="36"/>
-                      <w:szCs w:val="36"/>
-                    </w:rPr>
-                    <w:t xml:space="preserve"> LP </w:t>
-                  </w:r>
-                  <w:proofErr w:type="spellStart"/>
-                  <w:r>
-                    <w:rPr>
-                      <w:sz w:val="36"/>
-                      <w:szCs w:val="36"/>
-                    </w:rPr>
-                    <w:t>Ma’arif</w:t>
-                  </w:r>
-                  <w:proofErr w:type="spellEnd"/>
-                  <w:r>
-                    <w:rPr>
-                      <w:sz w:val="36"/>
-                      <w:szCs w:val="36"/>
-                    </w:rPr>
-                    <w:t xml:space="preserve"> NU PBNU</w:t>
-                  </w:r>
-                  <w:r>
-                    <w:rPr>
-                      <w:sz w:val="36"/>
-                      <w:szCs w:val="36"/>
-                    </w:rPr>
-                    <w:cr/>
-                  </w:r>
-                  <w:r>
-                    <w:rPr>
-                      <w:sz w:val="36"/>
-                      <w:szCs w:val="36"/>
-                    </w:rPr>
-                    <w:cr/>
-                  </w:r>
-                  <w:r>
-                    <w:rPr>
-                      <w:sz w:val="36"/>
-                      <w:szCs w:val="36"/>
-                    </w:rPr>
-                    <w:cr/>
-                  </w:r>
-                </w:p>
-                <w:p>
-                  <w:pPr>
-                    <w:spacing w:after="0" w:line="240" w:lineRule="auto"/>
-                    <w:jc w:val="both"/>
-                    <w:rPr>
-                      <w:sz w:val="36"/>
-                      <w:szCs w:val="36"/>
-                    </w:rPr>
-                  </w:pPr>
-                  <w:r>
-                    <w:rPr>
-                      <w:sz w:val="36"/>
-                      <w:szCs w:val="36"/>
-                    </w:rPr>
-                    <w:t>Prof. Dr. Muhammad Ali Ramdhani</w:t>
-                  </w:r>
-                </w:p>
-              </w:txbxContent>
-            </v:textbox>
-          </v:rect>
-        </w:pict>
-      </w:r>
-      <w:r>
-        <w:rPr>
-          <w:noProof/>
-        </w:rPr>
-        <w:pict w14:anchorId="1B2752B4">
-          <v:rect id="Rectangle 1" o:spid="_x0000_s1027" style="position:absolute;margin-left:56.05pt;margin-top:289.75pt;width:508.5pt;height:322.75pt;z-index:1;visibility:visible;mso-height-relative:margin;v-text-anchor:middle" o:gfxdata="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" filled="f" stroked="f" strokeweight="2pt">
-            <v:textbox>
-              <w:txbxContent>
-                <w:p>
-                  <w:pPr>
-                    <w:spacing w:after="0"/>
-                    <w:jc w:val="both"/>
-                    <w:rPr>
-                      <w:sz w:val="36"/>
-                      <w:szCs w:val="36"/>
-                    </w:rPr>
-                  </w:pPr>
-                  <w:proofErr w:type="spellStart"/>
-                  <w:r>
-                    <w:rPr>
-                      <w:sz w:val="36"/>
-                      <w:szCs w:val="36"/>
-                    </w:rPr>
-                    <w:t>Tipe</w:t>
-                  </w:r>
-                  <w:proofErr w:type="spellEnd"/>
-                  <w:r>
-                    <w:rPr>
-                      <w:sz w:val="36"/>
-                      <w:szCs w:val="36"/>
-                    </w:rPr>
-                    <w:t xml:space="preserve"> </w:t>
-                  </w:r>
-                  <w:proofErr w:type="spellStart"/>
-                  <w:r>
-                    <w:rPr>
-                      <w:sz w:val="36"/>
-                      <w:szCs w:val="36"/>
-                    </w:rPr>
-                    <w:t>Satpen</w:t>
-                  </w:r>
-                  <w:proofErr w:type="spellEnd"/>
-                  <w:r>
-                    <w:rPr>
-                      <w:sz w:val="36"/>
-                      <w:szCs w:val="36"/>
-                    </w:rPr>
-                    <w:t xml:space="preserve">     </w:t>
-                  </w:r>
-                  <w:r>
-                    <w:rPr>
-                      <w:sz w:val="36"/>
-                      <w:szCs w:val="36"/>
-                    </w:rPr>
-                    <w:tab/>
-                    <w:t>: ………………………………………………………</w:t>
-                  </w:r>
-                  <w:proofErr w:type="gramStart"/>
-                  <w:r>
-                    <w:rPr>
-                      <w:sz w:val="36"/>
-                      <w:szCs w:val="36"/>
-                    </w:rPr>
-                    <w:t>…..</w:t>
-                  </w:r>
-                  <w:proofErr w:type="gramEnd"/>
-                  <w:r>
-                    <w:rPr>
-                      <w:sz w:val="36"/>
-                      <w:szCs w:val="36"/>
-                    </w:rPr>
-                    <w:t>…………..</w:t>
-                  </w:r>
-                  <w:r>
-                    <w:rPr>
-                      <w:sz w:val="36"/>
-                      <w:szCs w:val="36"/>
-                    </w:rPr>
-                    <w:cr/>
-                    <w:t xml:space="preserve">No. </w:t>
-                  </w:r>
-                  <w:proofErr w:type="spellStart"/>
-                  <w:r>
-                    <w:rPr>
-                      <w:sz w:val="36"/>
-                      <w:szCs w:val="36"/>
-                    </w:rPr>
-                    <w:t>Registrasi</w:t>
-                  </w:r>
-                  <w:proofErr w:type="spellEnd"/>
-                  <w:r>
-                    <w:rPr>
-                      <w:sz w:val="36"/>
-                      <w:szCs w:val="36"/>
-                    </w:rPr>
-                    <w:tab/>
-                    <w:t>: ………………………………………………………</w:t>
-                  </w:r>
-                  <w:proofErr w:type="gramStart"/>
-                  <w:r>
-                    <w:rPr>
-                      <w:sz w:val="36"/>
-                      <w:szCs w:val="36"/>
-                    </w:rPr>
-                    <w:t>…..</w:t>
-                  </w:r>
-                  <w:proofErr w:type="gramEnd"/>
-                  <w:r>
-                    <w:rPr>
-                      <w:sz w:val="36"/>
-                      <w:szCs w:val="36"/>
-                    </w:rPr>
-                    <w:t>…………..</w:t>
-                  </w:r>
-                  <w:r>
-                    <w:rPr>
-                      <w:sz w:val="36"/>
-                      <w:szCs w:val="36"/>
-                    </w:rPr>
-                    <w:cr/>
-                    <w:t xml:space="preserve">NPSN               </w:t>
-                  </w:r>
-                  <w:r>
-                    <w:rPr>
-                      <w:sz w:val="36"/>
-                      <w:szCs w:val="36"/>
-                    </w:rPr>
-                    <w:tab/>
-                    <w:t>: ………………………………………………………</w:t>
-                  </w:r>
-                  <w:proofErr w:type="gramStart"/>
-                  <w:r>
-                    <w:rPr>
-                      <w:sz w:val="36"/>
-                      <w:szCs w:val="36"/>
-                    </w:rPr>
-                    <w:t>…..</w:t>
-                  </w:r>
-                  <w:proofErr w:type="gramEnd"/>
-                  <w:r>
-                    <w:rPr>
-                      <w:sz w:val="36"/>
-                      <w:szCs w:val="36"/>
-                    </w:rPr>
-                    <w:t>…………..</w:t>
-                  </w:r>
-                  <w:r>
-                    <w:rPr>
-                      <w:sz w:val="36"/>
-                      <w:szCs w:val="36"/>
-                    </w:rPr>
-                    <w:cr/>
-                    <w:t xml:space="preserve">Nama </w:t>
-                  </w:r>
-                  <w:proofErr w:type="spellStart"/>
-                  <w:r>
-                    <w:rPr>
-                      <w:sz w:val="36"/>
-                      <w:szCs w:val="36"/>
-                    </w:rPr>
-                    <w:t>Satpen</w:t>
-                  </w:r>
-                  <w:proofErr w:type="spellEnd"/>
-                  <w:r>
-                    <w:rPr>
-                      <w:sz w:val="36"/>
-                      <w:szCs w:val="36"/>
-                    </w:rPr>
-                    <w:tab/>
-                    <w:t>: ………………………………………………………</w:t>
-                  </w:r>
-                  <w:proofErr w:type="gramStart"/>
-                  <w:r>
-                    <w:rPr>
-                      <w:sz w:val="36"/>
-                      <w:szCs w:val="36"/>
-                    </w:rPr>
-                    <w:t>…..</w:t>
-                  </w:r>
-                  <w:proofErr w:type="gramEnd"/>
-                  <w:r>
-                    <w:rPr>
-                      <w:sz w:val="36"/>
-                      <w:szCs w:val="36"/>
-                    </w:rPr>
-                    <w:t>…………..</w:t>
-                  </w:r>
-                  <w:r>
-                    <w:rPr>
-                      <w:sz w:val="36"/>
-                      <w:szCs w:val="36"/>
-                    </w:rPr>
-                    <w:cr/>
-                    <w:t xml:space="preserve">Yayasan           </w:t>
-                  </w:r>
-                  <w:r>
-                    <w:rPr>
-                      <w:sz w:val="36"/>
-                      <w:szCs w:val="36"/>
-                    </w:rPr>
-                    <w:tab/>
-                    <w:t>: ………………………………………………………</w:t>
-                  </w:r>
-                  <w:proofErr w:type="gramStart"/>
-                  <w:r>
-                    <w:rPr>
-                      <w:sz w:val="36"/>
-                      <w:szCs w:val="36"/>
-                    </w:rPr>
-                    <w:t>…..</w:t>
-                  </w:r>
-                  <w:proofErr w:type="gramEnd"/>
-                  <w:r>
-                    <w:rPr>
-                      <w:sz w:val="36"/>
-                      <w:szCs w:val="36"/>
-                    </w:rPr>
-                    <w:t>…………..</w:t>
-                  </w:r>
-                  <w:r>
-                    <w:rPr>
-                      <w:sz w:val="36"/>
-                      <w:szCs w:val="36"/>
-                    </w:rPr>
-                    <w:cr/>
-                    <w:t>Alamat</w:t>
-                  </w:r>
-                  <w:r>
-                    <w:rPr>
-                      <w:sz w:val="36"/>
-                      <w:szCs w:val="36"/>
-                    </w:rPr>
-                    <w:tab/>
-                  </w:r>
-                  <w:r>
-                    <w:rPr>
-                      <w:sz w:val="36"/>
-                      <w:szCs w:val="36"/>
-                    </w:rPr>
-                    <w:tab/>
-                    <w:t>: ………………………………………………………</w:t>
-                  </w:r>
-                  <w:proofErr w:type="gramStart"/>
-                  <w:r>
-                    <w:rPr>
-                      <w:sz w:val="36"/>
-                      <w:szCs w:val="36"/>
-                    </w:rPr>
-                    <w:t>…..</w:t>
-                  </w:r>
-                  <w:proofErr w:type="gramEnd"/>
-                  <w:r>
-                    <w:rPr>
-                      <w:sz w:val="36"/>
-                      <w:szCs w:val="36"/>
-                    </w:rPr>
-                    <w:t>…………..</w:t>
-                  </w:r>
-                  <w:r>
-                    <w:rPr>
-                      <w:sz w:val="36"/>
-                      <w:szCs w:val="36"/>
-                    </w:rPr>
-                    <w:cr/>
-                  </w:r>
-                  <w:proofErr w:type="spellStart"/>
-                  <w:r>
-                    <w:rPr>
-                      <w:sz w:val="36"/>
-                      <w:szCs w:val="36"/>
-                    </w:rPr>
-                    <w:t>Kecamatan</w:t>
-                  </w:r>
-                  <w:proofErr w:type="spellEnd"/>
-                  <w:r>
-                    <w:rPr>
-                      <w:sz w:val="36"/>
-                      <w:szCs w:val="36"/>
-                    </w:rPr>
-                    <w:tab/>
-                    <w:t>: ………………………………………………………</w:t>
-                  </w:r>
-                  <w:proofErr w:type="gramStart"/>
-                  <w:r>
-                    <w:rPr>
-                      <w:sz w:val="36"/>
-                      <w:szCs w:val="36"/>
-                    </w:rPr>
-                    <w:t>…..</w:t>
-                  </w:r>
-                  <w:proofErr w:type="gramEnd"/>
-                  <w:r>
-                    <w:rPr>
-                      <w:sz w:val="36"/>
-                      <w:szCs w:val="36"/>
-                    </w:rPr>
-                    <w:t>…………..</w:t>
-                  </w:r>
-                  <w:r>
-                    <w:rPr>
-                      <w:sz w:val="36"/>
-                      <w:szCs w:val="36"/>
-                    </w:rPr>
-                    <w:cr/>
-                  </w:r>
-                  <w:proofErr w:type="spellStart"/>
-                  <w:proofErr w:type="gramStart"/>
-                  <w:r>
-                    <w:rPr>
-                      <w:sz w:val="36"/>
-                      <w:szCs w:val="36"/>
-                    </w:rPr>
-                    <w:t>Kab</w:t>
-                  </w:r>
-                  <w:proofErr w:type="spellEnd"/>
-                  <w:r>
-                    <w:rPr>
-                      <w:sz w:val="36"/>
-                      <w:szCs w:val="36"/>
-                    </w:rPr>
-                    <w:t>./</w:t>
-                  </w:r>
-                  <w:proofErr w:type="gramEnd"/>
-                  <w:r>
-                    <w:rPr>
-                      <w:sz w:val="36"/>
-                      <w:szCs w:val="36"/>
-                    </w:rPr>
-                    <w:t>Kota</w:t>
-                  </w:r>
-                  <w:r>
-                    <w:rPr>
-                      <w:sz w:val="36"/>
-                      <w:szCs w:val="36"/>
-                    </w:rPr>
-                    <w:tab/>
-                    <w:t>: …………………………………………………………..…………..</w:t>
-                  </w:r>
-                  <w:r>
-                    <w:rPr>
-                      <w:sz w:val="36"/>
-                      <w:szCs w:val="36"/>
-                    </w:rPr>
-                    <w:cr/>
-                  </w:r>
-                  <w:proofErr w:type="spellStart"/>
-                  <w:r>
-                    <w:rPr>
-                      <w:sz w:val="36"/>
-                      <w:szCs w:val="36"/>
-                    </w:rPr>
-                    <w:t>Propinsi</w:t>
-                  </w:r>
-                  <w:proofErr w:type="spellEnd"/>
-                  <w:r>
-                    <w:rPr>
-                      <w:sz w:val="36"/>
-                      <w:szCs w:val="36"/>
-                    </w:rPr>
-                    <w:tab/>
-                  </w:r>
-                  <w:r>
-                    <w:rPr>
-                      <w:sz w:val="36"/>
-                      <w:szCs w:val="36"/>
-                    </w:rPr>
-                    <w:tab/>
-                    <w:t>: ………………………………………………………</w:t>
-                  </w:r>
-                  <w:proofErr w:type="gramStart"/>
-                  <w:r>
-                    <w:rPr>
-                      <w:sz w:val="36"/>
-                      <w:szCs w:val="36"/>
-                    </w:rPr>
-                    <w:t>…..</w:t>
-                  </w:r>
-                  <w:proofErr w:type="gramEnd"/>
-                  <w:r>
-                    <w:rPr>
-                      <w:sz w:val="36"/>
-                      <w:szCs w:val="36"/>
-                    </w:rPr>
-                    <w:t>…………..</w:t>
-                  </w:r>
-                  <w:r>
-                    <w:rPr>
-                      <w:sz w:val="36"/>
-                      <w:szCs w:val="36"/>
-                    </w:rPr>
-                    <w:cr/>
-                  </w:r>
-                  <w:proofErr w:type="spellStart"/>
-                  <w:r>
-                    <w:rPr>
-                      <w:sz w:val="36"/>
-                      <w:szCs w:val="36"/>
-                    </w:rPr>
-                    <w:t>Tahun</w:t>
-                  </w:r>
-                  <w:proofErr w:type="spellEnd"/>
-                  <w:r>
-                    <w:rPr>
-                      <w:sz w:val="36"/>
-                      <w:szCs w:val="36"/>
-                    </w:rPr>
-                    <w:t xml:space="preserve"> </w:t>
-                  </w:r>
-                  <w:proofErr w:type="spellStart"/>
-                  <w:r>
-                    <w:rPr>
-                      <w:sz w:val="36"/>
-                      <w:szCs w:val="36"/>
-                    </w:rPr>
-                    <w:t>Berdiri</w:t>
-                  </w:r>
-                  <w:proofErr w:type="spellEnd"/>
-                  <w:r>
-                    <w:rPr>
-                      <w:sz w:val="36"/>
-                      <w:szCs w:val="36"/>
-                    </w:rPr>
-                    <w:tab/>
-                    <w:t>: ………………………………………………………</w:t>
-                  </w:r>
-                  <w:proofErr w:type="gramStart"/>
-                  <w:r>
-                    <w:rPr>
-                      <w:sz w:val="36"/>
-                      <w:szCs w:val="36"/>
-                    </w:rPr>
-                    <w:t>…..</w:t>
-                  </w:r>
-                  <w:proofErr w:type="gramEnd"/>
-                  <w:r>
-                    <w:rPr>
-                      <w:sz w:val="36"/>
-                      <w:szCs w:val="36"/>
-                    </w:rPr>
-                    <w:t>…………..</w:t>
-                  </w:r>
-                  <w:r>
-                    <w:rPr>
-                      <w:sz w:val="36"/>
-                      <w:szCs w:val="36"/>
-                    </w:rPr>
-                    <w:cr/>
-                    <w:t xml:space="preserve">No. </w:t>
-                  </w:r>
-                  <w:proofErr w:type="gramStart"/>
-                  <w:r>
-                    <w:rPr>
-                      <w:sz w:val="36"/>
-                      <w:szCs w:val="36"/>
-                    </w:rPr>
-                    <w:t>Telp./</w:t>
-                  </w:r>
-                  <w:proofErr w:type="gramEnd"/>
-                  <w:r>
-                    <w:rPr>
-                      <w:sz w:val="36"/>
-                      <w:szCs w:val="36"/>
-                    </w:rPr>
-                    <w:t>HP</w:t>
-                  </w:r>
-                  <w:r>
-                    <w:rPr>
-                      <w:sz w:val="36"/>
-                      <w:szCs w:val="36"/>
-                    </w:rPr>
-                    <w:tab/>
-                    <w:t>: …</w:t>
-                  </w:r>
-                  <w:r>
-                    <w:rPr>
-                      <w:sz w:val="36"/>
-                      <w:szCs w:val="36"/>
-                    </w:rPr>
-                    <w:t>………………………………</w:t>
-                  </w:r>
-                  <w:r>
-                    <w:rPr>
-                      <w:sz w:val="36"/>
-                      <w:szCs w:val="36"/>
-                    </w:rPr>
-                    <w:tab/>
-                  </w:r>
-                  <w:r>
-                    <w:rPr>
-                      <w:sz w:val="36"/>
-                      <w:szCs w:val="36"/>
-                    </w:rPr>
-                    <w:t>Fax</w:t>
-                  </w:r>
-                  <w:r>
-                    <w:rPr>
-                      <w:sz w:val="36"/>
-                      <w:szCs w:val="36"/>
-                    </w:rPr>
-                    <w:tab/>
-                    <w:t>: ………………………….</w:t>
-                  </w:r>
-                  <w:r>
-                    <w:rPr>
-                      <w:sz w:val="36"/>
-                      <w:szCs w:val="36"/>
-                    </w:rPr>
-                    <w:cr/>
-                  </w:r>
-                  <w:r>
-                    <w:rPr>
-                      <w:sz w:val="36"/>
-                      <w:szCs w:val="36"/>
-                    </w:rPr>
-                    <w:t>Email</w:t>
-                  </w:r>
-                  <w:r>
-                    <w:rPr>
-                      <w:sz w:val="36"/>
-                      <w:szCs w:val="36"/>
-                    </w:rPr>
-                    <w:tab/>
-                  </w:r>
-                  <w:r>
-                    <w:rPr>
-                      <w:sz w:val="36"/>
-                      <w:szCs w:val="36"/>
-                    </w:rPr>
-                    <w:tab/>
-                  </w:r>
-                  <w:r>
-                    <w:rPr>
-                      <w:sz w:val="36"/>
-                      <w:szCs w:val="36"/>
-                    </w:rPr>
-                    <w:t>: ………………………………………………………</w:t>
-                  </w:r>
-                  <w:proofErr w:type="gramStart"/>
-                  <w:r>
-                    <w:rPr>
-                      <w:sz w:val="36"/>
-                      <w:szCs w:val="36"/>
-                    </w:rPr>
-                    <w:t>…..</w:t>
-                  </w:r>
-                  <w:proofErr w:type="gramEnd"/>
-                  <w:r>
-                    <w:rPr>
-                      <w:sz w:val="36"/>
-                      <w:szCs w:val="36"/>
-                    </w:rPr>
-                    <w:t>…………..</w:t>
-                  </w:r>
-                  <w:r>
-                    <w:rPr>
-                      <w:sz w:val="36"/>
-                      <w:szCs w:val="36"/>
-                    </w:rPr>
-                    <w:cr/>
-                  </w:r>
-                </w:p>
-              </w:txbxContent>
-            </v:textbox>
-          </v:rect>
         </w:pict>
       </w:r>
       <w:r>
@@ -1371,7 +1370,7 @@
             <v:path o:extrusionok="f" gradientshapeok="t" o:connecttype="rect"/>
             <o:lock v:ext="edit" aspectratio="t"/>
           </v:shapetype>
-          <v:shape id="_x0000_s1026" type="#_x0000_t75" style="position:absolute;margin-left:-6.75pt;margin-top:-11pt;width:594.5pt;height:846.8pt;z-index:-2">
+          <v:shape id="_x0000_s1026" type="#_x0000_t75" style="position:absolute;margin-left:-6.75pt;margin-top:-11pt;width:594.5pt;height:846.8pt;z-index:-1">
             <v:imagedata r:id="rId4" o:title="Piagam Nomor Registrasi Ma'arif"/>
           </v:shape>
         </w:pict>

--- a/storage/app/templates/Piagam_Template.docx
+++ b/storage/app/templates/Piagam_Template.docx
@@ -8,13 +8,12 @@
           <w:noProof/>
         </w:rPr>
         <w:pict w14:anchorId="672BECC6">
-          <v:rect id="Rectangle 2" o:spid="_x0000_s1028" style="position:absolute;margin-left:236pt;margin-top:612.1pt;width:272.9pt;height:171.3pt;z-index:2;visibility:visible;mso-width-relative:margin;mso-height-relative:margin;v-text-anchor:middle" o:gfxdata="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" filled="f" stroked="f" strokeweight="2pt">
+          <v:rect id="Rectangle 2" o:spid="_x0000_s1028" style="position:absolute;margin-left:236pt;margin-top:612.1pt;width:294.55pt;height:171.3pt;z-index:2;visibility:visible;mso-width-relative:margin;mso-height-relative:margin;v-text-anchor:middle" o:gfxdata="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" filled="f" stroked="f" strokeweight="2pt">
             <v:textbox style="mso-next-textbox:#Rectangle 2">
               <w:txbxContent>
                 <w:p>
                   <w:pPr>
                     <w:spacing w:after="0" w:line="240" w:lineRule="auto"/>
-                    <w:jc w:val="both"/>
                     <w:rPr>
                       <w:sz w:val="36"/>
                       <w:szCs w:val="36"/>
@@ -177,7 +176,6 @@
                 <w:p>
                   <w:pPr>
                     <w:spacing w:after="0" w:line="240" w:lineRule="auto"/>
-                    <w:jc w:val="both"/>
                     <w:rPr>
                       <w:sz w:val="36"/>
                       <w:szCs w:val="36"/>
@@ -207,7 +205,6 @@
                 <w:p>
                   <w:pPr>
                     <w:spacing w:after="0"/>
-                    <w:jc w:val="both"/>
                     <w:rPr>
                       <w:sz w:val="36"/>
                       <w:szCs w:val="36"/>

--- a/storage/app/templates/Piagam_Template.docx
+++ b/storage/app/templates/Piagam_Template.docx
@@ -19,21 +19,12 @@
                       <w:szCs w:val="36"/>
                     </w:rPr>
                   </w:pPr>
-                  <w:proofErr w:type="spellStart"/>
-                  <w:r>
-                    <w:rPr>
-                      <w:sz w:val="36"/>
-                      <w:szCs w:val="36"/>
-                    </w:rPr>
-                    <w:t>Dikeluarkan</w:t>
-                  </w:r>
-                  <w:proofErr w:type="spellEnd"/>
-                  <w:r>
-                    <w:rPr>
-                      <w:sz w:val="36"/>
-                      <w:szCs w:val="36"/>
-                    </w:rPr>
-                    <w:t xml:space="preserve"> Di </w:t>
+                  <w:r>
+                    <w:rPr>
+                      <w:sz w:val="36"/>
+                      <w:szCs w:val="36"/>
+                    </w:rPr>
+                    <w:t xml:space="preserve">Dikeluarkan Di </w:t>
                   </w:r>
                   <w:r>
                     <w:rPr>
@@ -63,17 +54,8 @@
                       <w:szCs w:val="36"/>
                     </w:rPr>
                     <w:cr/>
-                    <w:t xml:space="preserve">Pada </w:t>
-                  </w:r>
-                  <w:proofErr w:type="spellStart"/>
-                  <w:r>
-                    <w:rPr>
-                      <w:sz w:val="36"/>
-                      <w:szCs w:val="36"/>
-                    </w:rPr>
-                    <w:t>Tanggal</w:t>
-                  </w:r>
-                  <w:proofErr w:type="spellEnd"/>
+                    <w:t>Pada Tanggal</w:t>
+                  </w:r>
                   <w:r>
                     <w:rPr>
                       <w:sz w:val="36"/>
@@ -94,62 +76,15 @@
                       <w:sz w:val="36"/>
                       <w:szCs w:val="36"/>
                     </w:rPr>
-                    <w:t>${</w:t>
-                  </w:r>
-                  <w:proofErr w:type="spellStart"/>
-                  <w:r>
-                    <w:rPr>
-                      <w:sz w:val="36"/>
-                      <w:szCs w:val="36"/>
-                    </w:rPr>
-                    <w:t>tanggal</w:t>
-                  </w:r>
-                  <w:proofErr w:type="spellEnd"/>
-                  <w:r>
-                    <w:rPr>
-                      <w:sz w:val="36"/>
-                      <w:szCs w:val="36"/>
-                    </w:rPr>
-                    <w:t>}</w:t>
-                  </w:r>
-                  <w:r>
-                    <w:rPr>
-                      <w:sz w:val="36"/>
-                      <w:szCs w:val="36"/>
-                    </w:rPr>
-                    <w:cr/>
-                  </w:r>
-                  <w:proofErr w:type="spellStart"/>
-                  <w:r>
-                    <w:rPr>
-                      <w:sz w:val="36"/>
-                      <w:szCs w:val="36"/>
-                    </w:rPr>
-                    <w:t>Ketua</w:t>
-                  </w:r>
-                  <w:proofErr w:type="spellEnd"/>
-                  <w:r>
-                    <w:rPr>
-                      <w:sz w:val="36"/>
-                      <w:szCs w:val="36"/>
-                    </w:rPr>
-                    <w:t xml:space="preserve"> LP </w:t>
-                  </w:r>
-                  <w:proofErr w:type="spellStart"/>
-                  <w:r>
-                    <w:rPr>
-                      <w:sz w:val="36"/>
-                      <w:szCs w:val="36"/>
-                    </w:rPr>
-                    <w:t>Ma’arif</w:t>
-                  </w:r>
-                  <w:proofErr w:type="spellEnd"/>
-                  <w:r>
-                    <w:rPr>
-                      <w:sz w:val="36"/>
-                      <w:szCs w:val="36"/>
-                    </w:rPr>
-                    <w:t xml:space="preserve"> NU PBNU</w:t>
+                    <w:t>${tanggal}</w:t>
+                  </w:r>
+                  <w:r>
+                    <w:rPr>
+                      <w:sz w:val="36"/>
+                      <w:szCs w:val="36"/>
+                    </w:rPr>
+                    <w:cr/>
+                    <w:t>Ketua LP Ma’arif NU PBNU</w:t>
                   </w:r>
                   <w:r>
                     <w:rPr>
@@ -210,102 +145,36 @@
                       <w:szCs w:val="36"/>
                     </w:rPr>
                   </w:pPr>
-                  <w:proofErr w:type="spellStart"/>
-                  <w:r>
-                    <w:rPr>
-                      <w:sz w:val="36"/>
-                      <w:szCs w:val="36"/>
-                    </w:rPr>
-                    <w:t>Tipe</w:t>
-                  </w:r>
-                  <w:proofErr w:type="spellEnd"/>
-                  <w:r>
-                    <w:rPr>
-                      <w:sz w:val="36"/>
-                      <w:szCs w:val="36"/>
-                    </w:rPr>
-                    <w:t xml:space="preserve"> </w:t>
-                  </w:r>
-                  <w:proofErr w:type="spellStart"/>
-                  <w:r>
-                    <w:rPr>
-                      <w:sz w:val="36"/>
-                      <w:szCs w:val="36"/>
-                    </w:rPr>
-                    <w:t>Satpen</w:t>
-                  </w:r>
-                  <w:proofErr w:type="spellEnd"/>
-                  <w:r>
-                    <w:rPr>
-                      <w:sz w:val="36"/>
-                      <w:szCs w:val="36"/>
-                    </w:rPr>
-                    <w:t xml:space="preserve">     </w:t>
-                  </w:r>
-                  <w:r>
-                    <w:rPr>
-                      <w:sz w:val="36"/>
-                      <w:szCs w:val="36"/>
-                    </w:rPr>
-                    <w:tab/>
-                    <w:t>: ………………………………………………………</w:t>
-                  </w:r>
-                  <w:proofErr w:type="gramStart"/>
-                  <w:r>
-                    <w:rPr>
-                      <w:sz w:val="36"/>
-                      <w:szCs w:val="36"/>
-                    </w:rPr>
-                    <w:t>…..</w:t>
-                  </w:r>
-                  <w:proofErr w:type="gramEnd"/>
-                  <w:r>
-                    <w:rPr>
-                      <w:sz w:val="36"/>
-                      <w:szCs w:val="36"/>
-                    </w:rPr>
-                    <w:t>…………..</w:t>
-                  </w:r>
-                  <w:r>
-                    <w:rPr>
-                      <w:sz w:val="36"/>
-                      <w:szCs w:val="36"/>
-                    </w:rPr>
-                    <w:cr/>
-                    <w:t xml:space="preserve">No. </w:t>
-                  </w:r>
-                  <w:proofErr w:type="spellStart"/>
-                  <w:r>
-                    <w:rPr>
-                      <w:sz w:val="36"/>
-                      <w:szCs w:val="36"/>
-                    </w:rPr>
-                    <w:t>Registrasi</w:t>
-                  </w:r>
-                  <w:proofErr w:type="spellEnd"/>
-                  <w:r>
-                    <w:rPr>
-                      <w:sz w:val="36"/>
-                      <w:szCs w:val="36"/>
-                    </w:rPr>
-                    <w:tab/>
-                    <w:t>: ………………………………………………………</w:t>
-                  </w:r>
-                  <w:proofErr w:type="gramStart"/>
-                  <w:r>
-                    <w:rPr>
-                      <w:sz w:val="36"/>
-                      <w:szCs w:val="36"/>
-                    </w:rPr>
-                    <w:t>…..</w:t>
-                  </w:r>
-                  <w:proofErr w:type="gramEnd"/>
-                  <w:r>
-                    <w:rPr>
-                      <w:sz w:val="36"/>
-                      <w:szCs w:val="36"/>
-                    </w:rPr>
-                    <w:t>…………..</w:t>
+                  <w:r>
+                    <w:rPr>
+                      <w:sz w:val="36"/>
+                      <w:szCs w:val="36"/>
+                    </w:rPr>
+                    <w:t xml:space="preserve">Tipe Satpen     </w:t>
+                  </w:r>
+                  <w:r>
+                    <w:rPr>
+                      <w:sz w:val="36"/>
+                      <w:szCs w:val="36"/>
+                    </w:rPr>
+                    <w:tab/>
+                    <w:t>: …………………………………………………………..…………..</w:t>
+                  </w:r>
+                  <w:r>
+                    <w:rPr>
+                      <w:sz w:val="36"/>
+                      <w:szCs w:val="36"/>
+                    </w:rPr>
+                    <w:cr/>
+                    <w:t>No. Registrasi</w:t>
+                  </w:r>
+                  <w:r>
+                    <w:rPr>
+                      <w:sz w:val="36"/>
+                      <w:szCs w:val="36"/>
+                    </w:rPr>
+                    <w:tab/>
+                    <w:t>: …………………………………………………………..…………..</w:t>
                   </w:r>
                   <w:r>
                     <w:rPr>
@@ -321,64 +190,23 @@
                       <w:szCs w:val="36"/>
                     </w:rPr>
                     <w:tab/>
-                    <w:t>: ………………………………………………………</w:t>
-                  </w:r>
-                  <w:proofErr w:type="gramStart"/>
-                  <w:r>
-                    <w:rPr>
-                      <w:sz w:val="36"/>
-                      <w:szCs w:val="36"/>
-                    </w:rPr>
-                    <w:t>…..</w:t>
-                  </w:r>
-                  <w:proofErr w:type="gramEnd"/>
-                  <w:r>
-                    <w:rPr>
-                      <w:sz w:val="36"/>
-                      <w:szCs w:val="36"/>
-                    </w:rPr>
-                    <w:t>…………..</w:t>
-                  </w:r>
-                  <w:r>
-                    <w:rPr>
-                      <w:sz w:val="36"/>
-                      <w:szCs w:val="36"/>
-                    </w:rPr>
-                    <w:cr/>
-                    <w:t xml:space="preserve">Nama </w:t>
-                  </w:r>
-                  <w:proofErr w:type="spellStart"/>
-                  <w:r>
-                    <w:rPr>
-                      <w:sz w:val="36"/>
-                      <w:szCs w:val="36"/>
-                    </w:rPr>
-                    <w:t>Satpen</w:t>
-                  </w:r>
-                  <w:proofErr w:type="spellEnd"/>
-                  <w:r>
-                    <w:rPr>
-                      <w:sz w:val="36"/>
-                      <w:szCs w:val="36"/>
-                    </w:rPr>
-                    <w:tab/>
-                    <w:t>: ………………………………………………………</w:t>
-                  </w:r>
-                  <w:proofErr w:type="gramStart"/>
-                  <w:r>
-                    <w:rPr>
-                      <w:sz w:val="36"/>
-                      <w:szCs w:val="36"/>
-                    </w:rPr>
-                    <w:t>…..</w:t>
-                  </w:r>
-                  <w:proofErr w:type="gramEnd"/>
-                  <w:r>
-                    <w:rPr>
-                      <w:sz w:val="36"/>
-                      <w:szCs w:val="36"/>
-                    </w:rPr>
-                    <w:t>…………..</w:t>
+                    <w:t>: …………………………………………………………..…………..</w:t>
+                  </w:r>
+                  <w:r>
+                    <w:rPr>
+                      <w:sz w:val="36"/>
+                      <w:szCs w:val="36"/>
+                    </w:rPr>
+                    <w:cr/>
+                    <w:t>Nama Satpen</w:t>
+                  </w:r>
+                  <w:r>
+                    <w:rPr>
+                      <w:sz w:val="36"/>
+                      <w:szCs w:val="36"/>
+                    </w:rPr>
+                    <w:tab/>
+                    <w:t>: …………………………………………………………..…………..</w:t>
                   </w:r>
                   <w:r>
                     <w:rPr>
@@ -394,23 +222,7 @@
                       <w:szCs w:val="36"/>
                     </w:rPr>
                     <w:tab/>
-                    <w:t>: ………………………………………………………</w:t>
-                  </w:r>
-                  <w:proofErr w:type="gramStart"/>
-                  <w:r>
-                    <w:rPr>
-                      <w:sz w:val="36"/>
-                      <w:szCs w:val="36"/>
-                    </w:rPr>
-                    <w:t>…..</w:t>
-                  </w:r>
-                  <w:proofErr w:type="gramEnd"/>
-                  <w:r>
-                    <w:rPr>
-                      <w:sz w:val="36"/>
-                      <w:szCs w:val="36"/>
-                    </w:rPr>
-                    <w:t>…………..</w:t>
+                    <w:t>: …………………………………………………………..…………..</w:t>
                   </w:r>
                   <w:r>
                     <w:rPr>
@@ -433,96 +245,16 @@
                       <w:szCs w:val="36"/>
                     </w:rPr>
                     <w:tab/>
-                    <w:t>: ………………………………………………………</w:t>
-                  </w:r>
-                  <w:proofErr w:type="gramStart"/>
-                  <w:r>
-                    <w:rPr>
-                      <w:sz w:val="36"/>
-                      <w:szCs w:val="36"/>
-                    </w:rPr>
-                    <w:t>…..</w:t>
-                  </w:r>
-                  <w:proofErr w:type="gramEnd"/>
-                  <w:r>
-                    <w:rPr>
-                      <w:sz w:val="36"/>
-                      <w:szCs w:val="36"/>
-                    </w:rPr>
-                    <w:t>…………..</w:t>
-                  </w:r>
-                  <w:r>
-                    <w:rPr>
-                      <w:sz w:val="36"/>
-                      <w:szCs w:val="36"/>
-                    </w:rPr>
-                    <w:cr/>
-                  </w:r>
-                  <w:proofErr w:type="spellStart"/>
-                  <w:r>
-                    <w:rPr>
-                      <w:sz w:val="36"/>
-                      <w:szCs w:val="36"/>
-                    </w:rPr>
+                    <w:t>: …………………………………………………………..…………..</w:t>
+                  </w:r>
+                  <w:r>
+                    <w:rPr>
+                      <w:sz w:val="36"/>
+                      <w:szCs w:val="36"/>
+                    </w:rPr>
+                    <w:cr/>
                     <w:t>Kecamatan</w:t>
                   </w:r>
-                  <w:proofErr w:type="spellEnd"/>
-                  <w:r>
-                    <w:rPr>
-                      <w:sz w:val="36"/>
-                      <w:szCs w:val="36"/>
-                    </w:rPr>
-                    <w:tab/>
-                    <w:t>: ………………………………………………………</w:t>
-                  </w:r>
-                  <w:proofErr w:type="gramStart"/>
-                  <w:r>
-                    <w:rPr>
-                      <w:sz w:val="36"/>
-                      <w:szCs w:val="36"/>
-                    </w:rPr>
-                    <w:t>…..</w:t>
-                  </w:r>
-                  <w:proofErr w:type="gramEnd"/>
-                  <w:r>
-                    <w:rPr>
-                      <w:sz w:val="36"/>
-                      <w:szCs w:val="36"/>
-                    </w:rPr>
-                    <w:t>…………..</w:t>
-                  </w:r>
-                  <w:r>
-                    <w:rPr>
-                      <w:sz w:val="36"/>
-                      <w:szCs w:val="36"/>
-                    </w:rPr>
-                    <w:cr/>
-                  </w:r>
-                  <w:proofErr w:type="spellStart"/>
-                  <w:proofErr w:type="gramStart"/>
-                  <w:r>
-                    <w:rPr>
-                      <w:sz w:val="36"/>
-                      <w:szCs w:val="36"/>
-                    </w:rPr>
-                    <w:t>Kab</w:t>
-                  </w:r>
-                  <w:proofErr w:type="spellEnd"/>
-                  <w:r>
-                    <w:rPr>
-                      <w:sz w:val="36"/>
-                      <w:szCs w:val="36"/>
-                    </w:rPr>
-                    <w:t>./</w:t>
-                  </w:r>
-                  <w:proofErr w:type="gramEnd"/>
-                  <w:r>
-                    <w:rPr>
-                      <w:sz w:val="36"/>
-                      <w:szCs w:val="36"/>
-                    </w:rPr>
-                    <w:t>Kota</w:t>
-                  </w:r>
                   <w:r>
                     <w:rPr>
                       <w:sz w:val="36"/>
@@ -537,126 +269,62 @@
                       <w:szCs w:val="36"/>
                     </w:rPr>
                     <w:cr/>
-                  </w:r>
-                  <w:proofErr w:type="spellStart"/>
-                  <w:r>
-                    <w:rPr>
-                      <w:sz w:val="36"/>
-                      <w:szCs w:val="36"/>
-                    </w:rPr>
+                    <w:t>Kab./Kota</w:t>
+                  </w:r>
+                  <w:r>
+                    <w:rPr>
+                      <w:sz w:val="36"/>
+                      <w:szCs w:val="36"/>
+                    </w:rPr>
+                    <w:tab/>
+                    <w:t>: …………………………………………………………..…………..</w:t>
+                  </w:r>
+                  <w:r>
+                    <w:rPr>
+                      <w:sz w:val="36"/>
+                      <w:szCs w:val="36"/>
+                    </w:rPr>
+                    <w:cr/>
                     <w:t>Propinsi</w:t>
                   </w:r>
-                  <w:proofErr w:type="spellEnd"/>
-                  <w:r>
-                    <w:rPr>
-                      <w:sz w:val="36"/>
-                      <w:szCs w:val="36"/>
-                    </w:rPr>
-                    <w:tab/>
-                  </w:r>
-                  <w:r>
-                    <w:rPr>
-                      <w:sz w:val="36"/>
-                      <w:szCs w:val="36"/>
-                    </w:rPr>
-                    <w:tab/>
-                    <w:t>: ………………………………………………………</w:t>
-                  </w:r>
-                  <w:proofErr w:type="gramStart"/>
-                  <w:r>
-                    <w:rPr>
-                      <w:sz w:val="36"/>
-                      <w:szCs w:val="36"/>
-                    </w:rPr>
-                    <w:t>…..</w:t>
-                  </w:r>
-                  <w:proofErr w:type="gramEnd"/>
-                  <w:r>
-                    <w:rPr>
-                      <w:sz w:val="36"/>
-                      <w:szCs w:val="36"/>
-                    </w:rPr>
-                    <w:t>…………..</w:t>
-                  </w:r>
-                  <w:r>
-                    <w:rPr>
-                      <w:sz w:val="36"/>
-                      <w:szCs w:val="36"/>
-                    </w:rPr>
-                    <w:cr/>
-                  </w:r>
-                  <w:proofErr w:type="spellStart"/>
-                  <w:r>
-                    <w:rPr>
-                      <w:sz w:val="36"/>
-                      <w:szCs w:val="36"/>
-                    </w:rPr>
-                    <w:t>Tahun</w:t>
-                  </w:r>
-                  <w:proofErr w:type="spellEnd"/>
-                  <w:r>
-                    <w:rPr>
-                      <w:sz w:val="36"/>
-                      <w:szCs w:val="36"/>
-                    </w:rPr>
-                    <w:t xml:space="preserve"> </w:t>
-                  </w:r>
-                  <w:proofErr w:type="spellStart"/>
-                  <w:r>
-                    <w:rPr>
-                      <w:sz w:val="36"/>
-                      <w:szCs w:val="36"/>
-                    </w:rPr>
-                    <w:t>Berdiri</w:t>
-                  </w:r>
-                  <w:proofErr w:type="spellEnd"/>
-                  <w:r>
-                    <w:rPr>
-                      <w:sz w:val="36"/>
-                      <w:szCs w:val="36"/>
-                    </w:rPr>
-                    <w:tab/>
-                    <w:t>: ………………………………………………………</w:t>
-                  </w:r>
-                  <w:proofErr w:type="gramStart"/>
-                  <w:r>
-                    <w:rPr>
-                      <w:sz w:val="36"/>
-                      <w:szCs w:val="36"/>
-                    </w:rPr>
-                    <w:t>…..</w:t>
-                  </w:r>
-                  <w:proofErr w:type="gramEnd"/>
-                  <w:r>
-                    <w:rPr>
-                      <w:sz w:val="36"/>
-                      <w:szCs w:val="36"/>
-                    </w:rPr>
-                    <w:t>…………..</w:t>
-                  </w:r>
-                  <w:r>
-                    <w:rPr>
-                      <w:sz w:val="36"/>
-                      <w:szCs w:val="36"/>
-                    </w:rPr>
-                    <w:cr/>
-                    <w:t xml:space="preserve">No. </w:t>
-                  </w:r>
-                  <w:proofErr w:type="gramStart"/>
-                  <w:r>
-                    <w:rPr>
-                      <w:sz w:val="36"/>
-                      <w:szCs w:val="36"/>
-                    </w:rPr>
-                    <w:t>Telp./</w:t>
-                  </w:r>
-                  <w:proofErr w:type="gramEnd"/>
-                  <w:r>
-                    <w:rPr>
-                      <w:sz w:val="36"/>
-                      <w:szCs w:val="36"/>
-                    </w:rPr>
-                    <w:t>HP</w:t>
+                  <w:r>
+                    <w:rPr>
+                      <w:sz w:val="36"/>
+                      <w:szCs w:val="36"/>
+                    </w:rPr>
+                    <w:tab/>
+                  </w:r>
+                  <w:r>
+                    <w:rPr>
+                      <w:sz w:val="36"/>
+                      <w:szCs w:val="36"/>
+                    </w:rPr>
+                    <w:tab/>
+                    <w:t>: …………………………………………………………..…………..</w:t>
+                  </w:r>
+                  <w:r>
+                    <w:rPr>
+                      <w:sz w:val="36"/>
+                      <w:szCs w:val="36"/>
+                    </w:rPr>
+                    <w:cr/>
+                    <w:t>Tahun Berdiri</w:t>
+                  </w:r>
+                  <w:r>
+                    <w:rPr>
+                      <w:sz w:val="36"/>
+                      <w:szCs w:val="36"/>
+                    </w:rPr>
+                    <w:tab/>
+                    <w:t>: …………………………………………………………..…………..</w:t>
+                  </w:r>
+                  <w:r>
+                    <w:rPr>
+                      <w:sz w:val="36"/>
+                      <w:szCs w:val="36"/>
+                    </w:rPr>
+                    <w:cr/>
+                    <w:t>No. Telp./HP</w:t>
                   </w:r>
                   <w:r>
                     <w:rPr>
@@ -728,23 +396,7 @@
                       <w:sz w:val="36"/>
                       <w:szCs w:val="36"/>
                     </w:rPr>
-                    <w:t>: ………………………………………………………</w:t>
-                  </w:r>
-                  <w:proofErr w:type="gramStart"/>
-                  <w:r>
-                    <w:rPr>
-                      <w:sz w:val="36"/>
-                      <w:szCs w:val="36"/>
-                    </w:rPr>
-                    <w:t>…..</w:t>
-                  </w:r>
-                  <w:proofErr w:type="gramEnd"/>
-                  <w:r>
-                    <w:rPr>
-                      <w:sz w:val="36"/>
-                      <w:szCs w:val="36"/>
-                    </w:rPr>
-                    <w:t>…………..</w:t>
+                    <w:t>: …………………………………………………………..…………..</w:t>
                   </w:r>
                   <w:r>
                     <w:rPr>
@@ -783,23 +435,7 @@
                       <w:sz w:val="32"/>
                       <w:szCs w:val="32"/>
                     </w:rPr>
-                    <w:t>${</w:t>
-                  </w:r>
-                  <w:proofErr w:type="spellStart"/>
-                  <w:r>
-                    <w:rPr>
-                      <w:sz w:val="32"/>
-                      <w:szCs w:val="32"/>
-                    </w:rPr>
-                    <w:t>npsn</w:t>
-                  </w:r>
-                  <w:proofErr w:type="spellEnd"/>
-                  <w:r>
-                    <w:rPr>
-                      <w:sz w:val="32"/>
-                      <w:szCs w:val="32"/>
-                    </w:rPr>
-                    <w:t>}</w:t>
+                    <w:t>${npsn}</w:t>
                   </w:r>
                 </w:p>
               </w:txbxContent>
@@ -828,23 +464,7 @@
                       <w:sz w:val="32"/>
                       <w:szCs w:val="32"/>
                     </w:rPr>
-                    <w:t>${</w:t>
-                  </w:r>
-                  <w:proofErr w:type="spellStart"/>
-                  <w:r>
-                    <w:rPr>
-                      <w:sz w:val="32"/>
-                      <w:szCs w:val="32"/>
-                    </w:rPr>
-                    <w:t>noregistrasi</w:t>
-                  </w:r>
-                  <w:proofErr w:type="spellEnd"/>
-                  <w:r>
-                    <w:rPr>
-                      <w:sz w:val="32"/>
-                      <w:szCs w:val="32"/>
-                    </w:rPr>
-                    <w:t>}</w:t>
+                    <w:t>${noregistrasi}</w:t>
                   </w:r>
                 </w:p>
               </w:txbxContent>
@@ -872,7 +492,21 @@
                       <w:sz w:val="32"/>
                       <w:szCs w:val="32"/>
                     </w:rPr>
-                    <w:t>${barcode}</w:t>
+                    <w:t>${</w:t>
+                  </w:r>
+                  <w:r>
+                    <w:rPr>
+                      <w:sz w:val="32"/>
+                      <w:szCs w:val="32"/>
+                    </w:rPr>
+                    <w:t>q</w:t>
+                  </w:r>
+                  <w:r>
+                    <w:rPr>
+                      <w:sz w:val="32"/>
+                      <w:szCs w:val="32"/>
+                    </w:rPr>
+                    <w:t>rcode}</w:t>
                   </w:r>
                 </w:p>
               </w:txbxContent>
@@ -959,23 +593,7 @@
                       <w:sz w:val="32"/>
                       <w:szCs w:val="32"/>
                     </w:rPr>
-                    <w:t>${</w:t>
-                  </w:r>
-                  <w:proofErr w:type="spellStart"/>
-                  <w:r>
-                    <w:rPr>
-                      <w:sz w:val="32"/>
-                      <w:szCs w:val="32"/>
-                    </w:rPr>
-                    <w:t>telp</w:t>
-                  </w:r>
-                  <w:proofErr w:type="spellEnd"/>
-                  <w:r>
-                    <w:rPr>
-                      <w:sz w:val="32"/>
-                      <w:szCs w:val="32"/>
-                    </w:rPr>
-                    <w:t>}</w:t>
+                    <w:t>${telp}</w:t>
                   </w:r>
                 </w:p>
               </w:txbxContent>
@@ -1004,23 +622,7 @@
                       <w:sz w:val="32"/>
                       <w:szCs w:val="32"/>
                     </w:rPr>
-                    <w:t>${</w:t>
-                  </w:r>
-                  <w:proofErr w:type="spellStart"/>
-                  <w:r>
-                    <w:rPr>
-                      <w:sz w:val="32"/>
-                      <w:szCs w:val="32"/>
-                    </w:rPr>
-                    <w:t>tahunberdiri</w:t>
-                  </w:r>
-                  <w:proofErr w:type="spellEnd"/>
-                  <w:r>
-                    <w:rPr>
-                      <w:sz w:val="32"/>
-                      <w:szCs w:val="32"/>
-                    </w:rPr>
-                    <w:t>}</w:t>
+                    <w:t>${tahunberdiri}</w:t>
                   </w:r>
                 </w:p>
               </w:txbxContent>
@@ -1049,23 +651,7 @@
                       <w:sz w:val="32"/>
                       <w:szCs w:val="32"/>
                     </w:rPr>
-                    <w:t>${</w:t>
-                  </w:r>
-                  <w:proofErr w:type="spellStart"/>
-                  <w:r>
-                    <w:rPr>
-                      <w:sz w:val="32"/>
-                      <w:szCs w:val="32"/>
-                    </w:rPr>
-                    <w:t>propinsi</w:t>
-                  </w:r>
-                  <w:proofErr w:type="spellEnd"/>
-                  <w:r>
-                    <w:rPr>
-                      <w:sz w:val="32"/>
-                      <w:szCs w:val="32"/>
-                    </w:rPr>
-                    <w:t>}</w:t>
+                    <w:t>${propinsi}</w:t>
                   </w:r>
                 </w:p>
               </w:txbxContent>
@@ -1094,23 +680,7 @@
                       <w:sz w:val="32"/>
                       <w:szCs w:val="32"/>
                     </w:rPr>
-                    <w:t>${</w:t>
-                  </w:r>
-                  <w:proofErr w:type="spellStart"/>
-                  <w:r>
-                    <w:rPr>
-                      <w:sz w:val="32"/>
-                      <w:szCs w:val="32"/>
-                    </w:rPr>
-                    <w:t>kabupaten</w:t>
-                  </w:r>
-                  <w:proofErr w:type="spellEnd"/>
-                  <w:r>
-                    <w:rPr>
-                      <w:sz w:val="32"/>
-                      <w:szCs w:val="32"/>
-                    </w:rPr>
-                    <w:t>}</w:t>
+                    <w:t>${kabupaten}</w:t>
                   </w:r>
                 </w:p>
               </w:txbxContent>
@@ -1139,23 +709,7 @@
                       <w:sz w:val="32"/>
                       <w:szCs w:val="32"/>
                     </w:rPr>
-                    <w:t>${</w:t>
-                  </w:r>
-                  <w:proofErr w:type="spellStart"/>
-                  <w:r>
-                    <w:rPr>
-                      <w:sz w:val="32"/>
-                      <w:szCs w:val="32"/>
-                    </w:rPr>
-                    <w:t>kecamatan</w:t>
-                  </w:r>
-                  <w:proofErr w:type="spellEnd"/>
-                  <w:r>
-                    <w:rPr>
-                      <w:sz w:val="32"/>
-                      <w:szCs w:val="32"/>
-                    </w:rPr>
-                    <w:t>}</w:t>
+                    <w:t>${kecamatan}</w:t>
                   </w:r>
                 </w:p>
               </w:txbxContent>
@@ -1184,23 +738,7 @@
                       <w:sz w:val="32"/>
                       <w:szCs w:val="32"/>
                     </w:rPr>
-                    <w:t>${</w:t>
-                  </w:r>
-                  <w:proofErr w:type="spellStart"/>
-                  <w:r>
-                    <w:rPr>
-                      <w:sz w:val="32"/>
-                      <w:szCs w:val="32"/>
-                    </w:rPr>
-                    <w:t>alamat</w:t>
-                  </w:r>
-                  <w:proofErr w:type="spellEnd"/>
-                  <w:r>
-                    <w:rPr>
-                      <w:sz w:val="32"/>
-                      <w:szCs w:val="32"/>
-                    </w:rPr>
-                    <w:t>}</w:t>
+                    <w:t>${alamat}</w:t>
                   </w:r>
                 </w:p>
               </w:txbxContent>
@@ -1229,23 +767,7 @@
                       <w:sz w:val="32"/>
                       <w:szCs w:val="32"/>
                     </w:rPr>
-                    <w:t>${</w:t>
-                  </w:r>
-                  <w:proofErr w:type="spellStart"/>
-                  <w:r>
-                    <w:rPr>
-                      <w:sz w:val="32"/>
-                      <w:szCs w:val="32"/>
-                    </w:rPr>
-                    <w:t>yayasan</w:t>
-                  </w:r>
-                  <w:proofErr w:type="spellEnd"/>
-                  <w:r>
-                    <w:rPr>
-                      <w:sz w:val="32"/>
-                      <w:szCs w:val="32"/>
-                    </w:rPr>
-                    <w:t>}</w:t>
+                    <w:t>${yayasan}</w:t>
                   </w:r>
                 </w:p>
               </w:txbxContent>
@@ -1274,23 +796,7 @@
                       <w:sz w:val="32"/>
                       <w:szCs w:val="32"/>
                     </w:rPr>
-                    <w:t>${</w:t>
-                  </w:r>
-                  <w:proofErr w:type="spellStart"/>
-                  <w:r>
-                    <w:rPr>
-                      <w:sz w:val="32"/>
-                      <w:szCs w:val="32"/>
-                    </w:rPr>
-                    <w:t>nama</w:t>
-                  </w:r>
-                  <w:proofErr w:type="spellEnd"/>
-                  <w:r>
-                    <w:rPr>
-                      <w:sz w:val="32"/>
-                      <w:szCs w:val="32"/>
-                    </w:rPr>
-                    <w:t>}</w:t>
+                    <w:t>${nama}</w:t>
                   </w:r>
                 </w:p>
               </w:txbxContent>
@@ -1319,23 +825,7 @@
                       <w:sz w:val="32"/>
                       <w:szCs w:val="32"/>
                     </w:rPr>
-                    <w:t>${</w:t>
-                  </w:r>
-                  <w:proofErr w:type="spellStart"/>
-                  <w:r>
-                    <w:rPr>
-                      <w:sz w:val="32"/>
-                      <w:szCs w:val="32"/>
-                    </w:rPr>
-                    <w:t>kategori</w:t>
-                  </w:r>
-                  <w:proofErr w:type="spellEnd"/>
-                  <w:r>
-                    <w:rPr>
-                      <w:sz w:val="32"/>
-                      <w:szCs w:val="32"/>
-                    </w:rPr>
-                    <w:t>}</w:t>
+                    <w:t>${kategori}</w:t>
                   </w:r>
                 </w:p>
               </w:txbxContent>

--- a/storage/app/templates/Piagam_Template.docx
+++ b/storage/app/templates/Piagam_Template.docx
@@ -8,7 +8,7 @@
           <w:noProof/>
         </w:rPr>
         <w:pict w14:anchorId="672BECC6">
-          <v:rect id="Rectangle 2" o:spid="_x0000_s1028" style="position:absolute;margin-left:236pt;margin-top:612.1pt;width:294.55pt;height:171.3pt;z-index:2;visibility:visible;mso-width-relative:margin;mso-height-relative:margin;v-text-anchor:middle" o:gfxdata="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" filled="f" stroked="f" strokeweight="2pt">
+          <v:rect id="Rectangle 2" o:spid="_x0000_s1028" style="position:absolute;margin-left:236pt;margin-top:612.1pt;width:338.15pt;height:171.3pt;z-index:2;visibility:visible;mso-width-relative:margin;mso-height-relative:margin;v-text-anchor:middle" o:gfxdata="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" filled="f" stroked="f" strokeweight="2pt">
             <v:textbox style="mso-next-textbox:#Rectangle 2">
               <w:txbxContent>
                 <w:p>
@@ -19,12 +19,21 @@
                       <w:szCs w:val="36"/>
                     </w:rPr>
                   </w:pPr>
-                  <w:r>
-                    <w:rPr>
-                      <w:sz w:val="36"/>
-                      <w:szCs w:val="36"/>
-                    </w:rPr>
-                    <w:t xml:space="preserve">Dikeluarkan Di </w:t>
+                  <w:proofErr w:type="spellStart"/>
+                  <w:r>
+                    <w:rPr>
+                      <w:sz w:val="36"/>
+                      <w:szCs w:val="36"/>
+                    </w:rPr>
+                    <w:t>Dikeluarkan</w:t>
+                  </w:r>
+                  <w:proofErr w:type="spellEnd"/>
+                  <w:r>
+                    <w:rPr>
+                      <w:sz w:val="36"/>
+                      <w:szCs w:val="36"/>
+                    </w:rPr>
+                    <w:t xml:space="preserve"> Di </w:t>
                   </w:r>
                   <w:r>
                     <w:rPr>
@@ -54,8 +63,17 @@
                       <w:szCs w:val="36"/>
                     </w:rPr>
                     <w:cr/>
-                    <w:t>Pada Tanggal</w:t>
-                  </w:r>
+                    <w:t xml:space="preserve">Pada </w:t>
+                  </w:r>
+                  <w:proofErr w:type="spellStart"/>
+                  <w:r>
+                    <w:rPr>
+                      <w:sz w:val="36"/>
+                      <w:szCs w:val="36"/>
+                    </w:rPr>
+                    <w:t>Tanggal</w:t>
+                  </w:r>
+                  <w:proofErr w:type="spellEnd"/>
                   <w:r>
                     <w:rPr>
                       <w:sz w:val="36"/>
@@ -76,7 +94,23 @@
                       <w:sz w:val="36"/>
                       <w:szCs w:val="36"/>
                     </w:rPr>
-                    <w:t>${tanggal}</w:t>
+                    <w:t>${</w:t>
+                  </w:r>
+                  <w:proofErr w:type="spellStart"/>
+                  <w:r>
+                    <w:rPr>
+                      <w:sz w:val="36"/>
+                      <w:szCs w:val="36"/>
+                    </w:rPr>
+                    <w:t>tanggal</w:t>
+                  </w:r>
+                  <w:proofErr w:type="spellEnd"/>
+                  <w:r>
+                    <w:rPr>
+                      <w:sz w:val="36"/>
+                      <w:szCs w:val="36"/>
+                    </w:rPr>
+                    <w:t>}</w:t>
                   </w:r>
                   <w:r>
                     <w:rPr>
@@ -84,7 +118,38 @@
                       <w:szCs w:val="36"/>
                     </w:rPr>
                     <w:cr/>
-                    <w:t>Ketua LP Ma’arif NU PBNU</w:t>
+                  </w:r>
+                  <w:proofErr w:type="spellStart"/>
+                  <w:r>
+                    <w:rPr>
+                      <w:sz w:val="36"/>
+                      <w:szCs w:val="36"/>
+                    </w:rPr>
+                    <w:t>Ketua</w:t>
+                  </w:r>
+                  <w:proofErr w:type="spellEnd"/>
+                  <w:r>
+                    <w:rPr>
+                      <w:sz w:val="36"/>
+                      <w:szCs w:val="36"/>
+                    </w:rPr>
+                    <w:t xml:space="preserve"> LP </w:t>
+                  </w:r>
+                  <w:proofErr w:type="spellStart"/>
+                  <w:r>
+                    <w:rPr>
+                      <w:sz w:val="36"/>
+                      <w:szCs w:val="36"/>
+                    </w:rPr>
+                    <w:t>Ma’arif</w:t>
+                  </w:r>
+                  <w:proofErr w:type="spellEnd"/>
+                  <w:r>
+                    <w:rPr>
+                      <w:sz w:val="36"/>
+                      <w:szCs w:val="36"/>
+                    </w:rPr>
+                    <w:t xml:space="preserve"> NU PBNU</w:t>
                   </w:r>
                   <w:r>
                     <w:rPr>
@@ -145,12 +210,318 @@
                       <w:szCs w:val="36"/>
                     </w:rPr>
                   </w:pPr>
-                  <w:r>
-                    <w:rPr>
-                      <w:sz w:val="36"/>
-                      <w:szCs w:val="36"/>
-                    </w:rPr>
-                    <w:t xml:space="preserve">Tipe Satpen     </w:t>
+                  <w:proofErr w:type="spellStart"/>
+                  <w:r>
+                    <w:rPr>
+                      <w:sz w:val="36"/>
+                      <w:szCs w:val="36"/>
+                    </w:rPr>
+                    <w:t>Tipe</w:t>
+                  </w:r>
+                  <w:proofErr w:type="spellEnd"/>
+                  <w:r>
+                    <w:rPr>
+                      <w:sz w:val="36"/>
+                      <w:szCs w:val="36"/>
+                    </w:rPr>
+                    <w:t xml:space="preserve"> </w:t>
+                  </w:r>
+                  <w:proofErr w:type="spellStart"/>
+                  <w:r>
+                    <w:rPr>
+                      <w:sz w:val="36"/>
+                      <w:szCs w:val="36"/>
+                    </w:rPr>
+                    <w:t>Satpen</w:t>
+                  </w:r>
+                  <w:proofErr w:type="spellEnd"/>
+                  <w:r>
+                    <w:rPr>
+                      <w:sz w:val="36"/>
+                      <w:szCs w:val="36"/>
+                    </w:rPr>
+                    <w:t xml:space="preserve">     </w:t>
+                  </w:r>
+                  <w:r>
+                    <w:rPr>
+                      <w:sz w:val="36"/>
+                      <w:szCs w:val="36"/>
+                    </w:rPr>
+                    <w:tab/>
+                    <w:t>: ………………………………………………………</w:t>
+                  </w:r>
+                  <w:proofErr w:type="gramStart"/>
+                  <w:r>
+                    <w:rPr>
+                      <w:sz w:val="36"/>
+                      <w:szCs w:val="36"/>
+                    </w:rPr>
+                    <w:t>…..</w:t>
+                  </w:r>
+                  <w:proofErr w:type="gramEnd"/>
+                  <w:r>
+                    <w:rPr>
+                      <w:sz w:val="36"/>
+                      <w:szCs w:val="36"/>
+                    </w:rPr>
+                    <w:t>…………..</w:t>
+                  </w:r>
+                  <w:r>
+                    <w:rPr>
+                      <w:sz w:val="36"/>
+                      <w:szCs w:val="36"/>
+                    </w:rPr>
+                    <w:cr/>
+                    <w:t xml:space="preserve">No. </w:t>
+                  </w:r>
+                  <w:proofErr w:type="spellStart"/>
+                  <w:r>
+                    <w:rPr>
+                      <w:sz w:val="36"/>
+                      <w:szCs w:val="36"/>
+                    </w:rPr>
+                    <w:t>Registrasi</w:t>
+                  </w:r>
+                  <w:proofErr w:type="spellEnd"/>
+                  <w:r>
+                    <w:rPr>
+                      <w:sz w:val="36"/>
+                      <w:szCs w:val="36"/>
+                    </w:rPr>
+                    <w:tab/>
+                    <w:t>: ………………………………………………………</w:t>
+                  </w:r>
+                  <w:proofErr w:type="gramStart"/>
+                  <w:r>
+                    <w:rPr>
+                      <w:sz w:val="36"/>
+                      <w:szCs w:val="36"/>
+                    </w:rPr>
+                    <w:t>…..</w:t>
+                  </w:r>
+                  <w:proofErr w:type="gramEnd"/>
+                  <w:r>
+                    <w:rPr>
+                      <w:sz w:val="36"/>
+                      <w:szCs w:val="36"/>
+                    </w:rPr>
+                    <w:t>…………..</w:t>
+                  </w:r>
+                  <w:r>
+                    <w:rPr>
+                      <w:sz w:val="36"/>
+                      <w:szCs w:val="36"/>
+                    </w:rPr>
+                    <w:cr/>
+                    <w:t xml:space="preserve">NPSN               </w:t>
+                  </w:r>
+                  <w:r>
+                    <w:rPr>
+                      <w:sz w:val="36"/>
+                      <w:szCs w:val="36"/>
+                    </w:rPr>
+                    <w:tab/>
+                    <w:t>: ………………………………………………………</w:t>
+                  </w:r>
+                  <w:proofErr w:type="gramStart"/>
+                  <w:r>
+                    <w:rPr>
+                      <w:sz w:val="36"/>
+                      <w:szCs w:val="36"/>
+                    </w:rPr>
+                    <w:t>…..</w:t>
+                  </w:r>
+                  <w:proofErr w:type="gramEnd"/>
+                  <w:r>
+                    <w:rPr>
+                      <w:sz w:val="36"/>
+                      <w:szCs w:val="36"/>
+                    </w:rPr>
+                    <w:t>…………..</w:t>
+                  </w:r>
+                  <w:r>
+                    <w:rPr>
+                      <w:sz w:val="36"/>
+                      <w:szCs w:val="36"/>
+                    </w:rPr>
+                    <w:cr/>
+                    <w:t xml:space="preserve">Nama </w:t>
+                  </w:r>
+                  <w:proofErr w:type="spellStart"/>
+                  <w:r>
+                    <w:rPr>
+                      <w:sz w:val="36"/>
+                      <w:szCs w:val="36"/>
+                    </w:rPr>
+                    <w:t>Satpen</w:t>
+                  </w:r>
+                  <w:proofErr w:type="spellEnd"/>
+                  <w:r>
+                    <w:rPr>
+                      <w:sz w:val="36"/>
+                      <w:szCs w:val="36"/>
+                    </w:rPr>
+                    <w:tab/>
+                    <w:t>: ………………………………………………………</w:t>
+                  </w:r>
+                  <w:proofErr w:type="gramStart"/>
+                  <w:r>
+                    <w:rPr>
+                      <w:sz w:val="36"/>
+                      <w:szCs w:val="36"/>
+                    </w:rPr>
+                    <w:t>…..</w:t>
+                  </w:r>
+                  <w:proofErr w:type="gramEnd"/>
+                  <w:r>
+                    <w:rPr>
+                      <w:sz w:val="36"/>
+                      <w:szCs w:val="36"/>
+                    </w:rPr>
+                    <w:t>…………..</w:t>
+                  </w:r>
+                  <w:r>
+                    <w:rPr>
+                      <w:sz w:val="36"/>
+                      <w:szCs w:val="36"/>
+                    </w:rPr>
+                    <w:cr/>
+                    <w:t xml:space="preserve">Yayasan           </w:t>
+                  </w:r>
+                  <w:r>
+                    <w:rPr>
+                      <w:sz w:val="36"/>
+                      <w:szCs w:val="36"/>
+                    </w:rPr>
+                    <w:tab/>
+                    <w:t>: ………………………………………………………</w:t>
+                  </w:r>
+                  <w:proofErr w:type="gramStart"/>
+                  <w:r>
+                    <w:rPr>
+                      <w:sz w:val="36"/>
+                      <w:szCs w:val="36"/>
+                    </w:rPr>
+                    <w:t>…..</w:t>
+                  </w:r>
+                  <w:proofErr w:type="gramEnd"/>
+                  <w:r>
+                    <w:rPr>
+                      <w:sz w:val="36"/>
+                      <w:szCs w:val="36"/>
+                    </w:rPr>
+                    <w:t>…………..</w:t>
+                  </w:r>
+                  <w:r>
+                    <w:rPr>
+                      <w:sz w:val="36"/>
+                      <w:szCs w:val="36"/>
+                    </w:rPr>
+                    <w:cr/>
+                    <w:t>Alamat</w:t>
+                  </w:r>
+                  <w:r>
+                    <w:rPr>
+                      <w:sz w:val="36"/>
+                      <w:szCs w:val="36"/>
+                    </w:rPr>
+                    <w:tab/>
+                  </w:r>
+                  <w:r>
+                    <w:rPr>
+                      <w:sz w:val="36"/>
+                      <w:szCs w:val="36"/>
+                    </w:rPr>
+                    <w:tab/>
+                    <w:t>: ………………………………………………………</w:t>
+                  </w:r>
+                  <w:proofErr w:type="gramStart"/>
+                  <w:r>
+                    <w:rPr>
+                      <w:sz w:val="36"/>
+                      <w:szCs w:val="36"/>
+                    </w:rPr>
+                    <w:t>…..</w:t>
+                  </w:r>
+                  <w:proofErr w:type="gramEnd"/>
+                  <w:r>
+                    <w:rPr>
+                      <w:sz w:val="36"/>
+                      <w:szCs w:val="36"/>
+                    </w:rPr>
+                    <w:t>…………..</w:t>
+                  </w:r>
+                  <w:r>
+                    <w:rPr>
+                      <w:sz w:val="36"/>
+                      <w:szCs w:val="36"/>
+                    </w:rPr>
+                    <w:cr/>
+                  </w:r>
+                  <w:proofErr w:type="spellStart"/>
+                  <w:r>
+                    <w:rPr>
+                      <w:sz w:val="36"/>
+                      <w:szCs w:val="36"/>
+                    </w:rPr>
+                    <w:t>Kecamatan</w:t>
+                  </w:r>
+                  <w:proofErr w:type="spellEnd"/>
+                  <w:r>
+                    <w:rPr>
+                      <w:sz w:val="36"/>
+                      <w:szCs w:val="36"/>
+                    </w:rPr>
+                    <w:tab/>
+                    <w:t>: ………………………………………………………</w:t>
+                  </w:r>
+                  <w:proofErr w:type="gramStart"/>
+                  <w:r>
+                    <w:rPr>
+                      <w:sz w:val="36"/>
+                      <w:szCs w:val="36"/>
+                    </w:rPr>
+                    <w:t>…..</w:t>
+                  </w:r>
+                  <w:proofErr w:type="gramEnd"/>
+                  <w:r>
+                    <w:rPr>
+                      <w:sz w:val="36"/>
+                      <w:szCs w:val="36"/>
+                    </w:rPr>
+                    <w:t>…………..</w:t>
+                  </w:r>
+                  <w:r>
+                    <w:rPr>
+                      <w:sz w:val="36"/>
+                      <w:szCs w:val="36"/>
+                    </w:rPr>
+                    <w:cr/>
+                  </w:r>
+                  <w:proofErr w:type="spellStart"/>
+                  <w:proofErr w:type="gramStart"/>
+                  <w:r>
+                    <w:rPr>
+                      <w:sz w:val="36"/>
+                      <w:szCs w:val="36"/>
+                    </w:rPr>
+                    <w:t>Kab</w:t>
+                  </w:r>
+                  <w:proofErr w:type="spellEnd"/>
+                  <w:r>
+                    <w:rPr>
+                      <w:sz w:val="36"/>
+                      <w:szCs w:val="36"/>
+                    </w:rPr>
+                    <w:t>./</w:t>
+                  </w:r>
+                  <w:proofErr w:type="gramEnd"/>
+                  <w:r>
+                    <w:rPr>
+                      <w:sz w:val="36"/>
+                      <w:szCs w:val="36"/>
+                    </w:rPr>
+                    <w:t>Kota</w:t>
                   </w:r>
                   <w:r>
                     <w:rPr>
@@ -166,15 +537,46 @@
                       <w:szCs w:val="36"/>
                     </w:rPr>
                     <w:cr/>
-                    <w:t>No. Registrasi</w:t>
-                  </w:r>
+                  </w:r>
+                  <w:proofErr w:type="spellStart"/>
+                  <w:r>
+                    <w:rPr>
+                      <w:sz w:val="36"/>
+                      <w:szCs w:val="36"/>
+                    </w:rPr>
+                    <w:t>Propinsi</w:t>
+                  </w:r>
+                  <w:proofErr w:type="spellEnd"/>
                   <w:r>
                     <w:rPr>
                       <w:sz w:val="36"/>
                       <w:szCs w:val="36"/>
                     </w:rPr>
                     <w:tab/>
-                    <w:t>: …………………………………………………………..…………..</w:t>
+                  </w:r>
+                  <w:r>
+                    <w:rPr>
+                      <w:sz w:val="36"/>
+                      <w:szCs w:val="36"/>
+                    </w:rPr>
+                    <w:tab/>
+                    <w:t>: ………………………………………………………</w:t>
+                  </w:r>
+                  <w:proofErr w:type="gramStart"/>
+                  <w:r>
+                    <w:rPr>
+                      <w:sz w:val="36"/>
+                      <w:szCs w:val="36"/>
+                    </w:rPr>
+                    <w:t>…..</w:t>
+                  </w:r>
+                  <w:proofErr w:type="gramEnd"/>
+                  <w:r>
+                    <w:rPr>
+                      <w:sz w:val="36"/>
+                      <w:szCs w:val="36"/>
+                    </w:rPr>
+                    <w:t>…………..</w:t>
                   </w:r>
                   <w:r>
                     <w:rPr>
@@ -182,15 +584,55 @@
                       <w:szCs w:val="36"/>
                     </w:rPr>
                     <w:cr/>
-                    <w:t xml:space="preserve">NPSN               </w:t>
-                  </w:r>
+                  </w:r>
+                  <w:proofErr w:type="spellStart"/>
+                  <w:r>
+                    <w:rPr>
+                      <w:sz w:val="36"/>
+                      <w:szCs w:val="36"/>
+                    </w:rPr>
+                    <w:t>Tahun</w:t>
+                  </w:r>
+                  <w:proofErr w:type="spellEnd"/>
+                  <w:r>
+                    <w:rPr>
+                      <w:sz w:val="36"/>
+                      <w:szCs w:val="36"/>
+                    </w:rPr>
+                    <w:t xml:space="preserve"> </w:t>
+                  </w:r>
+                  <w:proofErr w:type="spellStart"/>
+                  <w:r>
+                    <w:rPr>
+                      <w:sz w:val="36"/>
+                      <w:szCs w:val="36"/>
+                    </w:rPr>
+                    <w:t>Berdiri</w:t>
+                  </w:r>
+                  <w:proofErr w:type="spellEnd"/>
                   <w:r>
                     <w:rPr>
                       <w:sz w:val="36"/>
                       <w:szCs w:val="36"/>
                     </w:rPr>
                     <w:tab/>
-                    <w:t>: …………………………………………………………..…………..</w:t>
+                    <w:t>: ………………………………………………………</w:t>
+                  </w:r>
+                  <w:proofErr w:type="gramStart"/>
+                  <w:r>
+                    <w:rPr>
+                      <w:sz w:val="36"/>
+                      <w:szCs w:val="36"/>
+                    </w:rPr>
+                    <w:t>…..</w:t>
+                  </w:r>
+                  <w:proofErr w:type="gramEnd"/>
+                  <w:r>
+                    <w:rPr>
+                      <w:sz w:val="36"/>
+                      <w:szCs w:val="36"/>
+                    </w:rPr>
+                    <w:t>…………..</w:t>
                   </w:r>
                   <w:r>
                     <w:rPr>
@@ -198,133 +640,23 @@
                       <w:szCs w:val="36"/>
                     </w:rPr>
                     <w:cr/>
-                    <w:t>Nama Satpen</w:t>
-                  </w:r>
-                  <w:r>
-                    <w:rPr>
-                      <w:sz w:val="36"/>
-                      <w:szCs w:val="36"/>
-                    </w:rPr>
-                    <w:tab/>
-                    <w:t>: …………………………………………………………..…………..</w:t>
-                  </w:r>
-                  <w:r>
-                    <w:rPr>
-                      <w:sz w:val="36"/>
-                      <w:szCs w:val="36"/>
-                    </w:rPr>
-                    <w:cr/>
-                    <w:t xml:space="preserve">Yayasan           </w:t>
-                  </w:r>
-                  <w:r>
-                    <w:rPr>
-                      <w:sz w:val="36"/>
-                      <w:szCs w:val="36"/>
-                    </w:rPr>
-                    <w:tab/>
-                    <w:t>: …………………………………………………………..…………..</w:t>
-                  </w:r>
-                  <w:r>
-                    <w:rPr>
-                      <w:sz w:val="36"/>
-                      <w:szCs w:val="36"/>
-                    </w:rPr>
-                    <w:cr/>
-                    <w:t>Alamat</w:t>
-                  </w:r>
-                  <w:r>
-                    <w:rPr>
-                      <w:sz w:val="36"/>
-                      <w:szCs w:val="36"/>
-                    </w:rPr>
-                    <w:tab/>
-                  </w:r>
-                  <w:r>
-                    <w:rPr>
-                      <w:sz w:val="36"/>
-                      <w:szCs w:val="36"/>
-                    </w:rPr>
-                    <w:tab/>
-                    <w:t>: …………………………………………………………..…………..</w:t>
-                  </w:r>
-                  <w:r>
-                    <w:rPr>
-                      <w:sz w:val="36"/>
-                      <w:szCs w:val="36"/>
-                    </w:rPr>
-                    <w:cr/>
-                    <w:t>Kecamatan</w:t>
-                  </w:r>
-                  <w:r>
-                    <w:rPr>
-                      <w:sz w:val="36"/>
-                      <w:szCs w:val="36"/>
-                    </w:rPr>
-                    <w:tab/>
-                    <w:t>: …………………………………………………………..…………..</w:t>
-                  </w:r>
-                  <w:r>
-                    <w:rPr>
-                      <w:sz w:val="36"/>
-                      <w:szCs w:val="36"/>
-                    </w:rPr>
-                    <w:cr/>
-                    <w:t>Kab./Kota</w:t>
-                  </w:r>
-                  <w:r>
-                    <w:rPr>
-                      <w:sz w:val="36"/>
-                      <w:szCs w:val="36"/>
-                    </w:rPr>
-                    <w:tab/>
-                    <w:t>: …………………………………………………………..…………..</w:t>
-                  </w:r>
-                  <w:r>
-                    <w:rPr>
-                      <w:sz w:val="36"/>
-                      <w:szCs w:val="36"/>
-                    </w:rPr>
-                    <w:cr/>
-                    <w:t>Propinsi</w:t>
-                  </w:r>
-                  <w:r>
-                    <w:rPr>
-                      <w:sz w:val="36"/>
-                      <w:szCs w:val="36"/>
-                    </w:rPr>
-                    <w:tab/>
-                  </w:r>
-                  <w:r>
-                    <w:rPr>
-                      <w:sz w:val="36"/>
-                      <w:szCs w:val="36"/>
-                    </w:rPr>
-                    <w:tab/>
-                    <w:t>: …………………………………………………………..…………..</w:t>
-                  </w:r>
-                  <w:r>
-                    <w:rPr>
-                      <w:sz w:val="36"/>
-                      <w:szCs w:val="36"/>
-                    </w:rPr>
-                    <w:cr/>
-                    <w:t>Tahun Berdiri</w:t>
-                  </w:r>
-                  <w:r>
-                    <w:rPr>
-                      <w:sz w:val="36"/>
-                      <w:szCs w:val="36"/>
-                    </w:rPr>
-                    <w:tab/>
-                    <w:t>: …………………………………………………………..…………..</w:t>
-                  </w:r>
-                  <w:r>
-                    <w:rPr>
-                      <w:sz w:val="36"/>
-                      <w:szCs w:val="36"/>
-                    </w:rPr>
-                    <w:cr/>
-                    <w:t>No. Telp./HP</w:t>
+                    <w:t xml:space="preserve">No. </w:t>
+                  </w:r>
+                  <w:proofErr w:type="gramStart"/>
+                  <w:r>
+                    <w:rPr>
+                      <w:sz w:val="36"/>
+                      <w:szCs w:val="36"/>
+                    </w:rPr>
+                    <w:t>Telp./</w:t>
+                  </w:r>
+                  <w:proofErr w:type="gramEnd"/>
+                  <w:r>
+                    <w:rPr>
+                      <w:sz w:val="36"/>
+                      <w:szCs w:val="36"/>
+                    </w:rPr>
+                    <w:t>HP</w:t>
                   </w:r>
                   <w:r>
                     <w:rPr>
@@ -396,7 +728,23 @@
                       <w:sz w:val="36"/>
                       <w:szCs w:val="36"/>
                     </w:rPr>
-                    <w:t>: …………………………………………………………..…………..</w:t>
+                    <w:t>: ………………………………………………………</w:t>
+                  </w:r>
+                  <w:proofErr w:type="gramStart"/>
+                  <w:r>
+                    <w:rPr>
+                      <w:sz w:val="36"/>
+                      <w:szCs w:val="36"/>
+                    </w:rPr>
+                    <w:t>…..</w:t>
+                  </w:r>
+                  <w:proofErr w:type="gramEnd"/>
+                  <w:r>
+                    <w:rPr>
+                      <w:sz w:val="36"/>
+                      <w:szCs w:val="36"/>
+                    </w:rPr>
+                    <w:t>…………..</w:t>
                   </w:r>
                   <w:r>
                     <w:rPr>
@@ -435,7 +783,23 @@
                       <w:sz w:val="32"/>
                       <w:szCs w:val="32"/>
                     </w:rPr>
-                    <w:t>${npsn}</w:t>
+                    <w:t>${</w:t>
+                  </w:r>
+                  <w:proofErr w:type="spellStart"/>
+                  <w:r>
+                    <w:rPr>
+                      <w:sz w:val="32"/>
+                      <w:szCs w:val="32"/>
+                    </w:rPr>
+                    <w:t>npsn</w:t>
+                  </w:r>
+                  <w:proofErr w:type="spellEnd"/>
+                  <w:r>
+                    <w:rPr>
+                      <w:sz w:val="32"/>
+                      <w:szCs w:val="32"/>
+                    </w:rPr>
+                    <w:t>}</w:t>
                   </w:r>
                 </w:p>
               </w:txbxContent>
@@ -464,7 +828,23 @@
                       <w:sz w:val="32"/>
                       <w:szCs w:val="32"/>
                     </w:rPr>
-                    <w:t>${noregistrasi}</w:t>
+                    <w:t>${</w:t>
+                  </w:r>
+                  <w:proofErr w:type="spellStart"/>
+                  <w:r>
+                    <w:rPr>
+                      <w:sz w:val="32"/>
+                      <w:szCs w:val="32"/>
+                    </w:rPr>
+                    <w:t>noregistrasi</w:t>
+                  </w:r>
+                  <w:proofErr w:type="spellEnd"/>
+                  <w:r>
+                    <w:rPr>
+                      <w:sz w:val="32"/>
+                      <w:szCs w:val="32"/>
+                    </w:rPr>
+                    <w:t>}</w:t>
                   </w:r>
                 </w:p>
               </w:txbxContent>
@@ -494,6 +874,7 @@
                     </w:rPr>
                     <w:t>${</w:t>
                   </w:r>
+                  <w:proofErr w:type="spellStart"/>
                   <w:r>
                     <w:rPr>
                       <w:sz w:val="32"/>
@@ -506,7 +887,15 @@
                       <w:sz w:val="32"/>
                       <w:szCs w:val="32"/>
                     </w:rPr>
-                    <w:t>rcode}</w:t>
+                    <w:t>rcode</w:t>
+                  </w:r>
+                  <w:proofErr w:type="spellEnd"/>
+                  <w:r>
+                    <w:rPr>
+                      <w:sz w:val="32"/>
+                      <w:szCs w:val="32"/>
+                    </w:rPr>
+                    <w:t>}</w:t>
                   </w:r>
                 </w:p>
               </w:txbxContent>
@@ -593,7 +982,23 @@
                       <w:sz w:val="32"/>
                       <w:szCs w:val="32"/>
                     </w:rPr>
-                    <w:t>${telp}</w:t>
+                    <w:t>${</w:t>
+                  </w:r>
+                  <w:proofErr w:type="spellStart"/>
+                  <w:r>
+                    <w:rPr>
+                      <w:sz w:val="32"/>
+                      <w:szCs w:val="32"/>
+                    </w:rPr>
+                    <w:t>telp</w:t>
+                  </w:r>
+                  <w:proofErr w:type="spellEnd"/>
+                  <w:r>
+                    <w:rPr>
+                      <w:sz w:val="32"/>
+                      <w:szCs w:val="32"/>
+                    </w:rPr>
+                    <w:t>}</w:t>
                   </w:r>
                 </w:p>
               </w:txbxContent>
@@ -622,7 +1027,23 @@
                       <w:sz w:val="32"/>
                       <w:szCs w:val="32"/>
                     </w:rPr>
-                    <w:t>${tahunberdiri}</w:t>
+                    <w:t>${</w:t>
+                  </w:r>
+                  <w:proofErr w:type="spellStart"/>
+                  <w:r>
+                    <w:rPr>
+                      <w:sz w:val="32"/>
+                      <w:szCs w:val="32"/>
+                    </w:rPr>
+                    <w:t>tahunberdiri</w:t>
+                  </w:r>
+                  <w:proofErr w:type="spellEnd"/>
+                  <w:r>
+                    <w:rPr>
+                      <w:sz w:val="32"/>
+                      <w:szCs w:val="32"/>
+                    </w:rPr>
+                    <w:t>}</w:t>
                   </w:r>
                 </w:p>
               </w:txbxContent>
@@ -651,7 +1072,23 @@
                       <w:sz w:val="32"/>
                       <w:szCs w:val="32"/>
                     </w:rPr>
-                    <w:t>${propinsi}</w:t>
+                    <w:t>${</w:t>
+                  </w:r>
+                  <w:proofErr w:type="spellStart"/>
+                  <w:r>
+                    <w:rPr>
+                      <w:sz w:val="32"/>
+                      <w:szCs w:val="32"/>
+                    </w:rPr>
+                    <w:t>propinsi</w:t>
+                  </w:r>
+                  <w:proofErr w:type="spellEnd"/>
+                  <w:r>
+                    <w:rPr>
+                      <w:sz w:val="32"/>
+                      <w:szCs w:val="32"/>
+                    </w:rPr>
+                    <w:t>}</w:t>
                   </w:r>
                 </w:p>
               </w:txbxContent>
@@ -680,7 +1117,23 @@
                       <w:sz w:val="32"/>
                       <w:szCs w:val="32"/>
                     </w:rPr>
-                    <w:t>${kabupaten}</w:t>
+                    <w:t>${</w:t>
+                  </w:r>
+                  <w:proofErr w:type="spellStart"/>
+                  <w:r>
+                    <w:rPr>
+                      <w:sz w:val="32"/>
+                      <w:szCs w:val="32"/>
+                    </w:rPr>
+                    <w:t>kabupaten</w:t>
+                  </w:r>
+                  <w:proofErr w:type="spellEnd"/>
+                  <w:r>
+                    <w:rPr>
+                      <w:sz w:val="32"/>
+                      <w:szCs w:val="32"/>
+                    </w:rPr>
+                    <w:t>}</w:t>
                   </w:r>
                 </w:p>
               </w:txbxContent>
@@ -709,7 +1162,23 @@
                       <w:sz w:val="32"/>
                       <w:szCs w:val="32"/>
                     </w:rPr>
-                    <w:t>${kecamatan}</w:t>
+                    <w:t>${</w:t>
+                  </w:r>
+                  <w:proofErr w:type="spellStart"/>
+                  <w:r>
+                    <w:rPr>
+                      <w:sz w:val="32"/>
+                      <w:szCs w:val="32"/>
+                    </w:rPr>
+                    <w:t>kecamatan</w:t>
+                  </w:r>
+                  <w:proofErr w:type="spellEnd"/>
+                  <w:r>
+                    <w:rPr>
+                      <w:sz w:val="32"/>
+                      <w:szCs w:val="32"/>
+                    </w:rPr>
+                    <w:t>}</w:t>
                   </w:r>
                 </w:p>
               </w:txbxContent>
@@ -738,7 +1207,23 @@
                       <w:sz w:val="32"/>
                       <w:szCs w:val="32"/>
                     </w:rPr>
-                    <w:t>${alamat}</w:t>
+                    <w:t>${</w:t>
+                  </w:r>
+                  <w:proofErr w:type="spellStart"/>
+                  <w:r>
+                    <w:rPr>
+                      <w:sz w:val="32"/>
+                      <w:szCs w:val="32"/>
+                    </w:rPr>
+                    <w:t>alamat</w:t>
+                  </w:r>
+                  <w:proofErr w:type="spellEnd"/>
+                  <w:r>
+                    <w:rPr>
+                      <w:sz w:val="32"/>
+                      <w:szCs w:val="32"/>
+                    </w:rPr>
+                    <w:t>}</w:t>
                   </w:r>
                 </w:p>
               </w:txbxContent>
@@ -767,7 +1252,23 @@
                       <w:sz w:val="32"/>
                       <w:szCs w:val="32"/>
                     </w:rPr>
-                    <w:t>${yayasan}</w:t>
+                    <w:t>${</w:t>
+                  </w:r>
+                  <w:proofErr w:type="spellStart"/>
+                  <w:r>
+                    <w:rPr>
+                      <w:sz w:val="32"/>
+                      <w:szCs w:val="32"/>
+                    </w:rPr>
+                    <w:t>yayasan</w:t>
+                  </w:r>
+                  <w:proofErr w:type="spellEnd"/>
+                  <w:r>
+                    <w:rPr>
+                      <w:sz w:val="32"/>
+                      <w:szCs w:val="32"/>
+                    </w:rPr>
+                    <w:t>}</w:t>
                   </w:r>
                 </w:p>
               </w:txbxContent>
@@ -796,7 +1297,23 @@
                       <w:sz w:val="32"/>
                       <w:szCs w:val="32"/>
                     </w:rPr>
-                    <w:t>${nama}</w:t>
+                    <w:t>${</w:t>
+                  </w:r>
+                  <w:proofErr w:type="spellStart"/>
+                  <w:r>
+                    <w:rPr>
+                      <w:sz w:val="32"/>
+                      <w:szCs w:val="32"/>
+                    </w:rPr>
+                    <w:t>nama</w:t>
+                  </w:r>
+                  <w:proofErr w:type="spellEnd"/>
+                  <w:r>
+                    <w:rPr>
+                      <w:sz w:val="32"/>
+                      <w:szCs w:val="32"/>
+                    </w:rPr>
+                    <w:t>}</w:t>
                   </w:r>
                 </w:p>
               </w:txbxContent>
@@ -825,7 +1342,23 @@
                       <w:sz w:val="32"/>
                       <w:szCs w:val="32"/>
                     </w:rPr>
-                    <w:t>${kategori}</w:t>
+                    <w:t>${</w:t>
+                  </w:r>
+                  <w:proofErr w:type="spellStart"/>
+                  <w:r>
+                    <w:rPr>
+                      <w:sz w:val="32"/>
+                      <w:szCs w:val="32"/>
+                    </w:rPr>
+                    <w:t>kategori</w:t>
+                  </w:r>
+                  <w:proofErr w:type="spellEnd"/>
+                  <w:r>
+                    <w:rPr>
+                      <w:sz w:val="32"/>
+                      <w:szCs w:val="32"/>
+                    </w:rPr>
+                    <w:t>}</w:t>
                   </w:r>
                 </w:p>
               </w:txbxContent>

--- a/storage/app/templates/Piagam_Template.docx
+++ b/storage/app/templates/Piagam_Template.docx
@@ -1,8 +1,69 @@
 
 <file path=word/document.xml><?xml version="1.0" encoding="utf-8"?>
-<w:document xmlns:wpc="http://schemas.microsoft.com/office/word/2010/wordprocessingCanvas" xmlns:cx="http://schemas.microsoft.com/office/drawing/2014/chartex" xmlns:cx1="http://schemas.microsoft.com/office/drawing/2015/9/8/chartex" xmlns:cx2="http://schemas.microsoft.com/office/drawing/2015/10/21/chartex" xmlns:cx3="http://schemas.microsoft.com/office/drawing/2016/5/9/chartex" xmlns:cx4="http://schemas.microsoft.com/office/drawing/2016/5/10/chartex" xmlns:cx5="http://schemas.microsoft.com/office/drawing/2016/5/11/chartex" xmlns:cx6="http://schemas.microsoft.com/office/drawing/2016/5/12/chartex" xmlns:cx7="http://schemas.microsoft.com/office/drawing/2016/5/13/chartex" xmlns:cx8="http://schemas.microsoft.com/office/drawing/2016/5/14/chartex" xmlns:mc="http://schemas.openxmlformats.org/markup-compatibility/2006" xmlns:aink="http://schemas.microsoft.com/office/drawing/2016/ink" xmlns:am3d="http://schemas.microsoft.com/office/drawing/2017/model3d" xmlns:o="urn:schemas-microsoft-com:office:office" xmlns:oel="http://schemas.microsoft.com/office/2019/extlst" xmlns:r="http://schemas.openxmlformats.org/officeDocument/2006/relationships" xmlns:m="http://schemas.openxmlformats.org/officeDocument/2006/math" xmlns:v="urn:schemas-microsoft-com:vml" xmlns:wp14="http://schemas.microsoft.com/office/word/2010/wordprocessingDrawing" xmlns:wp="http://schemas.openxmlformats.org/drawingml/2006/wordprocessingDrawing" xmlns:w10="urn:schemas-microsoft-com:office:word" xmlns:w="http://schemas.openxmlformats.org/wordprocessingml/2006/main" xmlns:w14="http://schemas.microsoft.com/office/word/2010/wordml" xmlns:w15="http://schemas.microsoft.com/office/word/2012/wordml" xmlns:w16cex="http://schemas.microsoft.com/office/word/2018/wordml/cex" xmlns:w16cid="http://schemas.microsoft.com/office/word/2016/wordml/cid" xmlns:w16="http://schemas.microsoft.com/office/word/2018/wordml" xmlns:w16sdtdh="http://schemas.microsoft.com/office/word/2020/wordml/sdtdatahash" xmlns:w16se="http://schemas.microsoft.com/office/word/2015/wordml/symex" xmlns:wpg="http://schemas.microsoft.com/office/word/2010/wordprocessingGroup" xmlns:wpi="http://schemas.microsoft.com/office/word/2010/wordprocessingInk" xmlns:wne="http://schemas.microsoft.com/office/word/2006/wordml" xmlns:wps="http://schemas.microsoft.com/office/word/2010/wordprocessingShape" mc:Ignorable="w14 w15 w16se w16cid w16 w16cex w16sdtdh wp14">
+<w:document xmlns:wpc="http://schemas.microsoft.com/office/word/2010/wordprocessingCanvas" xmlns:mc="http://schemas.openxmlformats.org/markup-compatibility/2006" xmlns:o="urn:schemas-microsoft-com:office:office" xmlns:r="http://schemas.openxmlformats.org/officeDocument/2006/relationships" xmlns:m="http://schemas.openxmlformats.org/officeDocument/2006/math" xmlns:v="urn:schemas-microsoft-com:vml" xmlns:wp14="http://schemas.microsoft.com/office/word/2010/wordprocessingDrawing" xmlns:wp="http://schemas.openxmlformats.org/drawingml/2006/wordprocessingDrawing" xmlns:w10="urn:schemas-microsoft-com:office:word" xmlns:w="http://schemas.openxmlformats.org/wordprocessingml/2006/main" xmlns:w14="http://schemas.microsoft.com/office/word/2010/wordml" xmlns:wpg="http://schemas.microsoft.com/office/word/2010/wordprocessingGroup" xmlns:wpi="http://schemas.microsoft.com/office/word/2010/wordprocessingInk" xmlns:wne="http://schemas.microsoft.com/office/word/2006/wordml" xmlns:wps="http://schemas.microsoft.com/office/word/2010/wordprocessingShape" mc:Ignorable="w14 wp14">
   <w:body>
     <w:p>
+      <w:bookmarkStart w:id="0" w:name="_GoBack"/>
+      <w:bookmarkEnd w:id="0"/>
+      <w:r>
+        <w:rPr>
+          <w:noProof/>
+        </w:rPr>
+        <w:pict w14:anchorId="370B9E3E">
+          <v:shapetype id="_x0000_t75" coordsize="21600,21600" o:spt="75" o:preferrelative="t" path="m@4@5l@4@11@9@11@9@5xe" filled="f" stroked="f">
+            <v:stroke joinstyle="miter"/>
+            <v:formulas>
+              <v:f eqn="if lineDrawn pixelLineWidth 0"/>
+              <v:f eqn="sum @0 1 0"/>
+              <v:f eqn="sum 0 0 @1"/>
+              <v:f eqn="prod @2 1 2"/>
+              <v:f eqn="prod @3 21600 pixelWidth"/>
+              <v:f eqn="prod @3 21600 pixelHeight"/>
+              <v:f eqn="sum @0 0 1"/>
+              <v:f eqn="prod @6 1 2"/>
+              <v:f eqn="prod @7 21600 pixelWidth"/>
+              <v:f eqn="sum @8 21600 0"/>
+              <v:f eqn="prod @7 21600 pixelHeight"/>
+              <v:f eqn="sum @10 21600 0"/>
+            </v:formulas>
+            <v:path o:extrusionok="f" gradientshapeok="t" o:connecttype="rect"/>
+            <o:lock v:ext="edit" aspectratio="t"/>
+          </v:shapetype>
+          <v:shape id="_x0000_s1047" type="#_x0000_t75" style="position:absolute;margin-left:189.6pt;margin-top:638.55pt;width:144.85pt;height:144.85pt;z-index:-3;mso-position-horizontal-relative:text;mso-position-vertical-relative:text;mso-width-relative:page;mso-height-relative:page">
+            <v:imagedata r:id="rId5" o:title="NOMENKLATUR STAMPLE MA'ARIF PBNU3"/>
+          </v:shape>
+        </w:pict>
+      </w:r>
+      <w:r>
+        <w:rPr>
+          <w:noProof/>
+        </w:rPr>
+        <w:pict w14:anchorId="242E149F">
+          <v:shape id="_x0000_s1049" type="#_x0000_t75" style="position:absolute;margin-left:208.9pt;margin-top:710.6pt;width:43.15pt;height:82.45pt;z-index:20;mso-position-horizontal-relative:text;mso-position-vertical-relative:text;mso-width-relative:page;mso-height-relative:page">
+            <v:imagedata r:id="rId6" o:title="paraf Oghie"/>
+          </v:shape>
+        </w:pict>
+      </w:r>
+      <w:r>
+        <w:rPr>
+          <w:noProof/>
+        </w:rPr>
+        <w:pict w14:anchorId="77EEBC96">
+          <v:shape id="_x0000_s1048" type="#_x0000_t75" style="position:absolute;margin-left:247.25pt;margin-top:687.05pt;width:224.35pt;height:56.1pt;z-index:19;mso-position-horizontal-relative:text;mso-position-vertical-relative:text;mso-width-relative:page;mso-height-relative:page">
+            <v:imagedata r:id="rId7" o:title="tanda tangan prof dani"/>
+          </v:shape>
+        </w:pict>
+      </w:r>
+      <w:r>
+        <w:rPr>
+          <w:noProof/>
+        </w:rPr>
+        <w:pict w14:anchorId="6C442776">
+          <v:shape id="_x0000_s1046" type="#_x0000_t75" style="position:absolute;margin-left:-10.15pt;margin-top:-11.85pt;width:597.25pt;height:849.85pt;z-index:-4;mso-position-horizontal-relative:text;mso-position-vertical-relative:text;mso-width-relative:page;mso-height-relative:page">
+            <v:imagedata r:id="rId8" o:title="Piagam Nomor Registrasi Ma'arif"/>
+          </v:shape>
+        </w:pict>
+      </w:r>
       <w:r>
         <w:rPr>
           <w:noProof/>
@@ -43,6 +104,7 @@
                     <w:tab/>
                     <w:t xml:space="preserve">: </w:t>
                   </w:r>
+                  <w:proofErr w:type="gramStart"/>
                   <w:r>
                     <w:rPr>
                       <w:sz w:val="36"/>
@@ -63,7 +125,23 @@
                       <w:szCs w:val="36"/>
                     </w:rPr>
                     <w:cr/>
-                    <w:t xml:space="preserve">Pada </w:t>
+                  </w:r>
+                  <w:proofErr w:type="spellStart"/>
+                  <w:r>
+                    <w:rPr>
+                      <w:sz w:val="36"/>
+                      <w:szCs w:val="36"/>
+                    </w:rPr>
+                    <w:t>Pada</w:t>
+                  </w:r>
+                  <w:proofErr w:type="spellEnd"/>
+                  <w:proofErr w:type="gramEnd"/>
+                  <w:r>
+                    <w:rPr>
+                      <w:sz w:val="36"/>
+                      <w:szCs w:val="36"/>
+                    </w:rPr>
+                    <w:t xml:space="preserve"> </w:t>
                   </w:r>
                   <w:proofErr w:type="spellStart"/>
                   <w:r>
@@ -248,23 +326,7 @@
                       <w:szCs w:val="36"/>
                     </w:rPr>
                     <w:tab/>
-                    <w:t>: ………………………………………………………</w:t>
-                  </w:r>
-                  <w:proofErr w:type="gramStart"/>
-                  <w:r>
-                    <w:rPr>
-                      <w:sz w:val="36"/>
-                      <w:szCs w:val="36"/>
-                    </w:rPr>
-                    <w:t>…..</w:t>
-                  </w:r>
-                  <w:proofErr w:type="gramEnd"/>
-                  <w:r>
-                    <w:rPr>
-                      <w:sz w:val="36"/>
-                      <w:szCs w:val="36"/>
-                    </w:rPr>
-                    <w:t>…………..</w:t>
+                    <w:t>: …………………………………………………………..…………..</w:t>
                   </w:r>
                   <w:r>
                     <w:rPr>
@@ -289,23 +351,7 @@
                       <w:szCs w:val="36"/>
                     </w:rPr>
                     <w:tab/>
-                    <w:t>: ………………………………………………………</w:t>
-                  </w:r>
-                  <w:proofErr w:type="gramStart"/>
-                  <w:r>
-                    <w:rPr>
-                      <w:sz w:val="36"/>
-                      <w:szCs w:val="36"/>
-                    </w:rPr>
-                    <w:t>…..</w:t>
-                  </w:r>
-                  <w:proofErr w:type="gramEnd"/>
-                  <w:r>
-                    <w:rPr>
-                      <w:sz w:val="36"/>
-                      <w:szCs w:val="36"/>
-                    </w:rPr>
-                    <w:t>…………..</w:t>
+                    <w:t>: …………………………………………………………..…………..</w:t>
                   </w:r>
                   <w:r>
                     <w:rPr>
@@ -321,23 +367,7 @@
                       <w:szCs w:val="36"/>
                     </w:rPr>
                     <w:tab/>
-                    <w:t>: ………………………………………………………</w:t>
-                  </w:r>
-                  <w:proofErr w:type="gramStart"/>
-                  <w:r>
-                    <w:rPr>
-                      <w:sz w:val="36"/>
-                      <w:szCs w:val="36"/>
-                    </w:rPr>
-                    <w:t>…..</w:t>
-                  </w:r>
-                  <w:proofErr w:type="gramEnd"/>
-                  <w:r>
-                    <w:rPr>
-                      <w:sz w:val="36"/>
-                      <w:szCs w:val="36"/>
-                    </w:rPr>
-                    <w:t>…………..</w:t>
+                    <w:t>: …………………………………………………………..…………..</w:t>
                   </w:r>
                   <w:r>
                     <w:rPr>
@@ -345,7 +375,22 @@
                       <w:szCs w:val="36"/>
                     </w:rPr>
                     <w:cr/>
-                    <w:t xml:space="preserve">Nama </w:t>
+                  </w:r>
+                  <w:proofErr w:type="spellStart"/>
+                  <w:r>
+                    <w:rPr>
+                      <w:sz w:val="36"/>
+                      <w:szCs w:val="36"/>
+                    </w:rPr>
+                    <w:t>Nama</w:t>
+                  </w:r>
+                  <w:proofErr w:type="spellEnd"/>
+                  <w:r>
+                    <w:rPr>
+                      <w:sz w:val="36"/>
+                      <w:szCs w:val="36"/>
+                    </w:rPr>
+                    <w:t xml:space="preserve"> </w:t>
                   </w:r>
                   <w:proofErr w:type="spellStart"/>
                   <w:r>
@@ -362,23 +407,7 @@
                       <w:szCs w:val="36"/>
                     </w:rPr>
                     <w:tab/>
-                    <w:t>: ………………………………………………………</w:t>
-                  </w:r>
-                  <w:proofErr w:type="gramStart"/>
-                  <w:r>
-                    <w:rPr>
-                      <w:sz w:val="36"/>
-                      <w:szCs w:val="36"/>
-                    </w:rPr>
-                    <w:t>…..</w:t>
-                  </w:r>
-                  <w:proofErr w:type="gramEnd"/>
-                  <w:r>
-                    <w:rPr>
-                      <w:sz w:val="36"/>
-                      <w:szCs w:val="36"/>
-                    </w:rPr>
-                    <w:t>…………..</w:t>
+                    <w:t>: …………………………………………………………..…………..</w:t>
                   </w:r>
                   <w:r>
                     <w:rPr>
@@ -394,23 +423,7 @@
                       <w:szCs w:val="36"/>
                     </w:rPr>
                     <w:tab/>
-                    <w:t>: ………………………………………………………</w:t>
-                  </w:r>
-                  <w:proofErr w:type="gramStart"/>
-                  <w:r>
-                    <w:rPr>
-                      <w:sz w:val="36"/>
-                      <w:szCs w:val="36"/>
-                    </w:rPr>
-                    <w:t>…..</w:t>
-                  </w:r>
-                  <w:proofErr w:type="gramEnd"/>
-                  <w:r>
-                    <w:rPr>
-                      <w:sz w:val="36"/>
-                      <w:szCs w:val="36"/>
-                    </w:rPr>
-                    <w:t>…………..</w:t>
+                    <w:t>: …………………………………………………………..…………..</w:t>
                   </w:r>
                   <w:r>
                     <w:rPr>
@@ -433,23 +446,7 @@
                       <w:szCs w:val="36"/>
                     </w:rPr>
                     <w:tab/>
-                    <w:t>: ………………………………………………………</w:t>
-                  </w:r>
-                  <w:proofErr w:type="gramStart"/>
-                  <w:r>
-                    <w:rPr>
-                      <w:sz w:val="36"/>
-                      <w:szCs w:val="36"/>
-                    </w:rPr>
-                    <w:t>…..</w:t>
-                  </w:r>
-                  <w:proofErr w:type="gramEnd"/>
-                  <w:r>
-                    <w:rPr>
-                      <w:sz w:val="36"/>
-                      <w:szCs w:val="36"/>
-                    </w:rPr>
-                    <w:t>…………..</w:t>
+                    <w:t>: …………………………………………………………..…………..</w:t>
                   </w:r>
                   <w:r>
                     <w:rPr>
@@ -467,62 +464,6 @@
                     <w:t>Kecamatan</w:t>
                   </w:r>
                   <w:proofErr w:type="spellEnd"/>
-                  <w:r>
-                    <w:rPr>
-                      <w:sz w:val="36"/>
-                      <w:szCs w:val="36"/>
-                    </w:rPr>
-                    <w:tab/>
-                    <w:t>: ………………………………………………………</w:t>
-                  </w:r>
-                  <w:proofErr w:type="gramStart"/>
-                  <w:r>
-                    <w:rPr>
-                      <w:sz w:val="36"/>
-                      <w:szCs w:val="36"/>
-                    </w:rPr>
-                    <w:t>…..</w:t>
-                  </w:r>
-                  <w:proofErr w:type="gramEnd"/>
-                  <w:r>
-                    <w:rPr>
-                      <w:sz w:val="36"/>
-                      <w:szCs w:val="36"/>
-                    </w:rPr>
-                    <w:t>…………..</w:t>
-                  </w:r>
-                  <w:r>
-                    <w:rPr>
-                      <w:sz w:val="36"/>
-                      <w:szCs w:val="36"/>
-                    </w:rPr>
-                    <w:cr/>
-                  </w:r>
-                  <w:proofErr w:type="spellStart"/>
-                  <w:proofErr w:type="gramStart"/>
-                  <w:r>
-                    <w:rPr>
-                      <w:sz w:val="36"/>
-                      <w:szCs w:val="36"/>
-                    </w:rPr>
-                    <w:t>Kab</w:t>
-                  </w:r>
-                  <w:proofErr w:type="spellEnd"/>
-                  <w:r>
-                    <w:rPr>
-                      <w:sz w:val="36"/>
-                      <w:szCs w:val="36"/>
-                    </w:rPr>
-                    <w:t>./</w:t>
-                  </w:r>
-                  <w:proofErr w:type="gramEnd"/>
-                  <w:r>
-                    <w:rPr>
-                      <w:sz w:val="36"/>
-                      <w:szCs w:val="36"/>
-                    </w:rPr>
-                    <w:t>Kota</w:t>
-                  </w:r>
                   <w:r>
                     <w:rPr>
                       <w:sz w:val="36"/>
@@ -544,6 +485,46 @@
                       <w:sz w:val="36"/>
                       <w:szCs w:val="36"/>
                     </w:rPr>
+                    <w:t>Kab</w:t>
+                  </w:r>
+                  <w:proofErr w:type="spellEnd"/>
+                  <w:proofErr w:type="gramStart"/>
+                  <w:r>
+                    <w:rPr>
+                      <w:sz w:val="36"/>
+                      <w:szCs w:val="36"/>
+                    </w:rPr>
+                    <w:t>./</w:t>
+                  </w:r>
+                  <w:proofErr w:type="gramEnd"/>
+                  <w:r>
+                    <w:rPr>
+                      <w:sz w:val="36"/>
+                      <w:szCs w:val="36"/>
+                    </w:rPr>
+                    <w:t>Kota</w:t>
+                  </w:r>
+                  <w:r>
+                    <w:rPr>
+                      <w:sz w:val="36"/>
+                      <w:szCs w:val="36"/>
+                    </w:rPr>
+                    <w:tab/>
+                    <w:t>: …………………………………………………………..…………..</w:t>
+                  </w:r>
+                  <w:r>
+                    <w:rPr>
+                      <w:sz w:val="36"/>
+                      <w:szCs w:val="36"/>
+                    </w:rPr>
+                    <w:cr/>
+                  </w:r>
+                  <w:proofErr w:type="spellStart"/>
+                  <w:r>
+                    <w:rPr>
+                      <w:sz w:val="36"/>
+                      <w:szCs w:val="36"/>
+                    </w:rPr>
                     <w:t>Propinsi</w:t>
                   </w:r>
                   <w:proofErr w:type="spellEnd"/>
@@ -560,7 +541,55 @@
                       <w:szCs w:val="36"/>
                     </w:rPr>
                     <w:tab/>
-                    <w:t>: ………………………………………………………</w:t>
+                    <w:t>: …………………………………………………………..…………..</w:t>
+                  </w:r>
+                  <w:r>
+                    <w:rPr>
+                      <w:sz w:val="36"/>
+                      <w:szCs w:val="36"/>
+                    </w:rPr>
+                    <w:cr/>
+                  </w:r>
+                  <w:proofErr w:type="spellStart"/>
+                  <w:r>
+                    <w:rPr>
+                      <w:sz w:val="36"/>
+                      <w:szCs w:val="36"/>
+                    </w:rPr>
+                    <w:t>Tahun</w:t>
+                  </w:r>
+                  <w:proofErr w:type="spellEnd"/>
+                  <w:r>
+                    <w:rPr>
+                      <w:sz w:val="36"/>
+                      <w:szCs w:val="36"/>
+                    </w:rPr>
+                    <w:t xml:space="preserve"> </w:t>
+                  </w:r>
+                  <w:proofErr w:type="spellStart"/>
+                  <w:r>
+                    <w:rPr>
+                      <w:sz w:val="36"/>
+                      <w:szCs w:val="36"/>
+                    </w:rPr>
+                    <w:t>Berdiri</w:t>
+                  </w:r>
+                  <w:proofErr w:type="spellEnd"/>
+                  <w:r>
+                    <w:rPr>
+                      <w:sz w:val="36"/>
+                      <w:szCs w:val="36"/>
+                    </w:rPr>
+                    <w:tab/>
+                    <w:t>: …………………………………………………………..…………..</w:t>
+                  </w:r>
+                  <w:r>
+                    <w:rPr>
+                      <w:sz w:val="36"/>
+                      <w:szCs w:val="36"/>
+                    </w:rPr>
+                    <w:cr/>
+                    <w:t>No. Telp</w:t>
                   </w:r>
                   <w:proofErr w:type="gramStart"/>
                   <w:r>
@@ -568,87 +597,7 @@
                       <w:sz w:val="36"/>
                       <w:szCs w:val="36"/>
                     </w:rPr>
-                    <w:t>…..</w:t>
-                  </w:r>
-                  <w:proofErr w:type="gramEnd"/>
-                  <w:r>
-                    <w:rPr>
-                      <w:sz w:val="36"/>
-                      <w:szCs w:val="36"/>
-                    </w:rPr>
-                    <w:t>…………..</w:t>
-                  </w:r>
-                  <w:r>
-                    <w:rPr>
-                      <w:sz w:val="36"/>
-                      <w:szCs w:val="36"/>
-                    </w:rPr>
-                    <w:cr/>
-                  </w:r>
-                  <w:proofErr w:type="spellStart"/>
-                  <w:r>
-                    <w:rPr>
-                      <w:sz w:val="36"/>
-                      <w:szCs w:val="36"/>
-                    </w:rPr>
-                    <w:t>Tahun</w:t>
-                  </w:r>
-                  <w:proofErr w:type="spellEnd"/>
-                  <w:r>
-                    <w:rPr>
-                      <w:sz w:val="36"/>
-                      <w:szCs w:val="36"/>
-                    </w:rPr>
-                    <w:t xml:space="preserve"> </w:t>
-                  </w:r>
-                  <w:proofErr w:type="spellStart"/>
-                  <w:r>
-                    <w:rPr>
-                      <w:sz w:val="36"/>
-                      <w:szCs w:val="36"/>
-                    </w:rPr>
-                    <w:t>Berdiri</w:t>
-                  </w:r>
-                  <w:proofErr w:type="spellEnd"/>
-                  <w:r>
-                    <w:rPr>
-                      <w:sz w:val="36"/>
-                      <w:szCs w:val="36"/>
-                    </w:rPr>
-                    <w:tab/>
-                    <w:t>: ………………………………………………………</w:t>
-                  </w:r>
-                  <w:proofErr w:type="gramStart"/>
-                  <w:r>
-                    <w:rPr>
-                      <w:sz w:val="36"/>
-                      <w:szCs w:val="36"/>
-                    </w:rPr>
-                    <w:t>…..</w:t>
-                  </w:r>
-                  <w:proofErr w:type="gramEnd"/>
-                  <w:r>
-                    <w:rPr>
-                      <w:sz w:val="36"/>
-                      <w:szCs w:val="36"/>
-                    </w:rPr>
-                    <w:t>…………..</w:t>
-                  </w:r>
-                  <w:r>
-                    <w:rPr>
-                      <w:sz w:val="36"/>
-                      <w:szCs w:val="36"/>
-                    </w:rPr>
-                    <w:cr/>
-                    <w:t xml:space="preserve">No. </w:t>
-                  </w:r>
-                  <w:proofErr w:type="gramStart"/>
-                  <w:r>
-                    <w:rPr>
-                      <w:sz w:val="36"/>
-                      <w:szCs w:val="36"/>
-                    </w:rPr>
-                    <w:t>Telp./</w:t>
+                    <w:t>./</w:t>
                   </w:r>
                   <w:proofErr w:type="gramEnd"/>
                   <w:r>
@@ -728,23 +677,7 @@
                       <w:sz w:val="36"/>
                       <w:szCs w:val="36"/>
                     </w:rPr>
-                    <w:t>: ………………………………………………………</w:t>
-                  </w:r>
-                  <w:proofErr w:type="gramStart"/>
-                  <w:r>
-                    <w:rPr>
-                      <w:sz w:val="36"/>
-                      <w:szCs w:val="36"/>
-                    </w:rPr>
-                    <w:t>…..</w:t>
-                  </w:r>
-                  <w:proofErr w:type="gramEnd"/>
-                  <w:r>
-                    <w:rPr>
-                      <w:sz w:val="36"/>
-                      <w:szCs w:val="36"/>
-                    </w:rPr>
-                    <w:t>…………..</w:t>
+                    <w:t>: …………………………………………………………..…………..</w:t>
                   </w:r>
                   <w:r>
                     <w:rPr>
@@ -1366,35 +1299,6 @@
           </v:shape>
         </w:pict>
       </w:r>
-      <w:r>
-        <w:rPr>
-          <w:noProof/>
-        </w:rPr>
-        <w:pict w14:anchorId="4E9C9703">
-          <v:shapetype id="_x0000_t75" coordsize="21600,21600" o:spt="75" o:preferrelative="t" path="m@4@5l@4@11@9@11@9@5xe" filled="f" stroked="f">
-            <v:stroke joinstyle="miter"/>
-            <v:formulas>
-              <v:f eqn="if lineDrawn pixelLineWidth 0"/>
-              <v:f eqn="sum @0 1 0"/>
-              <v:f eqn="sum 0 0 @1"/>
-              <v:f eqn="prod @2 1 2"/>
-              <v:f eqn="prod @3 21600 pixelWidth"/>
-              <v:f eqn="prod @3 21600 pixelHeight"/>
-              <v:f eqn="sum @0 0 1"/>
-              <v:f eqn="prod @6 1 2"/>
-              <v:f eqn="prod @7 21600 pixelWidth"/>
-              <v:f eqn="sum @8 21600 0"/>
-              <v:f eqn="prod @7 21600 pixelHeight"/>
-              <v:f eqn="sum @10 21600 0"/>
-            </v:formulas>
-            <v:path o:extrusionok="f" gradientshapeok="t" o:connecttype="rect"/>
-            <o:lock v:ext="edit" aspectratio="t"/>
-          </v:shapetype>
-          <v:shape id="_x0000_s1026" type="#_x0000_t75" style="position:absolute;margin-left:-6.75pt;margin-top:-11pt;width:594.5pt;height:846.8pt;z-index:-1">
-            <v:imagedata r:id="rId4" o:title="Piagam Nomor Registrasi Ma'arif"/>
-          </v:shape>
-        </w:pict>
-      </w:r>
     </w:p>
     <w:sectPr>
       <w:pgSz w:w="11907" w:h="16840" w:code="9"/>
@@ -1407,7 +1311,7 @@
 </file>
 
 <file path=word/styles.xml><?xml version="1.0" encoding="utf-8"?>
-<w:styles xmlns:mc="http://schemas.openxmlformats.org/markup-compatibility/2006" xmlns:r="http://schemas.openxmlformats.org/officeDocument/2006/relationships" xmlns:w="http://schemas.openxmlformats.org/wordprocessingml/2006/main" xmlns:w14="http://schemas.microsoft.com/office/word/2010/wordml" xmlns:w15="http://schemas.microsoft.com/office/word/2012/wordml" xmlns:w16cex="http://schemas.microsoft.com/office/word/2018/wordml/cex" xmlns:w16cid="http://schemas.microsoft.com/office/word/2016/wordml/cid" xmlns:w16="http://schemas.microsoft.com/office/word/2018/wordml" xmlns:w16sdtdh="http://schemas.microsoft.com/office/word/2020/wordml/sdtdatahash" xmlns:w16se="http://schemas.microsoft.com/office/word/2015/wordml/symex" mc:Ignorable="w14 w15 w16se w16cid w16 w16cex w16sdtdh">
+<w:styles xmlns:mc="http://schemas.openxmlformats.org/markup-compatibility/2006" xmlns:r="http://schemas.openxmlformats.org/officeDocument/2006/relationships" xmlns:w="http://schemas.openxmlformats.org/wordprocessingml/2006/main" xmlns:w14="http://schemas.microsoft.com/office/word/2010/wordml" mc:Ignorable="w14">
   <w:docDefaults>
     <w:rPrDefault>
       <w:rPr>
@@ -1417,383 +1321,144 @@
     </w:rPrDefault>
     <w:pPrDefault/>
   </w:docDefaults>
-  <w:latentStyles w:defLockedState="0" w:defUIPriority="99" w:defSemiHidden="0" w:defUnhideWhenUsed="0" w:defQFormat="0" w:count="376">
-    <w:lsdException w:name="Normal" w:uiPriority="0" w:qFormat="1"/>
-    <w:lsdException w:name="heading 1" w:uiPriority="9" w:qFormat="1"/>
-    <w:lsdException w:name="heading 2" w:semiHidden="1" w:uiPriority="9" w:unhideWhenUsed="1" w:qFormat="1"/>
-    <w:lsdException w:name="heading 3" w:semiHidden="1" w:uiPriority="9" w:unhideWhenUsed="1" w:qFormat="1"/>
-    <w:lsdException w:name="heading 4" w:semiHidden="1" w:uiPriority="9" w:unhideWhenUsed="1" w:qFormat="1"/>
-    <w:lsdException w:name="heading 5" w:semiHidden="1" w:uiPriority="9" w:unhideWhenUsed="1" w:qFormat="1"/>
-    <w:lsdException w:name="heading 6" w:semiHidden="1" w:uiPriority="9" w:unhideWhenUsed="1" w:qFormat="1"/>
-    <w:lsdException w:name="heading 7" w:semiHidden="1" w:uiPriority="9" w:unhideWhenUsed="1" w:qFormat="1"/>
-    <w:lsdException w:name="heading 8" w:semiHidden="1" w:uiPriority="9" w:unhideWhenUsed="1" w:qFormat="1"/>
-    <w:lsdException w:name="heading 9" w:semiHidden="1" w:uiPriority="9" w:unhideWhenUsed="1" w:qFormat="1"/>
-    <w:lsdException w:name="index 1" w:semiHidden="1" w:unhideWhenUsed="1"/>
-    <w:lsdException w:name="index 2" w:semiHidden="1" w:unhideWhenUsed="1"/>
-    <w:lsdException w:name="index 3" w:semiHidden="1" w:unhideWhenUsed="1"/>
-    <w:lsdException w:name="index 4" w:semiHidden="1" w:unhideWhenUsed="1"/>
-    <w:lsdException w:name="index 5" w:semiHidden="1" w:unhideWhenUsed="1"/>
-    <w:lsdException w:name="index 6" w:semiHidden="1" w:unhideWhenUsed="1"/>
-    <w:lsdException w:name="index 7" w:semiHidden="1" w:unhideWhenUsed="1"/>
-    <w:lsdException w:name="index 8" w:semiHidden="1" w:unhideWhenUsed="1"/>
-    <w:lsdException w:name="index 9" w:semiHidden="1" w:unhideWhenUsed="1"/>
-    <w:lsdException w:name="toc 1" w:semiHidden="1" w:uiPriority="39" w:unhideWhenUsed="1"/>
-    <w:lsdException w:name="toc 2" w:semiHidden="1" w:uiPriority="39" w:unhideWhenUsed="1"/>
-    <w:lsdException w:name="toc 3" w:semiHidden="1" w:uiPriority="39" w:unhideWhenUsed="1"/>
-    <w:lsdException w:name="toc 4" w:semiHidden="1" w:uiPriority="39" w:unhideWhenUsed="1"/>
-    <w:lsdException w:name="toc 5" w:semiHidden="1" w:uiPriority="39" w:unhideWhenUsed="1"/>
-    <w:lsdException w:name="toc 6" w:semiHidden="1" w:uiPriority="39" w:unhideWhenUsed="1"/>
-    <w:lsdException w:name="toc 7" w:semiHidden="1" w:uiPriority="39" w:unhideWhenUsed="1"/>
-    <w:lsdException w:name="toc 8" w:semiHidden="1" w:uiPriority="39" w:unhideWhenUsed="1"/>
-    <w:lsdException w:name="toc 9" w:semiHidden="1" w:uiPriority="39" w:unhideWhenUsed="1"/>
-    <w:lsdException w:name="Normal Indent" w:semiHidden="1" w:unhideWhenUsed="1"/>
-    <w:lsdException w:name="footnote text" w:semiHidden="1" w:unhideWhenUsed="1"/>
-    <w:lsdException w:name="annotation text" w:semiHidden="1" w:unhideWhenUsed="1"/>
-    <w:lsdException w:name="header" w:semiHidden="1" w:unhideWhenUsed="1"/>
-    <w:lsdException w:name="footer" w:semiHidden="1" w:unhideWhenUsed="1"/>
-    <w:lsdException w:name="index heading" w:semiHidden="1" w:unhideWhenUsed="1"/>
-    <w:lsdException w:name="caption" w:semiHidden="1" w:uiPriority="35" w:unhideWhenUsed="1" w:qFormat="1"/>
-    <w:lsdException w:name="table of figures" w:semiHidden="1" w:unhideWhenUsed="1"/>
-    <w:lsdException w:name="envelope address" w:semiHidden="1" w:unhideWhenUsed="1"/>
-    <w:lsdException w:name="envelope return" w:semiHidden="1" w:unhideWhenUsed="1"/>
-    <w:lsdException w:name="footnote reference" w:semiHidden="1" w:unhideWhenUsed="1"/>
-    <w:lsdException w:name="annotation reference" w:semiHidden="1" w:unhideWhenUsed="1"/>
-    <w:lsdException w:name="line number" w:semiHidden="1" w:unhideWhenUsed="1"/>
-    <w:lsdException w:name="page number" w:semiHidden="1" w:unhideWhenUsed="1"/>
-    <w:lsdException w:name="endnote reference" w:semiHidden="1" w:unhideWhenUsed="1"/>
-    <w:lsdException w:name="endnote text" w:semiHidden="1" w:unhideWhenUsed="1"/>
-    <w:lsdException w:name="table of authorities" w:semiHidden="1" w:unhideWhenUsed="1"/>
-    <w:lsdException w:name="macro" w:semiHidden="1" w:unhideWhenUsed="1"/>
-    <w:lsdException w:name="toa heading" w:semiHidden="1" w:unhideWhenUsed="1"/>
-    <w:lsdException w:name="List" w:semiHidden="1" w:unhideWhenUsed="1"/>
-    <w:lsdException w:name="List Bullet" w:semiHidden="1" w:unhideWhenUsed="1"/>
-    <w:lsdException w:name="List Number" w:semiHidden="1" w:unhideWhenUsed="1"/>
-    <w:lsdException w:name="List 2" w:semiHidden="1" w:unhideWhenUsed="1"/>
-    <w:lsdException w:name="List 3" w:semiHidden="1" w:unhideWhenUsed="1"/>
-    <w:lsdException w:name="List 4" w:semiHidden="1" w:unhideWhenUsed="1"/>
-    <w:lsdException w:name="List 5" w:semiHidden="1" w:unhideWhenUsed="1"/>
-    <w:lsdException w:name="List Bullet 2" w:semiHidden="1" w:unhideWhenUsed="1"/>
-    <w:lsdException w:name="List Bullet 3" w:semiHidden="1" w:unhideWhenUsed="1"/>
-    <w:lsdException w:name="List Bullet 4" w:semiHidden="1" w:unhideWhenUsed="1"/>
-    <w:lsdException w:name="List Bullet 5" w:semiHidden="1" w:unhideWhenUsed="1"/>
-    <w:lsdException w:name="List Number 2" w:semiHidden="1" w:unhideWhenUsed="1"/>
-    <w:lsdException w:name="List Number 3" w:semiHidden="1" w:unhideWhenUsed="1"/>
-    <w:lsdException w:name="List Number 4" w:semiHidden="1" w:unhideWhenUsed="1"/>
-    <w:lsdException w:name="List Number 5" w:semiHidden="1" w:unhideWhenUsed="1"/>
-    <w:lsdException w:name="Title" w:uiPriority="10" w:qFormat="1"/>
-    <w:lsdException w:name="Closing" w:semiHidden="1" w:unhideWhenUsed="1"/>
-    <w:lsdException w:name="Signature" w:semiHidden="1" w:unhideWhenUsed="1"/>
-    <w:lsdException w:name="Default Paragraph Font" w:semiHidden="1" w:uiPriority="1" w:unhideWhenUsed="1"/>
-    <w:lsdException w:name="Body Text" w:semiHidden="1" w:unhideWhenUsed="1"/>
-    <w:lsdException w:name="Body Text Indent" w:semiHidden="1" w:unhideWhenUsed="1"/>
-    <w:lsdException w:name="List Continue" w:semiHidden="1" w:unhideWhenUsed="1"/>
-    <w:lsdException w:name="List Continue 2" w:semiHidden="1" w:unhideWhenUsed="1"/>
-    <w:lsdException w:name="List Continue 3" w:semiHidden="1" w:unhideWhenUsed="1"/>
-    <w:lsdException w:name="List Continue 4" w:semiHidden="1" w:unhideWhenUsed="1"/>
-    <w:lsdException w:name="List Continue 5" w:semiHidden="1" w:unhideWhenUsed="1"/>
-    <w:lsdException w:name="Message Header" w:semiHidden="1" w:unhideWhenUsed="1"/>
-    <w:lsdException w:name="Subtitle" w:uiPriority="11" w:qFormat="1"/>
-    <w:lsdException w:name="Salutation" w:semiHidden="1" w:unhideWhenUsed="1"/>
-    <w:lsdException w:name="Date" w:semiHidden="1" w:unhideWhenUsed="1"/>
-    <w:lsdException w:name="Body Text First Indent" w:semiHidden="1" w:unhideWhenUsed="1"/>
-    <w:lsdException w:name="Body Text First Indent 2" w:semiHidden="1" w:unhideWhenUsed="1"/>
-    <w:lsdException w:name="Note Heading" w:semiHidden="1" w:unhideWhenUsed="1"/>
-    <w:lsdException w:name="Body Text 2" w:semiHidden="1" w:unhideWhenUsed="1"/>
-    <w:lsdException w:name="Body Text 3" w:semiHidden="1" w:unhideWhenUsed="1"/>
-    <w:lsdException w:name="Body Text Indent 2" w:semiHidden="1" w:unhideWhenUsed="1"/>
-    <w:lsdException w:name="Body Text Indent 3" w:semiHidden="1" w:unhideWhenUsed="1"/>
-    <w:lsdException w:name="Block Text" w:semiHidden="1" w:unhideWhenUsed="1"/>
-    <w:lsdException w:name="Hyperlink" w:semiHidden="1" w:unhideWhenUsed="1"/>
-    <w:lsdException w:name="FollowedHyperlink" w:semiHidden="1" w:unhideWhenUsed="1"/>
-    <w:lsdException w:name="Strong" w:uiPriority="22" w:qFormat="1"/>
-    <w:lsdException w:name="Emphasis" w:uiPriority="20" w:qFormat="1"/>
-    <w:lsdException w:name="Document Map" w:semiHidden="1" w:unhideWhenUsed="1"/>
-    <w:lsdException w:name="Plain Text" w:semiHidden="1" w:unhideWhenUsed="1"/>
-    <w:lsdException w:name="E-mail Signature" w:semiHidden="1" w:unhideWhenUsed="1"/>
-    <w:lsdException w:name="HTML Top of Form" w:semiHidden="1" w:unhideWhenUsed="1"/>
-    <w:lsdException w:name="HTML Bottom of Form" w:semiHidden="1" w:unhideWhenUsed="1"/>
-    <w:lsdException w:name="Normal (Web)" w:semiHidden="1" w:unhideWhenUsed="1"/>
-    <w:lsdException w:name="HTML Acronym" w:semiHidden="1" w:unhideWhenUsed="1"/>
-    <w:lsdException w:name="HTML Address" w:semiHidden="1" w:unhideWhenUsed="1"/>
-    <w:lsdException w:name="HTML Cite" w:semiHidden="1" w:unhideWhenUsed="1"/>
-    <w:lsdException w:name="HTML Code" w:semiHidden="1" w:unhideWhenUsed="1"/>
-    <w:lsdException w:name="HTML Definition" w:semiHidden="1" w:unhideWhenUsed="1"/>
-    <w:lsdException w:name="HTML Keyboard" w:semiHidden="1" w:unhideWhenUsed="1"/>
-    <w:lsdException w:name="HTML Preformatted" w:semiHidden="1" w:unhideWhenUsed="1"/>
-    <w:lsdException w:name="HTML Sample" w:semiHidden="1" w:unhideWhenUsed="1"/>
-    <w:lsdException w:name="HTML Typewriter" w:semiHidden="1" w:unhideWhenUsed="1"/>
-    <w:lsdException w:name="HTML Variable" w:semiHidden="1" w:unhideWhenUsed="1"/>
-    <w:lsdException w:name="Normal Table" w:semiHidden="1" w:unhideWhenUsed="1"/>
-    <w:lsdException w:name="annotation subject" w:semiHidden="1" w:unhideWhenUsed="1"/>
-    <w:lsdException w:name="No List" w:semiHidden="1" w:unhideWhenUsed="1"/>
-    <w:lsdException w:name="Outline List 1" w:semiHidden="1" w:unhideWhenUsed="1"/>
-    <w:lsdException w:name="Outline List 2" w:semiHidden="1" w:unhideWhenUsed="1"/>
-    <w:lsdException w:name="Outline List 3" w:semiHidden="1" w:unhideWhenUsed="1"/>
-    <w:lsdException w:name="Table Simple 1" w:semiHidden="1" w:unhideWhenUsed="1"/>
-    <w:lsdException w:name="Table Simple 2" w:semiHidden="1" w:unhideWhenUsed="1"/>
-    <w:lsdException w:name="Table Simple 3" w:semiHidden="1" w:unhideWhenUsed="1"/>
-    <w:lsdException w:name="Table Classic 1" w:semiHidden="1" w:unhideWhenUsed="1"/>
-    <w:lsdException w:name="Table Classic 2" w:semiHidden="1" w:unhideWhenUsed="1"/>
-    <w:lsdException w:name="Table Classic 3" w:semiHidden="1" w:unhideWhenUsed="1"/>
-    <w:lsdException w:name="Table Classic 4" w:semiHidden="1" w:unhideWhenUsed="1"/>
-    <w:lsdException w:name="Table Colorful 1" w:semiHidden="1" w:unhideWhenUsed="1"/>
-    <w:lsdException w:name="Table Colorful 2" w:semiHidden="1" w:unhideWhenUsed="1"/>
-    <w:lsdException w:name="Table Colorful 3" w:semiHidden="1" w:unhideWhenUsed="1"/>
-    <w:lsdException w:name="Table Columns 1" w:semiHidden="1" w:unhideWhenUsed="1"/>
-    <w:lsdException w:name="Table Columns 2" w:semiHidden="1" w:unhideWhenUsed="1"/>
-    <w:lsdException w:name="Table Columns 3" w:semiHidden="1" w:unhideWhenUsed="1"/>
-    <w:lsdException w:name="Table Columns 4" w:semiHidden="1" w:unhideWhenUsed="1"/>
-    <w:lsdException w:name="Table Columns 5" w:semiHidden="1" w:unhideWhenUsed="1"/>
-    <w:lsdException w:name="Table Grid 1" w:semiHidden="1" w:unhideWhenUsed="1"/>
-    <w:lsdException w:name="Table Grid 2" w:semiHidden="1" w:unhideWhenUsed="1"/>
-    <w:lsdException w:name="Table Grid 3" w:semiHidden="1" w:unhideWhenUsed="1"/>
-    <w:lsdException w:name="Table Grid 4" w:semiHidden="1" w:unhideWhenUsed="1"/>
-    <w:lsdException w:name="Table Grid 5" w:semiHidden="1" w:unhideWhenUsed="1"/>
-    <w:lsdException w:name="Table Grid 6" w:semiHidden="1" w:unhideWhenUsed="1"/>
-    <w:lsdException w:name="Table Grid 7" w:semiHidden="1" w:unhideWhenUsed="1"/>
-    <w:lsdException w:name="Table Grid 8" w:semiHidden="1" w:unhideWhenUsed="1"/>
-    <w:lsdException w:name="Table List 1" w:semiHidden="1" w:unhideWhenUsed="1"/>
-    <w:lsdException w:name="Table List 2" w:semiHidden="1" w:unhideWhenUsed="1"/>
-    <w:lsdException w:name="Table List 3" w:semiHidden="1" w:unhideWhenUsed="1"/>
-    <w:lsdException w:name="Table List 4" w:semiHidden="1" w:unhideWhenUsed="1"/>
-    <w:lsdException w:name="Table List 5" w:semiHidden="1" w:unhideWhenUsed="1"/>
-    <w:lsdException w:name="Table List 6" w:semiHidden="1" w:unhideWhenUsed="1"/>
-    <w:lsdException w:name="Table List 7" w:semiHidden="1" w:unhideWhenUsed="1"/>
-    <w:lsdException w:name="Table List 8" w:semiHidden="1" w:unhideWhenUsed="1"/>
-    <w:lsdException w:name="Table 3D effects 1" w:semiHidden="1" w:unhideWhenUsed="1"/>
-    <w:lsdException w:name="Table 3D effects 2" w:semiHidden="1" w:unhideWhenUsed="1"/>
-    <w:lsdException w:name="Table 3D effects 3" w:semiHidden="1" w:unhideWhenUsed="1"/>
-    <w:lsdException w:name="Table Contemporary" w:semiHidden="1" w:unhideWhenUsed="1"/>
-    <w:lsdException w:name="Table Elegant" w:semiHidden="1" w:unhideWhenUsed="1"/>
-    <w:lsdException w:name="Table Professional" w:semiHidden="1" w:unhideWhenUsed="1"/>
-    <w:lsdException w:name="Table Subtle 1" w:semiHidden="1" w:unhideWhenUsed="1"/>
-    <w:lsdException w:name="Table Subtle 2" w:semiHidden="1" w:unhideWhenUsed="1"/>
-    <w:lsdException w:name="Table Web 1" w:semiHidden="1" w:unhideWhenUsed="1"/>
-    <w:lsdException w:name="Table Web 2" w:semiHidden="1" w:unhideWhenUsed="1"/>
-    <w:lsdException w:name="Table Web 3" w:semiHidden="1" w:unhideWhenUsed="1"/>
-    <w:lsdException w:name="Balloon Text" w:semiHidden="1" w:unhideWhenUsed="1"/>
-    <w:lsdException w:name="Table Grid" w:uiPriority="59"/>
-    <w:lsdException w:name="Table Theme" w:semiHidden="1" w:unhideWhenUsed="1"/>
-    <w:lsdException w:name="Placeholder Text" w:semiHidden="1"/>
-    <w:lsdException w:name="No Spacing" w:uiPriority="1" w:qFormat="1"/>
-    <w:lsdException w:name="Light Shading" w:uiPriority="60"/>
-    <w:lsdException w:name="Light List" w:uiPriority="61"/>
-    <w:lsdException w:name="Light Grid" w:uiPriority="62"/>
-    <w:lsdException w:name="Medium Shading 1" w:uiPriority="63"/>
-    <w:lsdException w:name="Medium Shading 2" w:uiPriority="64"/>
-    <w:lsdException w:name="Medium List 1" w:uiPriority="65"/>
-    <w:lsdException w:name="Medium List 2" w:uiPriority="66"/>
-    <w:lsdException w:name="Medium Grid 1" w:uiPriority="67"/>
-    <w:lsdException w:name="Medium Grid 2" w:uiPriority="68"/>
-    <w:lsdException w:name="Medium Grid 3" w:uiPriority="69"/>
-    <w:lsdException w:name="Dark List" w:uiPriority="70"/>
-    <w:lsdException w:name="Colorful Shading" w:uiPriority="71"/>
-    <w:lsdException w:name="Colorful List" w:uiPriority="72"/>
-    <w:lsdException w:name="Colorful Grid" w:uiPriority="73"/>
-    <w:lsdException w:name="Light Shading Accent 1" w:uiPriority="60"/>
-    <w:lsdException w:name="Light List Accent 1" w:uiPriority="61"/>
-    <w:lsdException w:name="Light Grid Accent 1" w:uiPriority="62"/>
-    <w:lsdException w:name="Medium Shading 1 Accent 1" w:uiPriority="63"/>
-    <w:lsdException w:name="Medium Shading 2 Accent 1" w:uiPriority="64"/>
-    <w:lsdException w:name="Medium List 1 Accent 1" w:uiPriority="65"/>
-    <w:lsdException w:name="Revision" w:semiHidden="1"/>
-    <w:lsdException w:name="List Paragraph" w:uiPriority="34" w:qFormat="1"/>
-    <w:lsdException w:name="Quote" w:uiPriority="29" w:qFormat="1"/>
-    <w:lsdException w:name="Intense Quote" w:uiPriority="30" w:qFormat="1"/>
-    <w:lsdException w:name="Medium List 2 Accent 1" w:uiPriority="66"/>
-    <w:lsdException w:name="Medium Grid 1 Accent 1" w:uiPriority="67"/>
-    <w:lsdException w:name="Medium Grid 2 Accent 1" w:uiPriority="68"/>
-    <w:lsdException w:name="Medium Grid 3 Accent 1" w:uiPriority="69"/>
-    <w:lsdException w:name="Dark List Accent 1" w:uiPriority="70"/>
-    <w:lsdException w:name="Colorful Shading Accent 1" w:uiPriority="71"/>
-    <w:lsdException w:name="Colorful List Accent 1" w:uiPriority="72"/>
-    <w:lsdException w:name="Colorful Grid Accent 1" w:uiPriority="73"/>
-    <w:lsdException w:name="Light Shading Accent 2" w:uiPriority="60"/>
-    <w:lsdException w:name="Light List Accent 2" w:uiPriority="61"/>
-    <w:lsdException w:name="Light Grid Accent 2" w:uiPriority="62"/>
-    <w:lsdException w:name="Medium Shading 1 Accent 2" w:uiPriority="63"/>
-    <w:lsdException w:name="Medium Shading 2 Accent 2" w:uiPriority="64"/>
-    <w:lsdException w:name="Medium List 1 Accent 2" w:uiPriority="65"/>
-    <w:lsdException w:name="Medium List 2 Accent 2" w:uiPriority="66"/>
-    <w:lsdException w:name="Medium Grid 1 Accent 2" w:uiPriority="67"/>
-    <w:lsdException w:name="Medium Grid 2 Accent 2" w:uiPriority="68"/>
-    <w:lsdException w:name="Medium Grid 3 Accent 2" w:uiPriority="69"/>
-    <w:lsdException w:name="Dark List Accent 2" w:uiPriority="70"/>
-    <w:lsdException w:name="Colorful Shading Accent 2" w:uiPriority="71"/>
-    <w:lsdException w:name="Colorful List Accent 2" w:uiPriority="72"/>
-    <w:lsdException w:name="Colorful Grid Accent 2" w:uiPriority="73"/>
-    <w:lsdException w:name="Light Shading Accent 3" w:uiPriority="60"/>
-    <w:lsdException w:name="Light List Accent 3" w:uiPriority="61"/>
-    <w:lsdException w:name="Light Grid Accent 3" w:uiPriority="62"/>
-    <w:lsdException w:name="Medium Shading 1 Accent 3" w:uiPriority="63"/>
-    <w:lsdException w:name="Medium Shading 2 Accent 3" w:uiPriority="64"/>
-    <w:lsdException w:name="Medium List 1 Accent 3" w:uiPriority="65"/>
-    <w:lsdException w:name="Medium List 2 Accent 3" w:uiPriority="66"/>
-    <w:lsdException w:name="Medium Grid 1 Accent 3" w:uiPriority="67"/>
-    <w:lsdException w:name="Medium Grid 2 Accent 3" w:uiPriority="68"/>
-    <w:lsdException w:name="Medium Grid 3 Accent 3" w:uiPriority="69"/>
-    <w:lsdException w:name="Dark List Accent 3" w:uiPriority="70"/>
-    <w:lsdException w:name="Colorful Shading Accent 3" w:uiPriority="71"/>
-    <w:lsdException w:name="Colorful List Accent 3" w:uiPriority="72"/>
-    <w:lsdException w:name="Colorful Grid Accent 3" w:uiPriority="73"/>
-    <w:lsdException w:name="Light Shading Accent 4" w:uiPriority="60"/>
-    <w:lsdException w:name="Light List Accent 4" w:uiPriority="61"/>
-    <w:lsdException w:name="Light Grid Accent 4" w:uiPriority="62"/>
-    <w:lsdException w:name="Medium Shading 1 Accent 4" w:uiPriority="63"/>
-    <w:lsdException w:name="Medium Shading 2 Accent 4" w:uiPriority="64"/>
-    <w:lsdException w:name="Medium List 1 Accent 4" w:uiPriority="65"/>
-    <w:lsdException w:name="Medium List 2 Accent 4" w:uiPriority="66"/>
-    <w:lsdException w:name="Medium Grid 1 Accent 4" w:uiPriority="67"/>
-    <w:lsdException w:name="Medium Grid 2 Accent 4" w:uiPriority="68"/>
-    <w:lsdException w:name="Medium Grid 3 Accent 4" w:uiPriority="69"/>
-    <w:lsdException w:name="Dark List Accent 4" w:uiPriority="70"/>
-    <w:lsdException w:name="Colorful Shading Accent 4" w:uiPriority="71"/>
-    <w:lsdException w:name="Colorful List Accent 4" w:uiPriority="72"/>
-    <w:lsdException w:name="Colorful Grid Accent 4" w:uiPriority="73"/>
-    <w:lsdException w:name="Light Shading Accent 5" w:uiPriority="60"/>
-    <w:lsdException w:name="Light List Accent 5" w:uiPriority="61"/>
-    <w:lsdException w:name="Light Grid Accent 5" w:uiPriority="62"/>
-    <w:lsdException w:name="Medium Shading 1 Accent 5" w:uiPriority="63"/>
-    <w:lsdException w:name="Medium Shading 2 Accent 5" w:uiPriority="64"/>
-    <w:lsdException w:name="Medium List 1 Accent 5" w:uiPriority="65"/>
-    <w:lsdException w:name="Medium List 2 Accent 5" w:uiPriority="66"/>
-    <w:lsdException w:name="Medium Grid 1 Accent 5" w:uiPriority="67"/>
-    <w:lsdException w:name="Medium Grid 2 Accent 5" w:uiPriority="68"/>
-    <w:lsdException w:name="Medium Grid 3 Accent 5" w:uiPriority="69"/>
-    <w:lsdException w:name="Dark List Accent 5" w:uiPriority="70"/>
-    <w:lsdException w:name="Colorful Shading Accent 5" w:uiPriority="71"/>
-    <w:lsdException w:name="Colorful List Accent 5" w:uiPriority="72"/>
-    <w:lsdException w:name="Colorful Grid Accent 5" w:uiPriority="73"/>
-    <w:lsdException w:name="Light Shading Accent 6" w:uiPriority="60"/>
-    <w:lsdException w:name="Light List Accent 6" w:uiPriority="61"/>
-    <w:lsdException w:name="Light Grid Accent 6" w:uiPriority="62"/>
-    <w:lsdException w:name="Medium Shading 1 Accent 6" w:uiPriority="63"/>
-    <w:lsdException w:name="Medium Shading 2 Accent 6" w:uiPriority="64"/>
-    <w:lsdException w:name="Medium List 1 Accent 6" w:uiPriority="65"/>
-    <w:lsdException w:name="Medium List 2 Accent 6" w:uiPriority="66"/>
-    <w:lsdException w:name="Medium Grid 1 Accent 6" w:uiPriority="67"/>
-    <w:lsdException w:name="Medium Grid 2 Accent 6" w:uiPriority="68"/>
-    <w:lsdException w:name="Medium Grid 3 Accent 6" w:uiPriority="69"/>
-    <w:lsdException w:name="Dark List Accent 6" w:uiPriority="70"/>
-    <w:lsdException w:name="Colorful Shading Accent 6" w:uiPriority="71"/>
-    <w:lsdException w:name="Colorful List Accent 6" w:uiPriority="72"/>
-    <w:lsdException w:name="Colorful Grid Accent 6" w:uiPriority="73"/>
-    <w:lsdException w:name="Subtle Emphasis" w:uiPriority="19" w:qFormat="1"/>
-    <w:lsdException w:name="Intense Emphasis" w:uiPriority="21" w:qFormat="1"/>
-    <w:lsdException w:name="Subtle Reference" w:uiPriority="31" w:qFormat="1"/>
-    <w:lsdException w:name="Intense Reference" w:uiPriority="32" w:qFormat="1"/>
-    <w:lsdException w:name="Book Title" w:uiPriority="33" w:qFormat="1"/>
-    <w:lsdException w:name="Bibliography" w:semiHidden="1" w:uiPriority="37" w:unhideWhenUsed="1"/>
-    <w:lsdException w:name="TOC Heading" w:semiHidden="1" w:uiPriority="39" w:unhideWhenUsed="1" w:qFormat="1"/>
-    <w:lsdException w:name="Plain Table 1" w:uiPriority="41"/>
-    <w:lsdException w:name="Plain Table 2" w:uiPriority="42"/>
-    <w:lsdException w:name="Plain Table 3" w:uiPriority="43"/>
-    <w:lsdException w:name="Plain Table 4" w:uiPriority="44"/>
-    <w:lsdException w:name="Plain Table 5" w:uiPriority="45"/>
-    <w:lsdException w:name="Grid Table Light" w:uiPriority="40"/>
-    <w:lsdException w:name="Grid Table 1 Light" w:uiPriority="46"/>
-    <w:lsdException w:name="Grid Table 2" w:uiPriority="47"/>
-    <w:lsdException w:name="Grid Table 3" w:uiPriority="48"/>
-    <w:lsdException w:name="Grid Table 4" w:uiPriority="49"/>
-    <w:lsdException w:name="Grid Table 5 Dark" w:uiPriority="50"/>
-    <w:lsdException w:name="Grid Table 6 Colorful" w:uiPriority="51"/>
-    <w:lsdException w:name="Grid Table 7 Colorful" w:uiPriority="52"/>
-    <w:lsdException w:name="Grid Table 1 Light Accent 1" w:uiPriority="46"/>
-    <w:lsdException w:name="Grid Table 2 Accent 1" w:uiPriority="47"/>
-    <w:lsdException w:name="Grid Table 3 Accent 1" w:uiPriority="48"/>
-    <w:lsdException w:name="Grid Table 4 Accent 1" w:uiPriority="49"/>
-    <w:lsdException w:name="Grid Table 5 Dark Accent 1" w:uiPriority="50"/>
-    <w:lsdException w:name="Grid Table 6 Colorful Accent 1" w:uiPriority="51"/>
-    <w:lsdException w:name="Grid Table 7 Colorful Accent 1" w:uiPriority="52"/>
-    <w:lsdException w:name="Grid Table 1 Light Accent 2" w:uiPriority="46"/>
-    <w:lsdException w:name="Grid Table 2 Accent 2" w:uiPriority="47"/>
-    <w:lsdException w:name="Grid Table 3 Accent 2" w:uiPriority="48"/>
-    <w:lsdException w:name="Grid Table 4 Accent 2" w:uiPriority="49"/>
-    <w:lsdException w:name="Grid Table 5 Dark Accent 2" w:uiPriority="50"/>
-    <w:lsdException w:name="Grid Table 6 Colorful Accent 2" w:uiPriority="51"/>
-    <w:lsdException w:name="Grid Table 7 Colorful Accent 2" w:uiPriority="52"/>
-    <w:lsdException w:name="Grid Table 1 Light Accent 3" w:uiPriority="46"/>
-    <w:lsdException w:name="Grid Table 2 Accent 3" w:uiPriority="47"/>
-    <w:lsdException w:name="Grid Table 3 Accent 3" w:uiPriority="48"/>
-    <w:lsdException w:name="Grid Table 4 Accent 3" w:uiPriority="49"/>
-    <w:lsdException w:name="Grid Table 5 Dark Accent 3" w:uiPriority="50"/>
-    <w:lsdException w:name="Grid Table 6 Colorful Accent 3" w:uiPriority="51"/>
-    <w:lsdException w:name="Grid Table 7 Colorful Accent 3" w:uiPriority="52"/>
-    <w:lsdException w:name="Grid Table 1 Light Accent 4" w:uiPriority="46"/>
-    <w:lsdException w:name="Grid Table 2 Accent 4" w:uiPriority="47"/>
-    <w:lsdException w:name="Grid Table 3 Accent 4" w:uiPriority="48"/>
-    <w:lsdException w:name="Grid Table 4 Accent 4" w:uiPriority="49"/>
-    <w:lsdException w:name="Grid Table 5 Dark Accent 4" w:uiPriority="50"/>
-    <w:lsdException w:name="Grid Table 6 Colorful Accent 4" w:uiPriority="51"/>
-    <w:lsdException w:name="Grid Table 7 Colorful Accent 4" w:uiPriority="52"/>
-    <w:lsdException w:name="Grid Table 1 Light Accent 5" w:uiPriority="46"/>
-    <w:lsdException w:name="Grid Table 2 Accent 5" w:uiPriority="47"/>
-    <w:lsdException w:name="Grid Table 3 Accent 5" w:uiPriority="48"/>
-    <w:lsdException w:name="Grid Table 4 Accent 5" w:uiPriority="49"/>
-    <w:lsdException w:name="Grid Table 5 Dark Accent 5" w:uiPriority="50"/>
-    <w:lsdException w:name="Grid Table 6 Colorful Accent 5" w:uiPriority="51"/>
-    <w:lsdException w:name="Grid Table 7 Colorful Accent 5" w:uiPriority="52"/>
-    <w:lsdException w:name="Grid Table 1 Light Accent 6" w:uiPriority="46"/>
-    <w:lsdException w:name="Grid Table 2 Accent 6" w:uiPriority="47"/>
-    <w:lsdException w:name="Grid Table 3 Accent 6" w:uiPriority="48"/>
-    <w:lsdException w:name="Grid Table 4 Accent 6" w:uiPriority="49"/>
-    <w:lsdException w:name="Grid Table 5 Dark Accent 6" w:uiPriority="50"/>
-    <w:lsdException w:name="Grid Table 6 Colorful Accent 6" w:uiPriority="51"/>
-    <w:lsdException w:name="Grid Table 7 Colorful Accent 6" w:uiPriority="52"/>
-    <w:lsdException w:name="List Table 1 Light" w:uiPriority="46"/>
-    <w:lsdException w:name="List Table 2" w:uiPriority="47"/>
-    <w:lsdException w:name="List Table 3" w:uiPriority="48"/>
-    <w:lsdException w:name="List Table 4" w:uiPriority="49"/>
-    <w:lsdException w:name="List Table 5 Dark" w:uiPriority="50"/>
-    <w:lsdException w:name="List Table 6 Colorful" w:uiPriority="51"/>
-    <w:lsdException w:name="List Table 7 Colorful" w:uiPriority="52"/>
-    <w:lsdException w:name="List Table 1 Light Accent 1" w:uiPriority="46"/>
-    <w:lsdException w:name="List Table 2 Accent 1" w:uiPriority="47"/>
-    <w:lsdException w:name="List Table 3 Accent 1" w:uiPriority="48"/>
-    <w:lsdException w:name="List Table 4 Accent 1" w:uiPriority="49"/>
-    <w:lsdException w:name="List Table 5 Dark Accent 1" w:uiPriority="50"/>
-    <w:lsdException w:name="List Table 6 Colorful Accent 1" w:uiPriority="51"/>
-    <w:lsdException w:name="List Table 7 Colorful Accent 1" w:uiPriority="52"/>
-    <w:lsdException w:name="List Table 1 Light Accent 2" w:uiPriority="46"/>
-    <w:lsdException w:name="List Table 2 Accent 2" w:uiPriority="47"/>
-    <w:lsdException w:name="List Table 3 Accent 2" w:uiPriority="48"/>
-    <w:lsdException w:name="List Table 4 Accent 2" w:uiPriority="49"/>
-    <w:lsdException w:name="List Table 5 Dark Accent 2" w:uiPriority="50"/>
-    <w:lsdException w:name="List Table 6 Colorful Accent 2" w:uiPriority="51"/>
-    <w:lsdException w:name="List Table 7 Colorful Accent 2" w:uiPriority="52"/>
-    <w:lsdException w:name="List Table 1 Light Accent 3" w:uiPriority="46"/>
-    <w:lsdException w:name="List Table 2 Accent 3" w:uiPriority="47"/>
-    <w:lsdException w:name="List Table 3 Accent 3" w:uiPriority="48"/>
-    <w:lsdException w:name="List Table 4 Accent 3" w:uiPriority="49"/>
-    <w:lsdException w:name="List Table 5 Dark Accent 3" w:uiPriority="50"/>
-    <w:lsdException w:name="List Table 6 Colorful Accent 3" w:uiPriority="51"/>
-    <w:lsdException w:name="List Table 7 Colorful Accent 3" w:uiPriority="52"/>
-    <w:lsdException w:name="List Table 1 Light Accent 4" w:uiPriority="46"/>
-    <w:lsdException w:name="List Table 2 Accent 4" w:uiPriority="47"/>
-    <w:lsdException w:name="List Table 3 Accent 4" w:uiPriority="48"/>
-    <w:lsdException w:name="List Table 4 Accent 4" w:uiPriority="49"/>
-    <w:lsdException w:name="List Table 5 Dark Accent 4" w:uiPriority="50"/>
-    <w:lsdException w:name="List Table 6 Colorful Accent 4" w:uiPriority="51"/>
-    <w:lsdException w:name="List Table 7 Colorful Accent 4" w:uiPriority="52"/>
-    <w:lsdException w:name="List Table 1 Light Accent 5" w:uiPriority="46"/>
-    <w:lsdException w:name="List Table 2 Accent 5" w:uiPriority="47"/>
-    <w:lsdException w:name="List Table 3 Accent 5" w:uiPriority="48"/>
-    <w:lsdException w:name="List Table 4 Accent 5" w:uiPriority="49"/>
-    <w:lsdException w:name="List Table 5 Dark Accent 5" w:uiPriority="50"/>
-    <w:lsdException w:name="List Table 6 Colorful Accent 5" w:uiPriority="51"/>
-    <w:lsdException w:name="List Table 7 Colorful Accent 5" w:uiPriority="52"/>
-    <w:lsdException w:name="List Table 1 Light Accent 6" w:uiPriority="46"/>
-    <w:lsdException w:name="List Table 2 Accent 6" w:uiPriority="47"/>
-    <w:lsdException w:name="List Table 3 Accent 6" w:uiPriority="48"/>
-    <w:lsdException w:name="List Table 4 Accent 6" w:uiPriority="49"/>
-    <w:lsdException w:name="List Table 5 Dark Accent 6" w:uiPriority="50"/>
-    <w:lsdException w:name="List Table 6 Colorful Accent 6" w:uiPriority="51"/>
-    <w:lsdException w:name="List Table 7 Colorful Accent 6" w:uiPriority="52"/>
-    <w:lsdException w:name="Mention" w:semiHidden="1" w:unhideWhenUsed="1"/>
-    <w:lsdException w:name="Smart Hyperlink" w:semiHidden="1" w:unhideWhenUsed="1"/>
-    <w:lsdException w:name="Hashtag" w:semiHidden="1" w:unhideWhenUsed="1"/>
-    <w:lsdException w:name="Unresolved Mention" w:semiHidden="1" w:unhideWhenUsed="1"/>
-    <w:lsdException w:name="Smart Link" w:semiHidden="1" w:unhideWhenUsed="1"/>
+  <w:latentStyles w:defLockedState="0" w:defUIPriority="99" w:defSemiHidden="1" w:defUnhideWhenUsed="1" w:defQFormat="0" w:count="267">
+    <w:lsdException w:name="Normal" w:semiHidden="0" w:uiPriority="0" w:unhideWhenUsed="0" w:qFormat="1"/>
+    <w:lsdException w:name="heading 1" w:semiHidden="0" w:uiPriority="9" w:unhideWhenUsed="0" w:qFormat="1"/>
+    <w:lsdException w:name="heading 2" w:uiPriority="9" w:qFormat="1"/>
+    <w:lsdException w:name="heading 3" w:uiPriority="9" w:qFormat="1"/>
+    <w:lsdException w:name="heading 4" w:uiPriority="9" w:qFormat="1"/>
+    <w:lsdException w:name="heading 5" w:uiPriority="9" w:qFormat="1"/>
+    <w:lsdException w:name="heading 6" w:uiPriority="9" w:qFormat="1"/>
+    <w:lsdException w:name="heading 7" w:uiPriority="9" w:qFormat="1"/>
+    <w:lsdException w:name="heading 8" w:uiPriority="9" w:qFormat="1"/>
+    <w:lsdException w:name="heading 9" w:uiPriority="9" w:qFormat="1"/>
+    <w:lsdException w:name="toc 1" w:uiPriority="39"/>
+    <w:lsdException w:name="toc 2" w:uiPriority="39"/>
+    <w:lsdException w:name="toc 3" w:uiPriority="39"/>
+    <w:lsdException w:name="toc 4" w:uiPriority="39"/>
+    <w:lsdException w:name="toc 5" w:uiPriority="39"/>
+    <w:lsdException w:name="toc 6" w:uiPriority="39"/>
+    <w:lsdException w:name="toc 7" w:uiPriority="39"/>
+    <w:lsdException w:name="toc 8" w:uiPriority="39"/>
+    <w:lsdException w:name="toc 9" w:uiPriority="39"/>
+    <w:lsdException w:name="caption" w:uiPriority="35" w:qFormat="1"/>
+    <w:lsdException w:name="Title" w:semiHidden="0" w:uiPriority="10" w:unhideWhenUsed="0" w:qFormat="1"/>
+    <w:lsdException w:name="Default Paragraph Font" w:uiPriority="1"/>
+    <w:lsdException w:name="Subtitle" w:semiHidden="0" w:uiPriority="11" w:unhideWhenUsed="0" w:qFormat="1"/>
+    <w:lsdException w:name="Strong" w:semiHidden="0" w:uiPriority="22" w:unhideWhenUsed="0" w:qFormat="1"/>
+    <w:lsdException w:name="Emphasis" w:semiHidden="0" w:uiPriority="20" w:unhideWhenUsed="0" w:qFormat="1"/>
+    <w:lsdException w:name="Table Grid" w:semiHidden="0" w:uiPriority="59" w:unhideWhenUsed="0"/>
+    <w:lsdException w:name="Placeholder Text" w:unhideWhenUsed="0"/>
+    <w:lsdException w:name="No Spacing" w:semiHidden="0" w:uiPriority="1" w:unhideWhenUsed="0" w:qFormat="1"/>
+    <w:lsdException w:name="Light Shading" w:semiHidden="0" w:uiPriority="60" w:unhideWhenUsed="0"/>
+    <w:lsdException w:name="Light List" w:semiHidden="0" w:uiPriority="61" w:unhideWhenUsed="0"/>
+    <w:lsdException w:name="Light Grid" w:semiHidden="0" w:uiPriority="62" w:unhideWhenUsed="0"/>
+    <w:lsdException w:name="Medium Shading 1" w:semiHidden="0" w:uiPriority="63" w:unhideWhenUsed="0"/>
+    <w:lsdException w:name="Medium Shading 2" w:semiHidden="0" w:uiPriority="64" w:unhideWhenUsed="0"/>
+    <w:lsdException w:name="Medium List 1" w:semiHidden="0" w:uiPriority="65" w:unhideWhenUsed="0"/>
+    <w:lsdException w:name="Medium List 2" w:semiHidden="0" w:uiPriority="66" w:unhideWhenUsed="0"/>
+    <w:lsdException w:name="Medium Grid 1" w:semiHidden="0" w:uiPriority="67" w:unhideWhenUsed="0"/>
+    <w:lsdException w:name="Medium Grid 2" w:semiHidden="0" w:uiPriority="68" w:unhideWhenUsed="0"/>
+    <w:lsdException w:name="Medium Grid 3" w:semiHidden="0" w:uiPriority="69" w:unhideWhenUsed="0"/>
+    <w:lsdException w:name="Dark List" w:semiHidden="0" w:uiPriority="70" w:unhideWhenUsed="0"/>
+    <w:lsdException w:name="Colorful Shading" w:semiHidden="0" w:uiPriority="71" w:unhideWhenUsed="0"/>
+    <w:lsdException w:name="Colorful List" w:semiHidden="0" w:uiPriority="72" w:unhideWhenUsed="0"/>
+    <w:lsdException w:name="Colorful Grid" w:semiHidden="0" w:uiPriority="73" w:unhideWhenUsed="0"/>
+    <w:lsdException w:name="Light Shading Accent 1" w:semiHidden="0" w:uiPriority="60" w:unhideWhenUsed="0"/>
+    <w:lsdException w:name="Light List Accent 1" w:semiHidden="0" w:uiPriority="61" w:unhideWhenUsed="0"/>
+    <w:lsdException w:name="Light Grid Accent 1" w:semiHidden="0" w:uiPriority="62" w:unhideWhenUsed="0"/>
+    <w:lsdException w:name="Medium Shading 1 Accent 1" w:semiHidden="0" w:uiPriority="63" w:unhideWhenUsed="0"/>
+    <w:lsdException w:name="Medium Shading 2 Accent 1" w:semiHidden="0" w:uiPriority="64" w:unhideWhenUsed="0"/>
+    <w:lsdException w:name="Medium List 1 Accent 1" w:semiHidden="0" w:uiPriority="65" w:unhideWhenUsed="0"/>
+    <w:lsdException w:name="Revision" w:unhideWhenUsed="0"/>
+    <w:lsdException w:name="List Paragraph" w:semiHidden="0" w:uiPriority="34" w:unhideWhenUsed="0" w:qFormat="1"/>
+    <w:lsdException w:name="Quote" w:semiHidden="0" w:uiPriority="29" w:unhideWhenUsed="0" w:qFormat="1"/>
+    <w:lsdException w:name="Intense Quote" w:semiHidden="0" w:uiPriority="30" w:unhideWhenUsed="0" w:qFormat="1"/>
+    <w:lsdException w:name="Medium List 2 Accent 1" w:semiHidden="0" w:uiPriority="66" w:unhideWhenUsed="0"/>
+    <w:lsdException w:name="Medium Grid 1 Accent 1" w:semiHidden="0" w:uiPriority="67" w:unhideWhenUsed="0"/>
+    <w:lsdException w:name="Medium Grid 2 Accent 1" w:semiHidden="0" w:uiPriority="68" w:unhideWhenUsed="0"/>
+    <w:lsdException w:name="Medium Grid 3 Accent 1" w:semiHidden="0" w:uiPriority="69" w:unhideWhenUsed="0"/>
+    <w:lsdException w:name="Dark List Accent 1" w:semiHidden="0" w:uiPriority="70" w:unhideWhenUsed="0"/>
+    <w:lsdException w:name="Colorful Shading Accent 1" w:semiHidden="0" w:uiPriority="71" w:unhideWhenUsed="0"/>
+    <w:lsdException w:name="Colorful List Accent 1" w:semiHidden="0" w:uiPriority="72" w:unhideWhenUsed="0"/>
+    <w:lsdException w:name="Colorful Grid Accent 1" w:semiHidden="0" w:uiPriority="73" w:unhideWhenUsed="0"/>
+    <w:lsdException w:name="Light Shading Accent 2" w:semiHidden="0" w:uiPriority="60" w:unhideWhenUsed="0"/>
+    <w:lsdException w:name="Light List Accent 2" w:semiHidden="0" w:uiPriority="61" w:unhideWhenUsed="0"/>
+    <w:lsdException w:name="Light Grid Accent 2" w:semiHidden="0" w:uiPriority="62" w:unhideWhenUsed="0"/>
+    <w:lsdException w:name="Medium Shading 1 Accent 2" w:semiHidden="0" w:uiPriority="63" w:unhideWhenUsed="0"/>
+    <w:lsdException w:name="Medium Shading 2 Accent 2" w:semiHidden="0" w:uiPriority="64" w:unhideWhenUsed="0"/>
+    <w:lsdException w:name="Medium List 1 Accent 2" w:semiHidden="0" w:uiPriority="65" w:unhideWhenUsed="0"/>
+    <w:lsdException w:name="Medium List 2 Accent 2" w:semiHidden="0" w:uiPriority="66" w:unhideWhenUsed="0"/>
+    <w:lsdException w:name="Medium Grid 1 Accent 2" w:semiHidden="0" w:uiPriority="67" w:unhideWhenUsed="0"/>
+    <w:lsdException w:name="Medium Grid 2 Accent 2" w:semiHidden="0" w:uiPriority="68" w:unhideWhenUsed="0"/>
+    <w:lsdException w:name="Medium Grid 3 Accent 2" w:semiHidden="0" w:uiPriority="69" w:unhideWhenUsed="0"/>
+    <w:lsdException w:name="Dark List Accent 2" w:semiHidden="0" w:uiPriority="70" w:unhideWhenUsed="0"/>
+    <w:lsdException w:name="Colorful Shading Accent 2" w:semiHidden="0" w:uiPriority="71" w:unhideWhenUsed="0"/>
+    <w:lsdException w:name="Colorful List Accent 2" w:semiHidden="0" w:uiPriority="72" w:unhideWhenUsed="0"/>
+    <w:lsdException w:name="Colorful Grid Accent 2" w:semiHidden="0" w:uiPriority="73" w:unhideWhenUsed="0"/>
+    <w:lsdException w:name="Light Shading Accent 3" w:semiHidden="0" w:uiPriority="60" w:unhideWhenUsed="0"/>
+    <w:lsdException w:name="Light List Accent 3" w:semiHidden="0" w:uiPriority="61" w:unhideWhenUsed="0"/>
+    <w:lsdException w:name="Light Grid Accent 3" w:semiHidden="0" w:uiPriority="62" w:unhideWhenUsed="0"/>
+    <w:lsdException w:name="Medium Shading 1 Accent 3" w:semiHidden="0" w:uiPriority="63" w:unhideWhenUsed="0"/>
+    <w:lsdException w:name="Medium Shading 2 Accent 3" w:semiHidden="0" w:uiPriority="64" w:unhideWhenUsed="0"/>
+    <w:lsdException w:name="Medium List 1 Accent 3" w:semiHidden="0" w:uiPriority="65" w:unhideWhenUsed="0"/>
+    <w:lsdException w:name="Medium List 2 Accent 3" w:semiHidden="0" w:uiPriority="66" w:unhideWhenUsed="0"/>
+    <w:lsdException w:name="Medium Grid 1 Accent 3" w:semiHidden="0" w:uiPriority="67" w:unhideWhenUsed="0"/>
+    <w:lsdException w:name="Medium Grid 2 Accent 3" w:semiHidden="0" w:uiPriority="68" w:unhideWhenUsed="0"/>
+    <w:lsdException w:name="Medium Grid 3 Accent 3" w:semiHidden="0" w:uiPriority="69" w:unhideWhenUsed="0"/>
+    <w:lsdException w:name="Dark List Accent 3" w:semiHidden="0" w:uiPriority="70" w:unhideWhenUsed="0"/>
+    <w:lsdException w:name="Colorful Shading Accent 3" w:semiHidden="0" w:uiPriority="71" w:unhideWhenUsed="0"/>
+    <w:lsdException w:name="Colorful List Accent 3" w:semiHidden="0" w:uiPriority="72" w:unhideWhenUsed="0"/>
+    <w:lsdException w:name="Colorful Grid Accent 3" w:semiHidden="0" w:uiPriority="73" w:unhideWhenUsed="0"/>
+    <w:lsdException w:name="Light Shading Accent 4" w:semiHidden="0" w:uiPriority="60" w:unhideWhenUsed="0"/>
+    <w:lsdException w:name="Light List Accent 4" w:semiHidden="0" w:uiPriority="61" w:unhideWhenUsed="0"/>
+    <w:lsdException w:name="Light Grid Accent 4" w:semiHidden="0" w:uiPriority="62" w:unhideWhenUsed="0"/>
+    <w:lsdException w:name="Medium Shading 1 Accent 4" w:semiHidden="0" w:uiPriority="63" w:unhideWhenUsed="0"/>
+    <w:lsdException w:name="Medium Shading 2 Accent 4" w:semiHidden="0" w:uiPriority="64" w:unhideWhenUsed="0"/>
+    <w:lsdException w:name="Medium List 1 Accent 4" w:semiHidden="0" w:uiPriority="65" w:unhideWhenUsed="0"/>
+    <w:lsdException w:name="Medium List 2 Accent 4" w:semiHidden="0" w:uiPriority="66" w:unhideWhenUsed="0"/>
+    <w:lsdException w:name="Medium Grid 1 Accent 4" w:semiHidden="0" w:uiPriority="67" w:unhideWhenUsed="0"/>
+    <w:lsdException w:name="Medium Grid 2 Accent 4" w:semiHidden="0" w:uiPriority="68" w:unhideWhenUsed="0"/>
+    <w:lsdException w:name="Medium Grid 3 Accent 4" w:semiHidden="0" w:uiPriority="69" w:unhideWhenUsed="0"/>
+    <w:lsdException w:name="Dark List Accent 4" w:semiHidden="0" w:uiPriority="70" w:unhideWhenUsed="0"/>
+    <w:lsdException w:name="Colorful Shading Accent 4" w:semiHidden="0" w:uiPriority="71" w:unhideWhenUsed="0"/>
+    <w:lsdException w:name="Colorful List Accent 4" w:semiHidden="0" w:uiPriority="72" w:unhideWhenUsed="0"/>
+    <w:lsdException w:name="Colorful Grid Accent 4" w:semiHidden="0" w:uiPriority="73" w:unhideWhenUsed="0"/>
+    <w:lsdException w:name="Light Shading Accent 5" w:semiHidden="0" w:uiPriority="60" w:unhideWhenUsed="0"/>
+    <w:lsdException w:name="Light List Accent 5" w:semiHidden="0" w:uiPriority="61" w:unhideWhenUsed="0"/>
+    <w:lsdException w:name="Light Grid Accent 5" w:semiHidden="0" w:uiPriority="62" w:unhideWhenUsed="0"/>
+    <w:lsdException w:name="Medium Shading 1 Accent 5" w:semiHidden="0" w:uiPriority="63" w:unhideWhenUsed="0"/>
+    <w:lsdException w:name="Medium Shading 2 Accent 5" w:semiHidden="0" w:uiPriority="64" w:unhideWhenUsed="0"/>
+    <w:lsdException w:name="Medium List 1 Accent 5" w:semiHidden="0" w:uiPriority="65" w:unhideWhenUsed="0"/>
+    <w:lsdException w:name="Medium List 2 Accent 5" w:semiHidden="0" w:uiPriority="66" w:unhideWhenUsed="0"/>
+    <w:lsdException w:name="Medium Grid 1 Accent 5" w:semiHidden="0" w:uiPriority="67" w:unhideWhenUsed="0"/>
+    <w:lsdException w:name="Medium Grid 2 Accent 5" w:semiHidden="0" w:uiPriority="68" w:unhideWhenUsed="0"/>
+    <w:lsdException w:name="Medium Grid 3 Accent 5" w:semiHidden="0" w:uiPriority="69" w:unhideWhenUsed="0"/>
+    <w:lsdException w:name="Dark List Accent 5" w:semiHidden="0" w:uiPriority="70" w:unhideWhenUsed="0"/>
+    <w:lsdException w:name="Colorful Shading Accent 5" w:semiHidden="0" w:uiPriority="71" w:unhideWhenUsed="0"/>
+    <w:lsdException w:name="Colorful List Accent 5" w:semiHidden="0" w:uiPriority="72" w:unhideWhenUsed="0"/>
+    <w:lsdException w:name="Colorful Grid Accent 5" w:semiHidden="0" w:uiPriority="73" w:unhideWhenUsed="0"/>
+    <w:lsdException w:name="Light Shading Accent 6" w:semiHidden="0" w:uiPriority="60" w:unhideWhenUsed="0"/>
+    <w:lsdException w:name="Light List Accent 6" w:semiHidden="0" w:uiPriority="61" w:unhideWhenUsed="0"/>
+    <w:lsdException w:name="Light Grid Accent 6" w:semiHidden="0" w:uiPriority="62" w:unhideWhenUsed="0"/>
+    <w:lsdException w:name="Medium Shading 1 Accent 6" w:semiHidden="0" w:uiPriority="63" w:unhideWhenUsed="0"/>
+    <w:lsdException w:name="Medium Shading 2 Accent 6" w:semiHidden="0" w:uiPriority="64" w:unhideWhenUsed="0"/>
+    <w:lsdException w:name="Medium List 1 Accent 6" w:semiHidden="0" w:uiPriority="65" w:unhideWhenUsed="0"/>
+    <w:lsdException w:name="Medium List 2 Accent 6" w:semiHidden="0" w:uiPriority="66" w:unhideWhenUsed="0"/>
+    <w:lsdException w:name="Medium Grid 1 Accent 6" w:semiHidden="0" w:uiPriority="67" w:unhideWhenUsed="0"/>
+    <w:lsdException w:name="Medium Grid 2 Accent 6" w:semiHidden="0" w:uiPriority="68" w:unhideWhenUsed="0"/>
+    <w:lsdException w:name="Medium Grid 3 Accent 6" w:semiHidden="0" w:uiPriority="69" w:unhideWhenUsed="0"/>
+    <w:lsdException w:name="Dark List Accent 6" w:semiHidden="0" w:uiPriority="70" w:unhideWhenUsed="0"/>
+    <w:lsdException w:name="Colorful Shading Accent 6" w:semiHidden="0" w:uiPriority="71" w:unhideWhenUsed="0"/>
+    <w:lsdException w:name="Colorful List Accent 6" w:semiHidden="0" w:uiPriority="72" w:unhideWhenUsed="0"/>
+    <w:lsdException w:name="Colorful Grid Accent 6" w:semiHidden="0" w:uiPriority="73" w:unhideWhenUsed="0"/>
+    <w:lsdException w:name="Subtle Emphasis" w:semiHidden="0" w:uiPriority="19" w:unhideWhenUsed="0" w:qFormat="1"/>
+    <w:lsdException w:name="Intense Emphasis" w:semiHidden="0" w:uiPriority="21" w:unhideWhenUsed="0" w:qFormat="1"/>
+    <w:lsdException w:name="Subtle Reference" w:semiHidden="0" w:uiPriority="31" w:unhideWhenUsed="0" w:qFormat="1"/>
+    <w:lsdException w:name="Intense Reference" w:semiHidden="0" w:uiPriority="32" w:unhideWhenUsed="0" w:qFormat="1"/>
+    <w:lsdException w:name="Book Title" w:semiHidden="0" w:uiPriority="33" w:unhideWhenUsed="0" w:qFormat="1"/>
+    <w:lsdException w:name="Bibliography" w:uiPriority="37"/>
+    <w:lsdException w:name="TOC Heading" w:uiPriority="39" w:qFormat="1"/>
   </w:latentStyles>
   <w:style w:type="paragraph" w:default="1" w:styleId="Normal">
     <w:name w:val="Normal"/>
@@ -1805,6 +1470,196 @@
       <w:sz w:val="22"/>
       <w:szCs w:val="22"/>
     </w:rPr>
+  </w:style>
+  <w:style w:type="character" w:default="1" w:styleId="DefaultParagraphFont">
+    <w:name w:val="Default Paragraph Font"/>
+    <w:uiPriority w:val="1"/>
+    <w:semiHidden/>
+    <w:unhideWhenUsed/>
+  </w:style>
+  <w:style w:type="table" w:default="1" w:styleId="TableNormal">
+    <w:name w:val="Normal Table"/>
+    <w:uiPriority w:val="99"/>
+    <w:semiHidden/>
+    <w:unhideWhenUsed/>
+    <w:tblPr>
+      <w:tblInd w:w="0" w:type="dxa"/>
+      <w:tblCellMar>
+        <w:top w:w="0" w:type="dxa"/>
+        <w:left w:w="108" w:type="dxa"/>
+        <w:bottom w:w="0" w:type="dxa"/>
+        <w:right w:w="108" w:type="dxa"/>
+      </w:tblCellMar>
+    </w:tblPr>
+  </w:style>
+  <w:style w:type="numbering" w:default="1" w:styleId="NoList">
+    <w:name w:val="No List"/>
+    <w:uiPriority w:val="99"/>
+    <w:semiHidden/>
+    <w:unhideWhenUsed/>
+  </w:style>
+</w:styles>
+</file>
+
+<file path=word/stylesWithEffects.xml><?xml version="1.0" encoding="utf-8"?>
+<w:styles xmlns:wpc="http://schemas.microsoft.com/office/word/2010/wordprocessingCanvas" xmlns:mc="http://schemas.openxmlformats.org/markup-compatibility/2006" xmlns:o="urn:schemas-microsoft-com:office:office" xmlns:r="http://schemas.openxmlformats.org/officeDocument/2006/relationships" xmlns:m="http://schemas.openxmlformats.org/officeDocument/2006/math" xmlns:v="urn:schemas-microsoft-com:vml" xmlns:wp14="http://schemas.microsoft.com/office/word/2010/wordprocessingDrawing" xmlns:wp="http://schemas.openxmlformats.org/drawingml/2006/wordprocessingDrawing" xmlns:w10="urn:schemas-microsoft-com:office:word" xmlns:w="http://schemas.openxmlformats.org/wordprocessingml/2006/main" xmlns:w14="http://schemas.microsoft.com/office/word/2010/wordml" xmlns:wpg="http://schemas.microsoft.com/office/word/2010/wordprocessingGroup" xmlns:wpi="http://schemas.microsoft.com/office/word/2010/wordprocessingInk" xmlns:wne="http://schemas.microsoft.com/office/word/2006/wordml" xmlns:wps="http://schemas.microsoft.com/office/word/2010/wordprocessingShape" mc:Ignorable="w14 wp14">
+  <w:docDefaults>
+    <w:rPrDefault>
+      <w:rPr>
+        <w:rFonts w:asciiTheme="minorHAnsi" w:eastAsiaTheme="minorEastAsia" w:hAnsiTheme="minorHAnsi" w:cstheme="minorBidi"/>
+        <w:sz w:val="22"/>
+        <w:szCs w:val="22"/>
+        <w:lang w:val="en-US" w:eastAsia="en-US" w:bidi="ar-SA"/>
+      </w:rPr>
+    </w:rPrDefault>
+    <w:pPrDefault>
+      <w:pPr>
+        <w:spacing w:after="200" w:line="276" w:lineRule="auto"/>
+      </w:pPr>
+    </w:pPrDefault>
+  </w:docDefaults>
+  <w:latentStyles w:defLockedState="0" w:defUIPriority="99" w:defSemiHidden="1" w:defUnhideWhenUsed="1" w:defQFormat="0" w:count="267">
+    <w:lsdException w:name="Normal" w:semiHidden="0" w:uiPriority="0" w:unhideWhenUsed="0" w:qFormat="1"/>
+    <w:lsdException w:name="heading 1" w:semiHidden="0" w:uiPriority="9" w:unhideWhenUsed="0" w:qFormat="1"/>
+    <w:lsdException w:name="heading 2" w:uiPriority="9" w:qFormat="1"/>
+    <w:lsdException w:name="heading 3" w:uiPriority="9" w:qFormat="1"/>
+    <w:lsdException w:name="heading 4" w:uiPriority="9" w:qFormat="1"/>
+    <w:lsdException w:name="heading 5" w:uiPriority="9" w:qFormat="1"/>
+    <w:lsdException w:name="heading 6" w:uiPriority="9" w:qFormat="1"/>
+    <w:lsdException w:name="heading 7" w:uiPriority="9" w:qFormat="1"/>
+    <w:lsdException w:name="heading 8" w:uiPriority="9" w:qFormat="1"/>
+    <w:lsdException w:name="heading 9" w:uiPriority="9" w:qFormat="1"/>
+    <w:lsdException w:name="toc 1" w:uiPriority="39"/>
+    <w:lsdException w:name="toc 2" w:uiPriority="39"/>
+    <w:lsdException w:name="toc 3" w:uiPriority="39"/>
+    <w:lsdException w:name="toc 4" w:uiPriority="39"/>
+    <w:lsdException w:name="toc 5" w:uiPriority="39"/>
+    <w:lsdException w:name="toc 6" w:uiPriority="39"/>
+    <w:lsdException w:name="toc 7" w:uiPriority="39"/>
+    <w:lsdException w:name="toc 8" w:uiPriority="39"/>
+    <w:lsdException w:name="toc 9" w:uiPriority="39"/>
+    <w:lsdException w:name="caption" w:uiPriority="35" w:qFormat="1"/>
+    <w:lsdException w:name="Title" w:semiHidden="0" w:uiPriority="10" w:unhideWhenUsed="0" w:qFormat="1"/>
+    <w:lsdException w:name="Default Paragraph Font" w:uiPriority="1"/>
+    <w:lsdException w:name="Subtitle" w:semiHidden="0" w:uiPriority="11" w:unhideWhenUsed="0" w:qFormat="1"/>
+    <w:lsdException w:name="Strong" w:semiHidden="0" w:uiPriority="22" w:unhideWhenUsed="0" w:qFormat="1"/>
+    <w:lsdException w:name="Emphasis" w:semiHidden="0" w:uiPriority="20" w:unhideWhenUsed="0" w:qFormat="1"/>
+    <w:lsdException w:name="Table Grid" w:semiHidden="0" w:uiPriority="59" w:unhideWhenUsed="0"/>
+    <w:lsdException w:name="Placeholder Text" w:unhideWhenUsed="0"/>
+    <w:lsdException w:name="No Spacing" w:semiHidden="0" w:uiPriority="1" w:unhideWhenUsed="0" w:qFormat="1"/>
+    <w:lsdException w:name="Light Shading" w:semiHidden="0" w:uiPriority="60" w:unhideWhenUsed="0"/>
+    <w:lsdException w:name="Light List" w:semiHidden="0" w:uiPriority="61" w:unhideWhenUsed="0"/>
+    <w:lsdException w:name="Light Grid" w:semiHidden="0" w:uiPriority="62" w:unhideWhenUsed="0"/>
+    <w:lsdException w:name="Medium Shading 1" w:semiHidden="0" w:uiPriority="63" w:unhideWhenUsed="0"/>
+    <w:lsdException w:name="Medium Shading 2" w:semiHidden="0" w:uiPriority="64" w:unhideWhenUsed="0"/>
+    <w:lsdException w:name="Medium List 1" w:semiHidden="0" w:uiPriority="65" w:unhideWhenUsed="0"/>
+    <w:lsdException w:name="Medium List 2" w:semiHidden="0" w:uiPriority="66" w:unhideWhenUsed="0"/>
+    <w:lsdException w:name="Medium Grid 1" w:semiHidden="0" w:uiPriority="67" w:unhideWhenUsed="0"/>
+    <w:lsdException w:name="Medium Grid 2" w:semiHidden="0" w:uiPriority="68" w:unhideWhenUsed="0"/>
+    <w:lsdException w:name="Medium Grid 3" w:semiHidden="0" w:uiPriority="69" w:unhideWhenUsed="0"/>
+    <w:lsdException w:name="Dark List" w:semiHidden="0" w:uiPriority="70" w:unhideWhenUsed="0"/>
+    <w:lsdException w:name="Colorful Shading" w:semiHidden="0" w:uiPriority="71" w:unhideWhenUsed="0"/>
+    <w:lsdException w:name="Colorful List" w:semiHidden="0" w:uiPriority="72" w:unhideWhenUsed="0"/>
+    <w:lsdException w:name="Colorful Grid" w:semiHidden="0" w:uiPriority="73" w:unhideWhenUsed="0"/>
+    <w:lsdException w:name="Light Shading Accent 1" w:semiHidden="0" w:uiPriority="60" w:unhideWhenUsed="0"/>
+    <w:lsdException w:name="Light List Accent 1" w:semiHidden="0" w:uiPriority="61" w:unhideWhenUsed="0"/>
+    <w:lsdException w:name="Light Grid Accent 1" w:semiHidden="0" w:uiPriority="62" w:unhideWhenUsed="0"/>
+    <w:lsdException w:name="Medium Shading 1 Accent 1" w:semiHidden="0" w:uiPriority="63" w:unhideWhenUsed="0"/>
+    <w:lsdException w:name="Medium Shading 2 Accent 1" w:semiHidden="0" w:uiPriority="64" w:unhideWhenUsed="0"/>
+    <w:lsdException w:name="Medium List 1 Accent 1" w:semiHidden="0" w:uiPriority="65" w:unhideWhenUsed="0"/>
+    <w:lsdException w:name="Revision" w:unhideWhenUsed="0"/>
+    <w:lsdException w:name="List Paragraph" w:semiHidden="0" w:uiPriority="34" w:unhideWhenUsed="0" w:qFormat="1"/>
+    <w:lsdException w:name="Quote" w:semiHidden="0" w:uiPriority="29" w:unhideWhenUsed="0" w:qFormat="1"/>
+    <w:lsdException w:name="Intense Quote" w:semiHidden="0" w:uiPriority="30" w:unhideWhenUsed="0" w:qFormat="1"/>
+    <w:lsdException w:name="Medium List 2 Accent 1" w:semiHidden="0" w:uiPriority="66" w:unhideWhenUsed="0"/>
+    <w:lsdException w:name="Medium Grid 1 Accent 1" w:semiHidden="0" w:uiPriority="67" w:unhideWhenUsed="0"/>
+    <w:lsdException w:name="Medium Grid 2 Accent 1" w:semiHidden="0" w:uiPriority="68" w:unhideWhenUsed="0"/>
+    <w:lsdException w:name="Medium Grid 3 Accent 1" w:semiHidden="0" w:uiPriority="69" w:unhideWhenUsed="0"/>
+    <w:lsdException w:name="Dark List Accent 1" w:semiHidden="0" w:uiPriority="70" w:unhideWhenUsed="0"/>
+    <w:lsdException w:name="Colorful Shading Accent 1" w:semiHidden="0" w:uiPriority="71" w:unhideWhenUsed="0"/>
+    <w:lsdException w:name="Colorful List Accent 1" w:semiHidden="0" w:uiPriority="72" w:unhideWhenUsed="0"/>
+    <w:lsdException w:name="Colorful Grid Accent 1" w:semiHidden="0" w:uiPriority="73" w:unhideWhenUsed="0"/>
+    <w:lsdException w:name="Light Shading Accent 2" w:semiHidden="0" w:uiPriority="60" w:unhideWhenUsed="0"/>
+    <w:lsdException w:name="Light List Accent 2" w:semiHidden="0" w:uiPriority="61" w:unhideWhenUsed="0"/>
+    <w:lsdException w:name="Light Grid Accent 2" w:semiHidden="0" w:uiPriority="62" w:unhideWhenUsed="0"/>
+    <w:lsdException w:name="Medium Shading 1 Accent 2" w:semiHidden="0" w:uiPriority="63" w:unhideWhenUsed="0"/>
+    <w:lsdException w:name="Medium Shading 2 Accent 2" w:semiHidden="0" w:uiPriority="64" w:unhideWhenUsed="0"/>
+    <w:lsdException w:name="Medium List 1 Accent 2" w:semiHidden="0" w:uiPriority="65" w:unhideWhenUsed="0"/>
+    <w:lsdException w:name="Medium List 2 Accent 2" w:semiHidden="0" w:uiPriority="66" w:unhideWhenUsed="0"/>
+    <w:lsdException w:name="Medium Grid 1 Accent 2" w:semiHidden="0" w:uiPriority="67" w:unhideWhenUsed="0"/>
+    <w:lsdException w:name="Medium Grid 2 Accent 2" w:semiHidden="0" w:uiPriority="68" w:unhideWhenUsed="0"/>
+    <w:lsdException w:name="Medium Grid 3 Accent 2" w:semiHidden="0" w:uiPriority="69" w:unhideWhenUsed="0"/>
+    <w:lsdException w:name="Dark List Accent 2" w:semiHidden="0" w:uiPriority="70" w:unhideWhenUsed="0"/>
+    <w:lsdException w:name="Colorful Shading Accent 2" w:semiHidden="0" w:uiPriority="71" w:unhideWhenUsed="0"/>
+    <w:lsdException w:name="Colorful List Accent 2" w:semiHidden="0" w:uiPriority="72" w:unhideWhenUsed="0"/>
+    <w:lsdException w:name="Colorful Grid Accent 2" w:semiHidden="0" w:uiPriority="73" w:unhideWhenUsed="0"/>
+    <w:lsdException w:name="Light Shading Accent 3" w:semiHidden="0" w:uiPriority="60" w:unhideWhenUsed="0"/>
+    <w:lsdException w:name="Light List Accent 3" w:semiHidden="0" w:uiPriority="61" w:unhideWhenUsed="0"/>
+    <w:lsdException w:name="Light Grid Accent 3" w:semiHidden="0" w:uiPriority="62" w:unhideWhenUsed="0"/>
+    <w:lsdException w:name="Medium Shading 1 Accent 3" w:semiHidden="0" w:uiPriority="63" w:unhideWhenUsed="0"/>
+    <w:lsdException w:name="Medium Shading 2 Accent 3" w:semiHidden="0" w:uiPriority="64" w:unhideWhenUsed="0"/>
+    <w:lsdException w:name="Medium List 1 Accent 3" w:semiHidden="0" w:uiPriority="65" w:unhideWhenUsed="0"/>
+    <w:lsdException w:name="Medium List 2 Accent 3" w:semiHidden="0" w:uiPriority="66" w:unhideWhenUsed="0"/>
+    <w:lsdException w:name="Medium Grid 1 Accent 3" w:semiHidden="0" w:uiPriority="67" w:unhideWhenUsed="0"/>
+    <w:lsdException w:name="Medium Grid 2 Accent 3" w:semiHidden="0" w:uiPriority="68" w:unhideWhenUsed="0"/>
+    <w:lsdException w:name="Medium Grid 3 Accent 3" w:semiHidden="0" w:uiPriority="69" w:unhideWhenUsed="0"/>
+    <w:lsdException w:name="Dark List Accent 3" w:semiHidden="0" w:uiPriority="70" w:unhideWhenUsed="0"/>
+    <w:lsdException w:name="Colorful Shading Accent 3" w:semiHidden="0" w:uiPriority="71" w:unhideWhenUsed="0"/>
+    <w:lsdException w:name="Colorful List Accent 3" w:semiHidden="0" w:uiPriority="72" w:unhideWhenUsed="0"/>
+    <w:lsdException w:name="Colorful Grid Accent 3" w:semiHidden="0" w:uiPriority="73" w:unhideWhenUsed="0"/>
+    <w:lsdException w:name="Light Shading Accent 4" w:semiHidden="0" w:uiPriority="60" w:unhideWhenUsed="0"/>
+    <w:lsdException w:name="Light List Accent 4" w:semiHidden="0" w:uiPriority="61" w:unhideWhenUsed="0"/>
+    <w:lsdException w:name="Light Grid Accent 4" w:semiHidden="0" w:uiPriority="62" w:unhideWhenUsed="0"/>
+    <w:lsdException w:name="Medium Shading 1 Accent 4" w:semiHidden="0" w:uiPriority="63" w:unhideWhenUsed="0"/>
+    <w:lsdException w:name="Medium Shading 2 Accent 4" w:semiHidden="0" w:uiPriority="64" w:unhideWhenUsed="0"/>
+    <w:lsdException w:name="Medium List 1 Accent 4" w:semiHidden="0" w:uiPriority="65" w:unhideWhenUsed="0"/>
+    <w:lsdException w:name="Medium List 2 Accent 4" w:semiHidden="0" w:uiPriority="66" w:unhideWhenUsed="0"/>
+    <w:lsdException w:name="Medium Grid 1 Accent 4" w:semiHidden="0" w:uiPriority="67" w:unhideWhenUsed="0"/>
+    <w:lsdException w:name="Medium Grid 2 Accent 4" w:semiHidden="0" w:uiPriority="68" w:unhideWhenUsed="0"/>
+    <w:lsdException w:name="Medium Grid 3 Accent 4" w:semiHidden="0" w:uiPriority="69" w:unhideWhenUsed="0"/>
+    <w:lsdException w:name="Dark List Accent 4" w:semiHidden="0" w:uiPriority="70" w:unhideWhenUsed="0"/>
+    <w:lsdException w:name="Colorful Shading Accent 4" w:semiHidden="0" w:uiPriority="71" w:unhideWhenUsed="0"/>
+    <w:lsdException w:name="Colorful List Accent 4" w:semiHidden="0" w:uiPriority="72" w:unhideWhenUsed="0"/>
+    <w:lsdException w:name="Colorful Grid Accent 4" w:semiHidden="0" w:uiPriority="73" w:unhideWhenUsed="0"/>
+    <w:lsdException w:name="Light Shading Accent 5" w:semiHidden="0" w:uiPriority="60" w:unhideWhenUsed="0"/>
+    <w:lsdException w:name="Light List Accent 5" w:semiHidden="0" w:uiPriority="61" w:unhideWhenUsed="0"/>
+    <w:lsdException w:name="Light Grid Accent 5" w:semiHidden="0" w:uiPriority="62" w:unhideWhenUsed="0"/>
+    <w:lsdException w:name="Medium Shading 1 Accent 5" w:semiHidden="0" w:uiPriority="63" w:unhideWhenUsed="0"/>
+    <w:lsdException w:name="Medium Shading 2 Accent 5" w:semiHidden="0" w:uiPriority="64" w:unhideWhenUsed="0"/>
+    <w:lsdException w:name="Medium List 1 Accent 5" w:semiHidden="0" w:uiPriority="65" w:unhideWhenUsed="0"/>
+    <w:lsdException w:name="Medium List 2 Accent 5" w:semiHidden="0" w:uiPriority="66" w:unhideWhenUsed="0"/>
+    <w:lsdException w:name="Medium Grid 1 Accent 5" w:semiHidden="0" w:uiPriority="67" w:unhideWhenUsed="0"/>
+    <w:lsdException w:name="Medium Grid 2 Accent 5" w:semiHidden="0" w:uiPriority="68" w:unhideWhenUsed="0"/>
+    <w:lsdException w:name="Medium Grid 3 Accent 5" w:semiHidden="0" w:uiPriority="69" w:unhideWhenUsed="0"/>
+    <w:lsdException w:name="Dark List Accent 5" w:semiHidden="0" w:uiPriority="70" w:unhideWhenUsed="0"/>
+    <w:lsdException w:name="Colorful Shading Accent 5" w:semiHidden="0" w:uiPriority="71" w:unhideWhenUsed="0"/>
+    <w:lsdException w:name="Colorful List Accent 5" w:semiHidden="0" w:uiPriority="72" w:unhideWhenUsed="0"/>
+    <w:lsdException w:name="Colorful Grid Accent 5" w:semiHidden="0" w:uiPriority="73" w:unhideWhenUsed="0"/>
+    <w:lsdException w:name="Light Shading Accent 6" w:semiHidden="0" w:uiPriority="60" w:unhideWhenUsed="0"/>
+    <w:lsdException w:name="Light List Accent 6" w:semiHidden="0" w:uiPriority="61" w:unhideWhenUsed="0"/>
+    <w:lsdException w:name="Light Grid Accent 6" w:semiHidden="0" w:uiPriority="62" w:unhideWhenUsed="0"/>
+    <w:lsdException w:name="Medium Shading 1 Accent 6" w:semiHidden="0" w:uiPriority="63" w:unhideWhenUsed="0"/>
+    <w:lsdException w:name="Medium Shading 2 Accent 6" w:semiHidden="0" w:uiPriority="64" w:unhideWhenUsed="0"/>
+    <w:lsdException w:name="Medium List 1 Accent 6" w:semiHidden="0" w:uiPriority="65" w:unhideWhenUsed="0"/>
+    <w:lsdException w:name="Medium List 2 Accent 6" w:semiHidden="0" w:uiPriority="66" w:unhideWhenUsed="0"/>
+    <w:lsdException w:name="Medium Grid 1 Accent 6" w:semiHidden="0" w:uiPriority="67" w:unhideWhenUsed="0"/>
+    <w:lsdException w:name="Medium Grid 2 Accent 6" w:semiHidden="0" w:uiPriority="68" w:unhideWhenUsed="0"/>
+    <w:lsdException w:name="Medium Grid 3 Accent 6" w:semiHidden="0" w:uiPriority="69" w:unhideWhenUsed="0"/>
+    <w:lsdException w:name="Dark List Accent 6" w:semiHidden="0" w:uiPriority="70" w:unhideWhenUsed="0"/>
+    <w:lsdException w:name="Colorful Shading Accent 6" w:semiHidden="0" w:uiPriority="71" w:unhideWhenUsed="0"/>
+    <w:lsdException w:name="Colorful List Accent 6" w:semiHidden="0" w:uiPriority="72" w:unhideWhenUsed="0"/>
+    <w:lsdException w:name="Colorful Grid Accent 6" w:semiHidden="0" w:uiPriority="73" w:unhideWhenUsed="0"/>
+    <w:lsdException w:name="Subtle Emphasis" w:semiHidden="0" w:uiPriority="19" w:unhideWhenUsed="0" w:qFormat="1"/>
+    <w:lsdException w:name="Intense Emphasis" w:semiHidden="0" w:uiPriority="21" w:unhideWhenUsed="0" w:qFormat="1"/>
+    <w:lsdException w:name="Subtle Reference" w:semiHidden="0" w:uiPriority="31" w:unhideWhenUsed="0" w:qFormat="1"/>
+    <w:lsdException w:name="Intense Reference" w:semiHidden="0" w:uiPriority="32" w:unhideWhenUsed="0" w:qFormat="1"/>
+    <w:lsdException w:name="Book Title" w:semiHidden="0" w:uiPriority="33" w:unhideWhenUsed="0" w:qFormat="1"/>
+    <w:lsdException w:name="Bibliography" w:uiPriority="37"/>
+    <w:lsdException w:name="TOC Heading" w:uiPriority="39" w:qFormat="1"/>
+  </w:latentStyles>
+  <w:style w:type="paragraph" w:default="1" w:styleId="Normal">
+    <w:name w:val="Normal"/>
+    <w:qFormat/>
   </w:style>
   <w:style w:type="character" w:default="1" w:styleId="DefaultParagraphFont">
     <w:name w:val="Default Paragraph Font"/>
@@ -1879,7 +1734,7 @@
     </a:clrScheme>
     <a:fontScheme name="Office">
       <a:majorFont>
-        <a:latin typeface="Calibri Light" panose="020F0302020204030204"/>
+        <a:latin typeface="Calibri Light"/>
         <a:ea typeface=""/>
         <a:cs typeface=""/>
         <a:font script="Jpan" typeface="游ゴシック Light"/>
@@ -1931,7 +1786,7 @@
         <a:font script="Tfng" typeface="Ebrima"/>
       </a:majorFont>
       <a:minorFont>
-        <a:latin typeface="Calibri" panose="020F0502020204030204"/>
+        <a:latin typeface="Calibri"/>
         <a:ea typeface=""/>
         <a:cs typeface=""/>
         <a:font script="Jpan" typeface="游明朝"/>
@@ -2125,7 +1980,7 @@
   <a:extraClrSchemeLst/>
   <a:extLst>
     <a:ext uri="{05A4C25C-085E-4340-85A3-A5531E510DB2}">
-      <thm15:themeFamily xmlns:thm15="http://schemas.microsoft.com/office/thememl/2012/main" name="Office Theme" id="{62F939B6-93AF-4DB8-9C6B-D6C7DFDC589F}" vid="{4A3C46E8-61CC-4603-A589-7422A47A8E4A}"/>
+      <thm15:themeFamily xmlns:thm15="http://schemas.microsoft.com/office/thememl/2012/main" xmlns="" name="Office Theme" id="{62F939B6-93AF-4DB8-9C6B-D6C7DFDC589F}" vid="{4A3C46E8-61CC-4603-A589-7422A47A8E4A}"/>
     </a:ext>
   </a:extLst>
 </a:theme>
